--- a/docs/CV Gienini JM.docx
+++ b/docs/CV Gienini JM.docx
@@ -1473,42 +1473,6 @@
           <w:lang w:val="es-ES_tradnl"/>
         </w:rPr>
       </w:pPr>
-      <w:r>
-        <w:rPr>
-          <w:noProof/>
-          <w:sz w:val="22"/>
-          <w:szCs w:val="22"/>
-          <w:lang w:val="es-ES_tradnl"/>
-        </w:rPr>
-        <w:t xml:space="preserve">Automovilístico, Bancos, </w:t>
-      </w:r>
-      <w:r>
-        <w:rPr>
-          <w:noProof/>
-          <w:sz w:val="22"/>
-          <w:szCs w:val="22"/>
-          <w:lang w:val="es-ES_tradnl"/>
-        </w:rPr>
-        <w:t>SAP Logístico, Logística, EDI, e-commerce, EDIfact, VDA, Préstamos y Seguros, Producción, Financiera, Riesgos, Euro-Gest / X-Analysis, General Ledger (D&amp;B), Salarios, Preventas</w:t>
-      </w:r>
-      <w:r>
-        <w:rPr>
-          <w:noProof/>
-          <w:sz w:val="22"/>
-          <w:szCs w:val="22"/>
-          <w:lang w:val="es-ES_tradnl"/>
-        </w:rPr>
-        <w:t>, Aduanas</w:t>
-      </w:r>
-      <w:r>
-        <w:rPr>
-          <w:noProof/>
-          <w:sz w:val="22"/>
-          <w:szCs w:val="22"/>
-          <w:lang w:val="es-ES_tradnl"/>
-        </w:rPr>
-        <w:t>.</w:t>
-      </w:r>
     </w:p>
     <w:p>
       <w:pPr>
@@ -1527,7 +1491,7 @@
           <w:szCs w:val="22"/>
           <w:lang w:val="es-ES_tradnl"/>
         </w:rPr>
-        <w:t>Office: MS Word, Excel, Access, Project</w:t>
+        <w:t>Prince2 Foundation, ISO/IEC 9001 QA, desarrollo Web, automovilístico, bancos, logística, EDI, préstamos y seguros, producción, financiera, riesgos, salarios, preventas, Surveys, aduanas</w:t>
       </w:r>
       <w:r>
         <w:rPr>
@@ -3932,8 +3896,6 @@
         </w:rPr>
         <w:t>.</w:t>
       </w:r>
-      <w:bookmarkStart w:id="0" w:name="_GoBack"/>
-      <w:bookmarkEnd w:id="0"/>
       <w:r>
         <w:rPr>
           <w:noProof/>
@@ -4054,7 +4016,7 @@
           <w:szCs w:val="22"/>
           <w:lang w:val="es-ES_tradnl"/>
         </w:rPr>
-        <w:t xml:space="preserve"> Financieras, Seguros Generales y Análisis/mercado Visual/COBOL</w:t>
+        <w:t xml:space="preserve"> Financieras, Seguros Generales y Análisis/mercado</w:t>
       </w:r>
       <w:r>
         <w:rPr>
@@ -4205,7 +4167,20 @@
           <w:szCs w:val="22"/>
           <w:lang w:val="es-ES_tradnl"/>
         </w:rPr>
-        <w:t>orgánico</w:t>
+        <w:t>orgá</w:t>
+      </w:r>
+      <w:bookmarkStart w:id="0" w:name="_GoBack"/>
+      <w:bookmarkEnd w:id="0"/>
+      <w:r>
+        <w:rPr>
+          <w:b/>
+          <w:noProof/>
+          <w:snapToGrid w:val="0"/>
+          <w:sz w:val="22"/>
+          <w:szCs w:val="22"/>
+          <w:lang w:val="es-ES_tradnl"/>
+        </w:rPr>
+        <w:t>nico</w:t>
       </w:r>
       <w:r>
         <w:rPr>

--- a/docs/CV Gienini JM.docx
+++ b/docs/CV Gienini JM.docx
@@ -4,41 +4,45 @@
   <w:body>
     <w:p>
       <w:pPr>
-        <w:tabs>
-          <w:tab w:val="left" w:pos="567"/>
-          <w:tab w:val="left" w:pos="1418"/>
-          <w:tab w:val="left" w:pos="2410"/>
-          <w:tab w:val="left" w:pos="2977"/>
-        </w:tabs>
-        <w:spacing w:line="360" w:lineRule="auto"/>
-        <w:ind w:left="567" w:right="-11"/>
+        <w:pStyle w:val="Body"/>
+        <w:spacing w:before="120" w:after="120"/>
+        <w:ind w:left="992"/>
         <w:jc w:val="center"/>
         <w:rPr>
-          <w:b/>
-          <w:bCs/>
-          <w:noProof/>
-          <w:sz w:val="28"/>
-          <w:szCs w:val="22"/>
-          <w:lang w:val="es-ES_tradnl"/>
-        </w:rPr>
-      </w:pPr>
-      <w:r>
-        <w:rPr>
-          <w:noProof/>
+          <w:rFonts w:hAnsi="Times New Roman" w:cs="Times New Roman"/>
+          <w:b/>
+          <w:noProof/>
+          <w:color w:val="244061" w:themeColor="accent1" w:themeShade="80"/>
+          <w:sz w:val="48"/>
+          <w:szCs w:val="48"/>
+          <w:lang w:val="es-ES"/>
+        </w:rPr>
+      </w:pPr>
+      <w:bookmarkStart w:id="0" w:name="_GoBack"/>
+      <w:bookmarkEnd w:id="0"/>
+      <w:r>
+        <w:rPr>
+          <w:rFonts w:hAnsi="Times New Roman" w:cs="Times New Roman"/>
+          <w:b/>
+          <w:noProof/>
+          <w:color w:val="244061" w:themeColor="accent1" w:themeShade="80"/>
+          <w:sz w:val="48"/>
+          <w:szCs w:val="48"/>
+          <w:lang w:val="es-ES" w:eastAsia="es-ES"/>
         </w:rPr>
         <w:drawing>
-          <wp:anchor distT="0" distB="0" distL="114300" distR="114300" simplePos="0" relativeHeight="251657728" behindDoc="0" locked="0" layoutInCell="1" allowOverlap="1" wp14:anchorId="1FC0B30E" wp14:editId="3EA1E924">
+          <wp:anchor distT="0" distB="0" distL="114300" distR="114300" simplePos="0" relativeHeight="251659264" behindDoc="0" locked="0" layoutInCell="1" allowOverlap="1" wp14:anchorId="38683C0B" wp14:editId="11D45488">
             <wp:simplePos x="0" y="0"/>
             <wp:positionH relativeFrom="column">
-              <wp:posOffset>5495290</wp:posOffset>
+              <wp:posOffset>5526405</wp:posOffset>
             </wp:positionH>
             <wp:positionV relativeFrom="paragraph">
-              <wp:posOffset>-17145</wp:posOffset>
+              <wp:posOffset>306070</wp:posOffset>
             </wp:positionV>
-            <wp:extent cx="851535" cy="1247775"/>
-            <wp:effectExtent l="0" t="0" r="5715" b="9525"/>
+            <wp:extent cx="1031240" cy="1514475"/>
+            <wp:effectExtent l="76200" t="76200" r="130810" b="123825"/>
             <wp:wrapSquare wrapText="bothSides"/>
-            <wp:docPr id="5" name="Imagen 5" descr="P1110748z"/>
+            <wp:docPr id="1" name="Imagen 1" descr="Juan Gienini"/>
             <wp:cNvGraphicFramePr>
               <a:graphicFrameLocks xmlns:a="http://schemas.openxmlformats.org/drawingml/2006/main" noChangeAspect="1"/>
             </wp:cNvGraphicFramePr>
@@ -52,7 +56,7 @@
                     </pic:cNvPicPr>
                   </pic:nvPicPr>
                   <pic:blipFill>
-                    <a:blip r:embed="rId8" cstate="print">
+                    <a:blip r:embed="rId9" cstate="print">
                       <a:extLst>
                         <a:ext uri="{28A0092B-C50C-407E-A947-70E740481C1C}">
                           <a14:useLocalDpi xmlns:a14="http://schemas.microsoft.com/office/drawing/2010/main" val="0"/>
@@ -67,15 +71,64 @@
                   <pic:spPr bwMode="auto">
                     <a:xfrm>
                       <a:off x="0" y="0"/>
-                      <a:ext cx="851535" cy="1247775"/>
+                      <a:ext cx="1031240" cy="1514475"/>
                     </a:xfrm>
                     <a:prstGeom prst="rect">
                       <a:avLst/>
                     </a:prstGeom>
                     <a:noFill/>
-                    <a:ln>
-                      <a:noFill/>
+                    <a:ln w="3175" cap="rnd">
+                      <a:gradFill flip="none" rotWithShape="1">
+                        <a:gsLst>
+                          <a:gs pos="0">
+                            <a:schemeClr val="accent1">
+                              <a:tint val="66000"/>
+                              <a:satMod val="160000"/>
+                            </a:schemeClr>
+                          </a:gs>
+                          <a:gs pos="50000">
+                            <a:schemeClr val="accent1">
+                              <a:tint val="44500"/>
+                              <a:satMod val="160000"/>
+                            </a:schemeClr>
+                          </a:gs>
+                          <a:gs pos="100000">
+                            <a:schemeClr val="accent1">
+                              <a:tint val="23500"/>
+                              <a:satMod val="160000"/>
+                            </a:schemeClr>
+                          </a:gs>
+                        </a:gsLst>
+                        <a:path path="circle">
+                          <a:fillToRect l="100000" t="100000"/>
+                        </a:path>
+                        <a:tileRect r="-100000" b="-100000"/>
+                      </a:gradFill>
+                      <a:bevel/>
                     </a:ln>
+                    <a:effectLst>
+                      <a:glow>
+                        <a:schemeClr val="accent1">
+                          <a:lumMod val="60000"/>
+                          <a:lumOff val="40000"/>
+                          <a:alpha val="40000"/>
+                        </a:schemeClr>
+                      </a:glow>
+                      <a:outerShdw blurRad="50800" dist="25400" dir="2700000" algn="tl" rotWithShape="0">
+                        <a:prstClr val="black">
+                          <a:alpha val="40000"/>
+                        </a:prstClr>
+                      </a:outerShdw>
+                      <a:softEdge rad="635000"/>
+                    </a:effectLst>
+                    <a:scene3d>
+                      <a:camera prst="orthographicFront"/>
+                      <a:lightRig rig="threePt" dir="t"/>
+                    </a:scene3d>
+                    <a:sp3d>
+                      <a:bevelT w="25400" h="95250"/>
+                      <a:bevelB w="19050" h="95250"/>
+                    </a:sp3d>
                   </pic:spPr>
                 </pic:pic>
               </a:graphicData>
@@ -89,6 +142,18 @@
           </wp:anchor>
         </w:drawing>
       </w:r>
+      <w:r>
+        <w:rPr>
+          <w:rFonts w:hAnsi="Times New Roman" w:cs="Times New Roman"/>
+          <w:b/>
+          <w:noProof/>
+          <w:color w:val="244061" w:themeColor="accent1" w:themeShade="80"/>
+          <w:sz w:val="48"/>
+          <w:szCs w:val="48"/>
+          <w:lang w:val="es-ES"/>
+        </w:rPr>
+        <w:t>Juan M. Gienini</w:t>
+      </w:r>
     </w:p>
     <w:p>
       <w:pPr>
@@ -98,40 +163,32 @@
           <w:tab w:val="left" w:pos="2410"/>
           <w:tab w:val="left" w:pos="2977"/>
         </w:tabs>
-        <w:spacing w:line="360" w:lineRule="auto"/>
-        <w:ind w:left="567" w:right="-11"/>
+        <w:ind w:left="993" w:right="-11"/>
         <w:jc w:val="center"/>
         <w:rPr>
-          <w:b/>
           <w:bCs/>
           <w:noProof/>
-          <w:sz w:val="28"/>
-          <w:szCs w:val="22"/>
-          <w:lang w:val="es-ES_tradnl"/>
-        </w:rPr>
-      </w:pPr>
-      <w:r>
-        <w:rPr>
-          <w:b/>
+          <w:sz w:val="22"/>
+          <w:szCs w:val="22"/>
+        </w:rPr>
+      </w:pPr>
+      <w:r>
+        <w:rPr>
           <w:bCs/>
           <w:noProof/>
-          <w:sz w:val="28"/>
-          <w:szCs w:val="22"/>
-          <w:lang w:val="es-ES_tradnl"/>
-        </w:rPr>
-        <w:t xml:space="preserve">Juan Manuel </w:t>
-      </w:r>
-      <w:r>
-        <w:rPr>
-          <w:b/>
+          <w:sz w:val="22"/>
+          <w:szCs w:val="22"/>
+        </w:rPr>
+        <w:t>DNI</w:t>
+      </w:r>
+      <w:r>
+        <w:rPr>
           <w:bCs/>
-          <w:smallCaps/>
-          <w:noProof/>
-          <w:sz w:val="28"/>
-          <w:szCs w:val="22"/>
-          <w:lang w:val="es-ES_tradnl"/>
-        </w:rPr>
-        <w:t>Gienini Confalonieri</w:t>
+          <w:noProof/>
+          <w:sz w:val="22"/>
+          <w:szCs w:val="22"/>
+        </w:rPr>
+        <w:t xml:space="preserve"> y residente Español</w:t>
       </w:r>
     </w:p>
     <w:p>
@@ -142,35 +199,61 @@
           <w:tab w:val="left" w:pos="2410"/>
           <w:tab w:val="left" w:pos="2977"/>
         </w:tabs>
-        <w:ind w:left="567" w:right="-11"/>
+        <w:ind w:left="993" w:right="-11"/>
         <w:jc w:val="center"/>
         <w:rPr>
+          <w:b/>
           <w:bCs/>
           <w:noProof/>
           <w:sz w:val="22"/>
           <w:szCs w:val="22"/>
-          <w:lang w:val="es-ES_tradnl"/>
-        </w:rPr>
-      </w:pPr>
-      <w:r>
-        <w:rPr>
+        </w:rPr>
+      </w:pPr>
+      <w:r>
+        <w:rPr>
+          <w:noProof/>
+          <w:sz w:val="22"/>
+          <w:szCs w:val="22"/>
+        </w:rPr>
+        <w:t>Teléfono</w:t>
+      </w:r>
+      <w:r>
+        <w:rPr>
+          <w:noProof/>
+          <w:sz w:val="22"/>
+          <w:szCs w:val="22"/>
+        </w:rPr>
+        <w:t>:</w:t>
+      </w:r>
+      <w:r>
+        <w:rPr>
+          <w:b/>
           <w:bCs/>
           <w:noProof/>
           <w:sz w:val="22"/>
           <w:szCs w:val="22"/>
-          <w:lang w:val="es-ES_tradnl"/>
-        </w:rPr>
-        <w:t>DNI</w:t>
-      </w:r>
-      <w:r>
-        <w:rPr>
+        </w:rPr>
+        <w:t xml:space="preserve"> </w:t>
+      </w:r>
+      <w:r>
+        <w:rPr>
+          <w:b/>
           <w:bCs/>
           <w:noProof/>
           <w:sz w:val="22"/>
           <w:szCs w:val="22"/>
-          <w:lang w:val="es-ES_tradnl"/>
-        </w:rPr>
-        <w:t xml:space="preserve"> y residente Español</w:t>
+        </w:rPr>
+        <w:t>+34 698</w:t>
+      </w:r>
+      <w:r>
+        <w:rPr>
+          <w:b/>
+          <w:bCs/>
+          <w:noProof/>
+          <w:sz w:val="22"/>
+          <w:szCs w:val="22"/>
+        </w:rPr>
+        <w:t xml:space="preserve"> 813 314</w:t>
       </w:r>
     </w:p>
     <w:p>
@@ -181,93 +264,20 @@
           <w:tab w:val="left" w:pos="2410"/>
           <w:tab w:val="left" w:pos="2977"/>
         </w:tabs>
-        <w:ind w:left="567" w:right="-11"/>
+        <w:ind w:left="993" w:right="-11"/>
         <w:jc w:val="center"/>
         <w:rPr>
-          <w:b/>
           <w:bCs/>
           <w:noProof/>
           <w:sz w:val="22"/>
           <w:szCs w:val="22"/>
-          <w:lang w:val="es-ES_tradnl"/>
-        </w:rPr>
-      </w:pPr>
-      <w:r>
-        <w:rPr>
-          <w:noProof/>
-          <w:sz w:val="22"/>
-          <w:szCs w:val="22"/>
-          <w:lang w:val="es-ES_tradnl"/>
-        </w:rPr>
-        <w:t>Teléfono</w:t>
-      </w:r>
-      <w:r>
-        <w:rPr>
-          <w:noProof/>
-          <w:sz w:val="22"/>
-          <w:szCs w:val="22"/>
-          <w:lang w:val="es-ES_tradnl"/>
-        </w:rPr>
-        <w:t>:</w:t>
-      </w:r>
-      <w:r>
-        <w:rPr>
-          <w:b/>
-          <w:bCs/>
-          <w:noProof/>
-          <w:sz w:val="22"/>
-          <w:szCs w:val="22"/>
-          <w:lang w:val="es-ES_tradnl"/>
-        </w:rPr>
-        <w:t xml:space="preserve"> </w:t>
-      </w:r>
-      <w:r>
-        <w:rPr>
-          <w:b/>
-          <w:bCs/>
-          <w:noProof/>
-          <w:sz w:val="22"/>
-          <w:szCs w:val="22"/>
-          <w:lang w:val="es-ES_tradnl"/>
-        </w:rPr>
-        <w:t>+34 698</w:t>
-      </w:r>
-      <w:r>
-        <w:rPr>
-          <w:b/>
-          <w:bCs/>
-          <w:noProof/>
-          <w:sz w:val="22"/>
-          <w:szCs w:val="22"/>
-          <w:lang w:val="es-ES_tradnl"/>
-        </w:rPr>
-        <w:t xml:space="preserve"> 813 314</w:t>
-      </w:r>
-    </w:p>
-    <w:p>
-      <w:pPr>
-        <w:tabs>
-          <w:tab w:val="left" w:pos="567"/>
-          <w:tab w:val="left" w:pos="1418"/>
-          <w:tab w:val="left" w:pos="2410"/>
-          <w:tab w:val="left" w:pos="2977"/>
-        </w:tabs>
-        <w:ind w:left="567" w:right="-11"/>
-        <w:jc w:val="center"/>
-        <w:rPr>
-          <w:bCs/>
-          <w:noProof/>
-          <w:sz w:val="22"/>
-          <w:szCs w:val="22"/>
-          <w:lang w:val="es-ES_tradnl"/>
-        </w:rPr>
-      </w:pPr>
-      <w:r>
-        <w:rPr>
-          <w:noProof/>
-          <w:sz w:val="22"/>
-          <w:szCs w:val="22"/>
-          <w:lang w:val="es-ES_tradnl"/>
+        </w:rPr>
+      </w:pPr>
+      <w:r>
+        <w:rPr>
+          <w:noProof/>
+          <w:sz w:val="22"/>
+          <w:szCs w:val="22"/>
         </w:rPr>
         <w:t>e-mail</w:t>
       </w:r>
@@ -276,42 +286,9 @@
           <w:noProof/>
           <w:sz w:val="22"/>
           <w:szCs w:val="22"/>
-          <w:lang w:val="es-ES_tradnl"/>
         </w:rPr>
         <w:t xml:space="preserve">: </w:t>
       </w:r>
-      <w:hyperlink r:id="rId9" w:history="1">
-        <w:r>
-          <w:rPr>
-            <w:rStyle w:val="Hipervnculo"/>
-            <w:bCs/>
-            <w:noProof/>
-            <w:sz w:val="22"/>
-            <w:szCs w:val="22"/>
-            <w:lang w:val="es-ES_tradnl"/>
-          </w:rPr>
-          <w:t>gienini@hotmail.com</w:t>
-        </w:r>
-      </w:hyperlink>
-    </w:p>
-    <w:p>
-      <w:pPr>
-        <w:tabs>
-          <w:tab w:val="left" w:pos="567"/>
-          <w:tab w:val="left" w:pos="1418"/>
-          <w:tab w:val="left" w:pos="2410"/>
-          <w:tab w:val="left" w:pos="2977"/>
-        </w:tabs>
-        <w:ind w:left="567" w:right="-11"/>
-        <w:jc w:val="center"/>
-        <w:rPr>
-          <w:bCs/>
-          <w:noProof/>
-          <w:sz w:val="22"/>
-          <w:szCs w:val="22"/>
-          <w:lang w:val="es-ES_tradnl"/>
-        </w:rPr>
-      </w:pPr>
       <w:hyperlink r:id="rId10" w:history="1">
         <w:r>
           <w:rPr>
@@ -320,7 +297,36 @@
             <w:noProof/>
             <w:sz w:val="22"/>
             <w:szCs w:val="22"/>
-            <w:lang w:val="es-ES_tradnl"/>
+          </w:rPr>
+          <w:t>gienini@hotmail.com</w:t>
+        </w:r>
+      </w:hyperlink>
+    </w:p>
+    <w:p>
+      <w:pPr>
+        <w:tabs>
+          <w:tab w:val="left" w:pos="567"/>
+          <w:tab w:val="left" w:pos="1418"/>
+          <w:tab w:val="left" w:pos="2410"/>
+          <w:tab w:val="left" w:pos="2977"/>
+        </w:tabs>
+        <w:ind w:left="993" w:right="-11"/>
+        <w:jc w:val="center"/>
+        <w:rPr>
+          <w:bCs/>
+          <w:noProof/>
+          <w:sz w:val="22"/>
+          <w:szCs w:val="22"/>
+        </w:rPr>
+      </w:pPr>
+      <w:hyperlink r:id="rId11" w:history="1">
+        <w:r>
+          <w:rPr>
+            <w:rStyle w:val="Hipervnculo"/>
+            <w:bCs/>
+            <w:noProof/>
+            <w:sz w:val="22"/>
+            <w:szCs w:val="22"/>
           </w:rPr>
           <w:t>linkedin.com/in/gienini</w:t>
         </w:r>
@@ -328,73 +334,97 @@
     </w:p>
     <w:p>
       <w:pPr>
-        <w:pStyle w:val="Ttulo3"/>
+        <w:pStyle w:val="Body"/>
+        <w:keepNext/>
         <w:tabs>
-          <w:tab w:val="clear" w:pos="90"/>
-          <w:tab w:val="center" w:pos="0"/>
-          <w:tab w:val="left" w:pos="567"/>
-          <w:tab w:val="left" w:pos="7371"/>
+          <w:tab w:val="left" w:pos="1701"/>
+          <w:tab w:val="left" w:pos="6237"/>
+          <w:tab w:val="left" w:pos="10348"/>
         </w:tabs>
-        <w:spacing w:before="160"/>
-        <w:ind w:left="153" w:firstLine="567"/>
-        <w:jc w:val="both"/>
-        <w:rPr>
-          <w:b w:val="0"/>
-          <w:snapToGrid w:val="0"/>
-          <w:sz w:val="22"/>
-          <w:szCs w:val="22"/>
-          <w:lang w:val="es-ES_tradnl"/>
-        </w:rPr>
-      </w:pPr>
-      <w:r>
-        <w:rPr>
-          <w:smallCaps/>
-          <w:color w:val="auto"/>
-          <w:sz w:val="22"/>
-          <w:szCs w:val="22"/>
-          <w:lang w:val="es-ES_tradnl"/>
+        <w:spacing w:before="160" w:after="80"/>
+        <w:outlineLvl w:val="2"/>
+        <w:rPr>
+          <w:rFonts w:hAnsi="Times New Roman" w:cs="Times New Roman"/>
+          <w:b/>
+          <w:bCs/>
+          <w:noProof/>
+          <w:color w:val="244061" w:themeColor="accent1" w:themeShade="80"/>
+          <w:sz w:val="22"/>
+          <w:szCs w:val="22"/>
+          <w:u w:val="single" w:color="B8CCE4"/>
+          <w:lang w:val="es-ES"/>
+        </w:rPr>
+      </w:pPr>
+      <w:r>
+        <w:rPr>
+          <w:rFonts w:hAnsi="Times New Roman" w:cs="Times New Roman"/>
+          <w:b/>
+          <w:bCs/>
+          <w:noProof/>
+          <w:color w:val="244061" w:themeColor="accent1" w:themeShade="80"/>
+          <w:sz w:val="22"/>
+          <w:szCs w:val="22"/>
+          <w:u w:val="single" w:color="B8CCE4"/>
+          <w:lang w:val="es-ES"/>
+        </w:rPr>
+        <w:tab/>
+      </w:r>
+      <w:r>
+        <w:rPr>
+          <w:rFonts w:hAnsi="Times New Roman" w:cs="Times New Roman"/>
+          <w:b/>
+          <w:bCs/>
+          <w:noProof/>
+          <w:color w:val="244061" w:themeColor="accent1" w:themeShade="80"/>
+          <w:sz w:val="22"/>
+          <w:szCs w:val="22"/>
+          <w:u w:val="single" w:color="B8CCE4"/>
+          <w:lang w:val="es-ES"/>
         </w:rPr>
         <w:t>Estudios</w:t>
       </w:r>
       <w:r>
         <w:rPr>
-          <w:snapToGrid w:val="0"/>
-          <w:sz w:val="22"/>
-          <w:szCs w:val="22"/>
-          <w:u w:val="none"/>
-          <w:lang w:val="es-ES_tradnl"/>
+          <w:rFonts w:hAnsi="Times New Roman" w:cs="Times New Roman"/>
+          <w:b/>
+          <w:bCs/>
+          <w:noProof/>
+          <w:color w:val="244061" w:themeColor="accent1" w:themeShade="80"/>
+          <w:sz w:val="22"/>
+          <w:szCs w:val="22"/>
+          <w:u w:val="single" w:color="B8CCE4"/>
+          <w:lang w:val="es-ES"/>
         </w:rPr>
         <w:tab/>
-      </w:r>
-      <w:r>
-        <w:rPr>
-          <w:snapToGrid w:val="0"/>
-          <w:sz w:val="22"/>
-          <w:szCs w:val="22"/>
-          <w:u w:val="none"/>
-          <w:lang w:val="es-ES_tradnl"/>
+        <w:t>Centr</w:t>
+      </w:r>
+      <w:r>
+        <w:rPr>
+          <w:rFonts w:hAnsi="Times New Roman" w:cs="Times New Roman"/>
+          <w:b/>
+          <w:bCs/>
+          <w:noProof/>
+          <w:color w:val="244061" w:themeColor="accent1" w:themeShade="80"/>
+          <w:sz w:val="22"/>
+          <w:szCs w:val="22"/>
+          <w:u w:val="single" w:color="B8CCE4"/>
+          <w:lang w:val="es-ES"/>
+        </w:rPr>
+        <w:t>o</w:t>
+      </w:r>
+      <w:r>
+        <w:rPr>
+          <w:rFonts w:hAnsi="Times New Roman" w:cs="Times New Roman"/>
+          <w:b/>
+          <w:bCs/>
+          <w:noProof/>
+          <w:color w:val="244061" w:themeColor="accent1" w:themeShade="80"/>
+          <w:sz w:val="22"/>
+          <w:szCs w:val="22"/>
+          <w:u w:val="single" w:color="B8CCE4"/>
+          <w:lang w:val="es-ES"/>
         </w:rPr>
         <w:tab/>
-      </w:r>
-      <w:r>
-        <w:rPr>
-          <w:smallCaps/>
-          <w:color w:val="auto"/>
-          <w:sz w:val="22"/>
-          <w:szCs w:val="22"/>
-          <w:lang w:val="es-ES_tradnl"/>
-        </w:rPr>
-        <w:t>Centr</w:t>
-      </w:r>
-      <w:r>
-        <w:rPr>
-          <w:smallCaps/>
-          <w:color w:val="auto"/>
-          <w:sz w:val="22"/>
-          <w:szCs w:val="22"/>
-          <w:lang w:val="es-ES_tradnl"/>
-        </w:rPr>
-        <w:t>o</w:t>
       </w:r>
     </w:p>
     <w:p>
@@ -402,25 +432,31 @@
         <w:widowControl w:val="0"/>
         <w:tabs>
           <w:tab w:val="left" w:pos="-4395"/>
-          <w:tab w:val="left" w:pos="851"/>
-          <w:tab w:val="left" w:pos="7371"/>
+          <w:tab w:val="right" w:pos="5529"/>
+          <w:tab w:val="left" w:pos="5670"/>
         </w:tabs>
-        <w:jc w:val="both"/>
-        <w:rPr>
-          <w:noProof/>
-          <w:snapToGrid w:val="0"/>
-          <w:sz w:val="22"/>
-          <w:szCs w:val="22"/>
-          <w:lang w:val="es-ES_tradnl"/>
-        </w:rPr>
-      </w:pPr>
-      <w:r>
-        <w:rPr>
-          <w:noProof/>
-          <w:snapToGrid w:val="0"/>
-          <w:sz w:val="22"/>
-          <w:szCs w:val="22"/>
-          <w:lang w:val="es-ES_tradnl"/>
+        <w:rPr>
+          <w:noProof/>
+          <w:snapToGrid w:val="0"/>
+          <w:sz w:val="22"/>
+          <w:szCs w:val="22"/>
+        </w:rPr>
+      </w:pPr>
+      <w:r>
+        <w:rPr>
+          <w:noProof/>
+          <w:snapToGrid w:val="0"/>
+          <w:sz w:val="22"/>
+          <w:szCs w:val="22"/>
+        </w:rPr>
+        <w:tab/>
+      </w:r>
+      <w:r>
+        <w:rPr>
+          <w:noProof/>
+          <w:snapToGrid w:val="0"/>
+          <w:sz w:val="22"/>
+          <w:szCs w:val="22"/>
         </w:rPr>
         <w:t xml:space="preserve">Ingeniería Técnica </w:t>
       </w:r>
@@ -430,7 +466,6 @@
           <w:snapToGrid w:val="0"/>
           <w:sz w:val="22"/>
           <w:szCs w:val="22"/>
-          <w:lang w:val="es-ES_tradnl"/>
         </w:rPr>
         <w:t>Sistem</w:t>
       </w:r>
@@ -440,7 +475,6 @@
           <w:snapToGrid w:val="0"/>
           <w:sz w:val="22"/>
           <w:szCs w:val="22"/>
-          <w:lang w:val="es-ES_tradnl"/>
         </w:rPr>
         <w:t xml:space="preserve">as </w:t>
       </w:r>
@@ -450,7 +484,6 @@
           <w:snapToGrid w:val="0"/>
           <w:sz w:val="22"/>
           <w:szCs w:val="22"/>
-          <w:lang w:val="es-ES_tradnl"/>
         </w:rPr>
         <w:t>Informáticos</w:t>
       </w:r>
@@ -460,7 +493,6 @@
           <w:snapToGrid w:val="0"/>
           <w:sz w:val="22"/>
           <w:szCs w:val="22"/>
-          <w:lang w:val="es-ES_tradnl"/>
         </w:rPr>
         <w:tab/>
       </w:r>
@@ -470,7 +502,6 @@
           <w:snapToGrid w:val="0"/>
           <w:sz w:val="22"/>
           <w:szCs w:val="22"/>
-          <w:lang w:val="es-ES_tradnl"/>
         </w:rPr>
         <w:t>Universi</w:t>
       </w:r>
@@ -480,7 +511,6 @@
           <w:snapToGrid w:val="0"/>
           <w:sz w:val="22"/>
           <w:szCs w:val="22"/>
-          <w:lang w:val="es-ES_tradnl"/>
         </w:rPr>
         <w:t>dad de Buenos Aires</w:t>
       </w:r>
@@ -490,25 +520,31 @@
         <w:widowControl w:val="0"/>
         <w:tabs>
           <w:tab w:val="left" w:pos="-4395"/>
-          <w:tab w:val="left" w:pos="851"/>
-          <w:tab w:val="left" w:pos="7371"/>
+          <w:tab w:val="right" w:pos="5529"/>
+          <w:tab w:val="left" w:pos="5670"/>
         </w:tabs>
-        <w:jc w:val="both"/>
-        <w:rPr>
-          <w:noProof/>
-          <w:snapToGrid w:val="0"/>
-          <w:sz w:val="22"/>
-          <w:szCs w:val="22"/>
-          <w:lang w:val="es-ES_tradnl"/>
-        </w:rPr>
-      </w:pPr>
-      <w:r>
-        <w:rPr>
-          <w:noProof/>
-          <w:snapToGrid w:val="0"/>
-          <w:sz w:val="22"/>
-          <w:szCs w:val="22"/>
-          <w:lang w:val="es-ES_tradnl"/>
+        <w:rPr>
+          <w:noProof/>
+          <w:snapToGrid w:val="0"/>
+          <w:sz w:val="22"/>
+          <w:szCs w:val="22"/>
+        </w:rPr>
+      </w:pPr>
+      <w:r>
+        <w:rPr>
+          <w:noProof/>
+          <w:snapToGrid w:val="0"/>
+          <w:sz w:val="22"/>
+          <w:szCs w:val="22"/>
+        </w:rPr>
+        <w:tab/>
+      </w:r>
+      <w:r>
+        <w:rPr>
+          <w:noProof/>
+          <w:snapToGrid w:val="0"/>
+          <w:sz w:val="22"/>
+          <w:szCs w:val="22"/>
         </w:rPr>
         <w:t>Prog</w:t>
       </w:r>
@@ -518,7 +554,6 @@
           <w:snapToGrid w:val="0"/>
           <w:sz w:val="22"/>
           <w:szCs w:val="22"/>
-          <w:lang w:val="es-ES_tradnl"/>
         </w:rPr>
         <w:t>ramación</w:t>
       </w:r>
@@ -528,7 +563,6 @@
           <w:snapToGrid w:val="0"/>
           <w:sz w:val="22"/>
           <w:szCs w:val="22"/>
-          <w:lang w:val="es-ES_tradnl"/>
         </w:rPr>
         <w:t xml:space="preserve"> Estructurada </w:t>
       </w:r>
@@ -538,7 +572,6 @@
           <w:snapToGrid w:val="0"/>
           <w:sz w:val="22"/>
           <w:szCs w:val="22"/>
-          <w:lang w:val="es-ES_tradnl"/>
         </w:rPr>
         <w:t>y</w:t>
       </w:r>
@@ -548,7 +581,6 @@
           <w:snapToGrid w:val="0"/>
           <w:sz w:val="22"/>
           <w:szCs w:val="22"/>
-          <w:lang w:val="es-ES_tradnl"/>
         </w:rPr>
         <w:t xml:space="preserve"> </w:t>
       </w:r>
@@ -558,7 +590,6 @@
           <w:snapToGrid w:val="0"/>
           <w:sz w:val="22"/>
           <w:szCs w:val="22"/>
-          <w:lang w:val="es-ES_tradnl"/>
         </w:rPr>
         <w:t>BBDD</w:t>
       </w:r>
@@ -568,7 +599,6 @@
           <w:snapToGrid w:val="0"/>
           <w:sz w:val="22"/>
           <w:szCs w:val="22"/>
-          <w:lang w:val="es-ES_tradnl"/>
         </w:rPr>
         <w:t>,</w:t>
       </w:r>
@@ -578,7 +608,6 @@
           <w:snapToGrid w:val="0"/>
           <w:sz w:val="22"/>
           <w:szCs w:val="22"/>
-          <w:lang w:val="es-ES_tradnl"/>
         </w:rPr>
         <w:t xml:space="preserve"> Cobol, RPG</w:t>
       </w:r>
@@ -588,7 +617,6 @@
           <w:snapToGrid w:val="0"/>
           <w:sz w:val="22"/>
           <w:szCs w:val="22"/>
-          <w:lang w:val="es-ES_tradnl"/>
         </w:rPr>
         <w:t>,</w:t>
       </w:r>
@@ -598,7 +626,6 @@
           <w:snapToGrid w:val="0"/>
           <w:sz w:val="22"/>
           <w:szCs w:val="22"/>
-          <w:lang w:val="es-ES_tradnl"/>
         </w:rPr>
         <w:t xml:space="preserve"> </w:t>
       </w:r>
@@ -608,7 +635,6 @@
           <w:snapToGrid w:val="0"/>
           <w:sz w:val="22"/>
           <w:szCs w:val="22"/>
-          <w:lang w:val="es-ES_tradnl"/>
         </w:rPr>
         <w:t>PL/1</w:t>
       </w:r>
@@ -618,7 +644,6 @@
           <w:snapToGrid w:val="0"/>
           <w:sz w:val="22"/>
           <w:szCs w:val="22"/>
-          <w:lang w:val="es-ES_tradnl"/>
         </w:rPr>
         <w:t>, SQL</w:t>
       </w:r>
@@ -628,7 +653,6 @@
           <w:snapToGrid w:val="0"/>
           <w:sz w:val="22"/>
           <w:szCs w:val="22"/>
-          <w:lang w:val="es-ES_tradnl"/>
         </w:rPr>
         <w:tab/>
       </w:r>
@@ -638,7 +662,6 @@
           <w:snapToGrid w:val="0"/>
           <w:sz w:val="22"/>
           <w:szCs w:val="22"/>
-          <w:lang w:val="es-ES_tradnl"/>
         </w:rPr>
         <w:t xml:space="preserve">IBM </w:t>
       </w:r>
@@ -648,7 +671,6 @@
           <w:snapToGrid w:val="0"/>
           <w:sz w:val="22"/>
           <w:szCs w:val="22"/>
-          <w:lang w:val="es-ES_tradnl"/>
         </w:rPr>
         <w:t>Argentina</w:t>
       </w:r>
@@ -658,25 +680,31 @@
         <w:widowControl w:val="0"/>
         <w:tabs>
           <w:tab w:val="left" w:pos="-4395"/>
-          <w:tab w:val="left" w:pos="851"/>
-          <w:tab w:val="left" w:pos="7371"/>
+          <w:tab w:val="right" w:pos="5529"/>
+          <w:tab w:val="left" w:pos="5670"/>
         </w:tabs>
-        <w:jc w:val="both"/>
-        <w:rPr>
-          <w:noProof/>
-          <w:snapToGrid w:val="0"/>
-          <w:sz w:val="22"/>
-          <w:szCs w:val="22"/>
-          <w:lang w:val="es-ES_tradnl"/>
-        </w:rPr>
-      </w:pPr>
-      <w:r>
-        <w:rPr>
-          <w:noProof/>
-          <w:snapToGrid w:val="0"/>
-          <w:sz w:val="22"/>
-          <w:szCs w:val="22"/>
-          <w:lang w:val="es-ES_tradnl"/>
+        <w:rPr>
+          <w:noProof/>
+          <w:snapToGrid w:val="0"/>
+          <w:sz w:val="22"/>
+          <w:szCs w:val="22"/>
+        </w:rPr>
+      </w:pPr>
+      <w:r>
+        <w:rPr>
+          <w:noProof/>
+          <w:snapToGrid w:val="0"/>
+          <w:sz w:val="22"/>
+          <w:szCs w:val="22"/>
+        </w:rPr>
+        <w:tab/>
+      </w:r>
+      <w:r>
+        <w:rPr>
+          <w:noProof/>
+          <w:snapToGrid w:val="0"/>
+          <w:sz w:val="22"/>
+          <w:szCs w:val="22"/>
         </w:rPr>
         <w:t>Comunicaciones y Transmisión de Datos</w:t>
       </w:r>
@@ -686,7 +714,6 @@
           <w:snapToGrid w:val="0"/>
           <w:sz w:val="22"/>
           <w:szCs w:val="22"/>
-          <w:lang w:val="es-ES_tradnl"/>
         </w:rPr>
         <w:tab/>
       </w:r>
@@ -696,7 +723,6 @@
           <w:snapToGrid w:val="0"/>
           <w:sz w:val="22"/>
           <w:szCs w:val="22"/>
-          <w:lang w:val="es-ES_tradnl"/>
         </w:rPr>
         <w:t>Aca</w:t>
       </w:r>
@@ -706,7 +732,6 @@
           <w:snapToGrid w:val="0"/>
           <w:sz w:val="22"/>
           <w:szCs w:val="22"/>
-          <w:lang w:val="es-ES_tradnl"/>
         </w:rPr>
         <w:t>demia Ingeniería Eléctrica</w:t>
       </w:r>
@@ -716,113 +741,87 @@
         <w:widowControl w:val="0"/>
         <w:tabs>
           <w:tab w:val="left" w:pos="-4395"/>
-          <w:tab w:val="left" w:pos="851"/>
-          <w:tab w:val="left" w:pos="7371"/>
+          <w:tab w:val="right" w:pos="5529"/>
+          <w:tab w:val="left" w:pos="5670"/>
         </w:tabs>
-        <w:jc w:val="both"/>
-        <w:rPr>
-          <w:noProof/>
-          <w:snapToGrid w:val="0"/>
-          <w:sz w:val="22"/>
-          <w:szCs w:val="22"/>
-          <w:lang w:val="es-ES_tradnl"/>
-        </w:rPr>
-      </w:pPr>
-      <w:r>
-        <w:rPr>
-          <w:rStyle w:val="Hipervnculo"/>
-          <w:noProof/>
-          <w:snapToGrid w:val="0"/>
-          <w:color w:val="auto"/>
-          <w:sz w:val="22"/>
-          <w:szCs w:val="22"/>
-          <w:u w:val="none"/>
-          <w:lang w:val="es-ES_tradnl"/>
+        <w:rPr>
+          <w:noProof/>
+          <w:snapToGrid w:val="0"/>
+          <w:sz w:val="22"/>
+          <w:szCs w:val="22"/>
+        </w:rPr>
+      </w:pPr>
+      <w:r>
+        <w:rPr>
+          <w:noProof/>
+          <w:sz w:val="22"/>
+          <w:szCs w:val="22"/>
+        </w:rPr>
+        <w:tab/>
+      </w:r>
+      <w:r>
+        <w:rPr>
+          <w:noProof/>
+          <w:sz w:val="22"/>
+          <w:szCs w:val="22"/>
         </w:rPr>
         <w:t xml:space="preserve">Dirección </w:t>
       </w:r>
       <w:r>
         <w:rPr>
-          <w:rStyle w:val="Hipervnculo"/>
-          <w:noProof/>
-          <w:snapToGrid w:val="0"/>
-          <w:color w:val="auto"/>
-          <w:sz w:val="22"/>
-          <w:szCs w:val="22"/>
-          <w:u w:val="none"/>
-          <w:lang w:val="es-ES_tradnl"/>
+          <w:noProof/>
+          <w:sz w:val="22"/>
+          <w:szCs w:val="22"/>
         </w:rPr>
         <w:t>Producción</w:t>
       </w:r>
       <w:r>
         <w:rPr>
-          <w:rStyle w:val="Hipervnculo"/>
-          <w:noProof/>
-          <w:snapToGrid w:val="0"/>
-          <w:color w:val="auto"/>
-          <w:sz w:val="22"/>
-          <w:szCs w:val="22"/>
-          <w:u w:val="none"/>
-          <w:lang w:val="es-ES_tradnl"/>
+          <w:noProof/>
+          <w:sz w:val="22"/>
+          <w:szCs w:val="22"/>
         </w:rPr>
         <w:t xml:space="preserve"> y Calidad Total</w:t>
       </w:r>
       <w:r>
         <w:rPr>
-          <w:rStyle w:val="Hipervnculo"/>
-          <w:noProof/>
-          <w:snapToGrid w:val="0"/>
-          <w:color w:val="auto"/>
-          <w:sz w:val="22"/>
-          <w:szCs w:val="22"/>
-          <w:u w:val="none"/>
-          <w:lang w:val="es-ES_tradnl"/>
-        </w:rPr>
-        <w:t>:</w:t>
-      </w:r>
-      <w:r>
-        <w:rPr>
-          <w:rStyle w:val="Hipervnculo"/>
-          <w:noProof/>
-          <w:snapToGrid w:val="0"/>
-          <w:color w:val="auto"/>
-          <w:sz w:val="22"/>
-          <w:szCs w:val="22"/>
-          <w:u w:val="none"/>
-          <w:lang w:val="es-ES_tradnl"/>
+          <w:noProof/>
+          <w:sz w:val="22"/>
+          <w:szCs w:val="22"/>
         </w:rPr>
         <w:t xml:space="preserve"> ISO 9001</w:t>
       </w:r>
       <w:r>
         <w:rPr>
-          <w:rStyle w:val="Hipervnculo"/>
-          <w:noProof/>
-          <w:snapToGrid w:val="0"/>
-          <w:color w:val="auto"/>
-          <w:sz w:val="22"/>
-          <w:szCs w:val="22"/>
-          <w:u w:val="none"/>
-          <w:lang w:val="es-ES_tradnl"/>
-        </w:rPr>
-        <w:t xml:space="preserve"> / </w:t>
-      </w:r>
-      <w:r>
-        <w:rPr>
-          <w:noProof/>
-          <w:snapToGrid w:val="0"/>
-          <w:sz w:val="22"/>
-          <w:szCs w:val="22"/>
-          <w:lang w:val="es-ES_tradnl"/>
-        </w:rPr>
-        <w:t>Prog. Flash y Web</w:t>
-      </w:r>
-      <w:r>
-        <w:rPr>
-          <w:noProof/>
-          <w:snapToGrid w:val="0"/>
-          <w:sz w:val="22"/>
-          <w:szCs w:val="22"/>
-          <w:lang w:val="es-ES_tradnl"/>
+          <w:noProof/>
+          <w:sz w:val="22"/>
+          <w:szCs w:val="22"/>
+        </w:rPr>
+        <w:t>;</w:t>
+      </w:r>
+      <w:r>
+        <w:rPr>
+          <w:noProof/>
+          <w:sz w:val="22"/>
+          <w:szCs w:val="22"/>
+        </w:rPr>
+        <w:t xml:space="preserve"> </w:t>
+      </w:r>
+      <w:r>
+        <w:rPr>
+          <w:noProof/>
+          <w:snapToGrid w:val="0"/>
+          <w:sz w:val="22"/>
+          <w:szCs w:val="22"/>
+        </w:rPr>
+        <w:t>Prog. Web</w:t>
+      </w:r>
+      <w:r>
+        <w:rPr>
+          <w:noProof/>
+          <w:snapToGrid w:val="0"/>
+          <w:sz w:val="22"/>
+          <w:szCs w:val="22"/>
         </w:rPr>
         <w:tab/>
       </w:r>
@@ -832,7 +831,6 @@
           <w:snapToGrid w:val="0"/>
           <w:sz w:val="22"/>
           <w:szCs w:val="22"/>
-          <w:lang w:val="es-ES_tradnl"/>
         </w:rPr>
         <w:t>Intac</w:t>
       </w:r>
@@ -842,7 +840,6 @@
           <w:snapToGrid w:val="0"/>
           <w:sz w:val="22"/>
           <w:szCs w:val="22"/>
-          <w:lang w:val="es-ES_tradnl"/>
         </w:rPr>
         <w:t xml:space="preserve"> Vic</w:t>
       </w:r>
@@ -852,25 +849,31 @@
         <w:widowControl w:val="0"/>
         <w:tabs>
           <w:tab w:val="left" w:pos="-4395"/>
-          <w:tab w:val="left" w:pos="851"/>
-          <w:tab w:val="left" w:pos="7371"/>
+          <w:tab w:val="right" w:pos="5529"/>
+          <w:tab w:val="left" w:pos="5670"/>
         </w:tabs>
-        <w:jc w:val="both"/>
-        <w:rPr>
-          <w:noProof/>
-          <w:snapToGrid w:val="0"/>
-          <w:sz w:val="22"/>
-          <w:szCs w:val="22"/>
-          <w:lang w:val="es-ES_tradnl"/>
-        </w:rPr>
-      </w:pPr>
-      <w:r>
-        <w:rPr>
-          <w:noProof/>
-          <w:snapToGrid w:val="0"/>
-          <w:sz w:val="22"/>
-          <w:szCs w:val="22"/>
-          <w:lang w:val="es-ES_tradnl"/>
+        <w:rPr>
+          <w:noProof/>
+          <w:snapToGrid w:val="0"/>
+          <w:sz w:val="22"/>
+          <w:szCs w:val="22"/>
+        </w:rPr>
+      </w:pPr>
+      <w:r>
+        <w:rPr>
+          <w:noProof/>
+          <w:snapToGrid w:val="0"/>
+          <w:sz w:val="22"/>
+          <w:szCs w:val="22"/>
+        </w:rPr>
+        <w:tab/>
+      </w:r>
+      <w:r>
+        <w:rPr>
+          <w:noProof/>
+          <w:snapToGrid w:val="0"/>
+          <w:sz w:val="22"/>
+          <w:szCs w:val="22"/>
         </w:rPr>
         <w:t>Vi</w:t>
       </w:r>
@@ -880,7 +883,6 @@
           <w:snapToGrid w:val="0"/>
           <w:sz w:val="22"/>
           <w:szCs w:val="22"/>
-          <w:lang w:val="es-ES_tradnl"/>
         </w:rPr>
         <w:t>sual Basic 6.0 y .</w:t>
       </w:r>
@@ -890,7 +892,6 @@
           <w:snapToGrid w:val="0"/>
           <w:sz w:val="22"/>
           <w:szCs w:val="22"/>
-          <w:lang w:val="es-ES_tradnl"/>
         </w:rPr>
         <w:t>NET</w:t>
       </w:r>
@@ -900,7 +901,6 @@
           <w:snapToGrid w:val="0"/>
           <w:sz w:val="22"/>
           <w:szCs w:val="22"/>
-          <w:lang w:val="es-ES_tradnl"/>
         </w:rPr>
         <w:tab/>
       </w:r>
@@ -910,7 +910,6 @@
           <w:snapToGrid w:val="0"/>
           <w:sz w:val="22"/>
           <w:szCs w:val="22"/>
-          <w:lang w:val="es-ES_tradnl"/>
         </w:rPr>
         <w:t>CIEF</w:t>
       </w:r>
@@ -920,7 +919,6 @@
           <w:snapToGrid w:val="0"/>
           <w:sz w:val="22"/>
           <w:szCs w:val="22"/>
-          <w:lang w:val="es-ES_tradnl"/>
         </w:rPr>
         <w:t xml:space="preserve"> Bcn</w:t>
       </w:r>
@@ -930,25 +928,31 @@
         <w:widowControl w:val="0"/>
         <w:tabs>
           <w:tab w:val="left" w:pos="-4395"/>
-          <w:tab w:val="left" w:pos="851"/>
-          <w:tab w:val="left" w:pos="7371"/>
+          <w:tab w:val="right" w:pos="5529"/>
+          <w:tab w:val="left" w:pos="5670"/>
         </w:tabs>
-        <w:jc w:val="both"/>
-        <w:rPr>
-          <w:noProof/>
-          <w:snapToGrid w:val="0"/>
-          <w:sz w:val="22"/>
-          <w:szCs w:val="22"/>
-          <w:lang w:val="es-ES_tradnl"/>
-        </w:rPr>
-      </w:pPr>
-      <w:r>
-        <w:rPr>
-          <w:noProof/>
-          <w:snapToGrid w:val="0"/>
-          <w:sz w:val="22"/>
-          <w:szCs w:val="22"/>
-          <w:lang w:val="es-ES_tradnl"/>
+        <w:rPr>
+          <w:noProof/>
+          <w:snapToGrid w:val="0"/>
+          <w:sz w:val="22"/>
+          <w:szCs w:val="22"/>
+        </w:rPr>
+      </w:pPr>
+      <w:r>
+        <w:rPr>
+          <w:noProof/>
+          <w:snapToGrid w:val="0"/>
+          <w:sz w:val="22"/>
+          <w:szCs w:val="22"/>
+        </w:rPr>
+        <w:tab/>
+      </w:r>
+      <w:r>
+        <w:rPr>
+          <w:noProof/>
+          <w:snapToGrid w:val="0"/>
+          <w:sz w:val="22"/>
+          <w:szCs w:val="22"/>
         </w:rPr>
         <w:t>ITILv3 Foundations</w:t>
       </w:r>
@@ -958,7 +962,6 @@
           <w:snapToGrid w:val="0"/>
           <w:sz w:val="22"/>
           <w:szCs w:val="22"/>
-          <w:lang w:val="es-ES_tradnl"/>
         </w:rPr>
         <w:t xml:space="preserve"> / </w:t>
       </w:r>
@@ -968,7 +971,6 @@
           <w:snapToGrid w:val="0"/>
           <w:sz w:val="22"/>
           <w:szCs w:val="22"/>
-          <w:lang w:val="es-ES_tradnl"/>
         </w:rPr>
         <w:t>ISO-IEC 20</w:t>
       </w:r>
@@ -978,7 +980,6 @@
           <w:snapToGrid w:val="0"/>
           <w:sz w:val="22"/>
           <w:szCs w:val="22"/>
-          <w:lang w:val="es-ES_tradnl"/>
         </w:rPr>
         <w:t>.</w:t>
       </w:r>
@@ -988,7 +989,6 @@
           <w:snapToGrid w:val="0"/>
           <w:sz w:val="22"/>
           <w:szCs w:val="22"/>
-          <w:lang w:val="es-ES_tradnl"/>
         </w:rPr>
         <w:t>000 Fundamentos</w:t>
       </w:r>
@@ -998,7 +998,6 @@
           <w:snapToGrid w:val="0"/>
           <w:sz w:val="22"/>
           <w:szCs w:val="22"/>
-          <w:lang w:val="es-ES_tradnl"/>
         </w:rPr>
         <w:tab/>
       </w:r>
@@ -1008,7 +1007,6 @@
           <w:snapToGrid w:val="0"/>
           <w:sz w:val="22"/>
           <w:szCs w:val="22"/>
-          <w:lang w:val="es-ES_tradnl"/>
         </w:rPr>
         <w:t>New Horizons</w:t>
       </w:r>
@@ -1018,25 +1016,31 @@
         <w:widowControl w:val="0"/>
         <w:tabs>
           <w:tab w:val="left" w:pos="-4395"/>
-          <w:tab w:val="left" w:pos="851"/>
-          <w:tab w:val="left" w:pos="7371"/>
+          <w:tab w:val="right" w:pos="5529"/>
+          <w:tab w:val="left" w:pos="5670"/>
         </w:tabs>
-        <w:jc w:val="both"/>
-        <w:rPr>
-          <w:noProof/>
-          <w:snapToGrid w:val="0"/>
-          <w:sz w:val="22"/>
-          <w:szCs w:val="22"/>
-          <w:lang w:val="es-ES_tradnl"/>
-        </w:rPr>
-      </w:pPr>
-      <w:r>
-        <w:rPr>
-          <w:noProof/>
-          <w:snapToGrid w:val="0"/>
-          <w:sz w:val="22"/>
-          <w:szCs w:val="22"/>
-          <w:lang w:val="es-ES_tradnl"/>
+        <w:rPr>
+          <w:noProof/>
+          <w:snapToGrid w:val="0"/>
+          <w:sz w:val="22"/>
+          <w:szCs w:val="22"/>
+        </w:rPr>
+      </w:pPr>
+      <w:r>
+        <w:rPr>
+          <w:noProof/>
+          <w:snapToGrid w:val="0"/>
+          <w:sz w:val="22"/>
+          <w:szCs w:val="22"/>
+        </w:rPr>
+        <w:tab/>
+      </w:r>
+      <w:r>
+        <w:rPr>
+          <w:noProof/>
+          <w:snapToGrid w:val="0"/>
+          <w:sz w:val="22"/>
+          <w:szCs w:val="22"/>
         </w:rPr>
         <w:t xml:space="preserve">ITILv3 </w:t>
       </w:r>
@@ -1046,7 +1050,6 @@
           <w:snapToGrid w:val="0"/>
           <w:sz w:val="22"/>
           <w:szCs w:val="22"/>
-          <w:lang w:val="es-ES_tradnl"/>
         </w:rPr>
         <w:t>Intermediate</w:t>
       </w:r>
@@ -1056,7 +1059,6 @@
           <w:snapToGrid w:val="0"/>
           <w:sz w:val="22"/>
           <w:szCs w:val="22"/>
-          <w:lang w:val="es-ES_tradnl"/>
         </w:rPr>
         <w:t>, Prince2, CobIT e ISO 27</w:t>
       </w:r>
@@ -1066,7 +1068,6 @@
           <w:snapToGrid w:val="0"/>
           <w:sz w:val="22"/>
           <w:szCs w:val="22"/>
-          <w:lang w:val="es-ES_tradnl"/>
         </w:rPr>
         <w:t>.</w:t>
       </w:r>
@@ -1076,7 +1077,6 @@
           <w:snapToGrid w:val="0"/>
           <w:sz w:val="22"/>
           <w:szCs w:val="22"/>
-          <w:lang w:val="es-ES_tradnl"/>
         </w:rPr>
         <w:t>000</w:t>
       </w:r>
@@ -1086,7 +1086,6 @@
           <w:snapToGrid w:val="0"/>
           <w:sz w:val="22"/>
           <w:szCs w:val="22"/>
-          <w:lang w:val="es-ES_tradnl"/>
         </w:rPr>
         <w:tab/>
       </w:r>
@@ -1096,40 +1095,88 @@
           <w:snapToGrid w:val="0"/>
           <w:sz w:val="22"/>
           <w:szCs w:val="22"/>
-          <w:lang w:val="es-ES_tradnl"/>
         </w:rPr>
         <w:t>New Horizons</w:t>
       </w:r>
     </w:p>
     <w:p>
       <w:pPr>
-        <w:pStyle w:val="Ttulo3"/>
+        <w:pStyle w:val="Body"/>
+        <w:keepNext/>
         <w:tabs>
-          <w:tab w:val="clear" w:pos="90"/>
-          <w:tab w:val="center" w:pos="0"/>
-          <w:tab w:val="left" w:pos="567"/>
-          <w:tab w:val="left" w:pos="7371"/>
+          <w:tab w:val="left" w:pos="1701"/>
+          <w:tab w:val="left" w:pos="6237"/>
+          <w:tab w:val="left" w:pos="10348"/>
         </w:tabs>
-        <w:spacing w:before="160"/>
-        <w:ind w:left="153" w:firstLine="567"/>
-        <w:jc w:val="both"/>
-        <w:rPr>
-          <w:smallCaps/>
-          <w:color w:val="auto"/>
-          <w:sz w:val="22"/>
-          <w:szCs w:val="22"/>
-          <w:lang w:val="es-ES_tradnl"/>
-        </w:rPr>
-      </w:pPr>
-      <w:r>
-        <w:rPr>
-          <w:smallCaps/>
-          <w:color w:val="auto"/>
-          <w:sz w:val="22"/>
-          <w:szCs w:val="22"/>
-          <w:lang w:val="es-ES_tradnl"/>
+        <w:spacing w:before="160" w:after="80"/>
+        <w:outlineLvl w:val="2"/>
+        <w:rPr>
+          <w:rFonts w:hAnsi="Times New Roman" w:cs="Times New Roman"/>
+          <w:b/>
+          <w:bCs/>
+          <w:noProof/>
+          <w:color w:val="244061" w:themeColor="accent1" w:themeShade="80"/>
+          <w:sz w:val="22"/>
+          <w:szCs w:val="22"/>
+          <w:u w:val="single" w:color="B8CCE4"/>
+          <w:lang w:val="es-ES"/>
+        </w:rPr>
+      </w:pPr>
+      <w:r>
+        <w:rPr>
+          <w:rFonts w:hAnsi="Times New Roman" w:cs="Times New Roman"/>
+          <w:b/>
+          <w:bCs/>
+          <w:noProof/>
+          <w:color w:val="244061" w:themeColor="accent1" w:themeShade="80"/>
+          <w:sz w:val="22"/>
+          <w:szCs w:val="22"/>
+          <w:u w:val="single" w:color="B8CCE4"/>
+          <w:lang w:val="es-ES"/>
+        </w:rPr>
+        <w:tab/>
+      </w:r>
+      <w:r>
+        <w:rPr>
+          <w:rFonts w:hAnsi="Times New Roman" w:cs="Times New Roman"/>
+          <w:b/>
+          <w:bCs/>
+          <w:noProof/>
+          <w:color w:val="244061" w:themeColor="accent1" w:themeShade="80"/>
+          <w:sz w:val="22"/>
+          <w:szCs w:val="22"/>
+          <w:u w:val="single" w:color="B8CCE4"/>
+          <w:lang w:val="es-ES"/>
         </w:rPr>
         <w:t>Idiomas</w:t>
+      </w:r>
+      <w:r>
+        <w:rPr>
+          <w:rFonts w:hAnsi="Times New Roman" w:cs="Times New Roman"/>
+          <w:b/>
+          <w:bCs/>
+          <w:noProof/>
+          <w:color w:val="244061" w:themeColor="accent1" w:themeShade="80"/>
+          <w:sz w:val="22"/>
+          <w:szCs w:val="22"/>
+          <w:u w:val="single" w:color="B8CCE4"/>
+          <w:lang w:val="es-ES"/>
+        </w:rPr>
+        <w:tab/>
+      </w:r>
+      <w:r>
+        <w:rPr>
+          <w:rFonts w:hAnsi="Times New Roman" w:cs="Times New Roman"/>
+          <w:b/>
+          <w:bCs/>
+          <w:noProof/>
+          <w:color w:val="244061" w:themeColor="accent1" w:themeShade="80"/>
+          <w:sz w:val="22"/>
+          <w:szCs w:val="22"/>
+          <w:u w:val="single" w:color="B8CCE4"/>
+          <w:lang w:val="es-ES"/>
+        </w:rPr>
+        <w:tab/>
       </w:r>
     </w:p>
     <w:p>
@@ -1140,15 +1187,13 @@
           <w:noProof/>
           <w:sz w:val="22"/>
           <w:szCs w:val="22"/>
-          <w:lang w:val="es-ES_tradnl"/>
-        </w:rPr>
-      </w:pPr>
-      <w:r>
-        <w:rPr>
-          <w:noProof/>
-          <w:sz w:val="22"/>
-          <w:szCs w:val="22"/>
-          <w:lang w:val="es-ES_tradnl"/>
+        </w:rPr>
+      </w:pPr>
+      <w:r>
+        <w:rPr>
+          <w:noProof/>
+          <w:sz w:val="22"/>
+          <w:szCs w:val="22"/>
         </w:rPr>
         <w:t>Castellano: Nativo</w:t>
       </w:r>
@@ -1176,16 +1221,14 @@
           <w:snapToGrid w:val="0"/>
           <w:sz w:val="22"/>
           <w:szCs w:val="22"/>
-          <w:lang w:val="es-ES_tradnl"/>
-        </w:rPr>
-      </w:pPr>
-      <w:r>
-        <w:rPr>
-          <w:noProof/>
-          <w:snapToGrid w:val="0"/>
-          <w:sz w:val="22"/>
-          <w:szCs w:val="22"/>
-          <w:lang w:val="es-ES_tradnl"/>
+        </w:rPr>
+      </w:pPr>
+      <w:r>
+        <w:rPr>
+          <w:noProof/>
+          <w:snapToGrid w:val="0"/>
+          <w:sz w:val="22"/>
+          <w:szCs w:val="22"/>
         </w:rPr>
         <w:t>Inglés</w:t>
       </w:r>
@@ -1195,7 +1238,6 @@
           <w:snapToGrid w:val="0"/>
           <w:sz w:val="22"/>
           <w:szCs w:val="22"/>
-          <w:lang w:val="es-ES_tradnl"/>
         </w:rPr>
         <w:t xml:space="preserve"> y Catalán</w:t>
       </w:r>
@@ -1205,7 +1247,6 @@
           <w:snapToGrid w:val="0"/>
           <w:sz w:val="22"/>
           <w:szCs w:val="22"/>
-          <w:lang w:val="es-ES_tradnl"/>
         </w:rPr>
         <w:t xml:space="preserve">: </w:t>
       </w:r>
@@ -1215,7 +1256,6 @@
           <w:snapToGrid w:val="0"/>
           <w:sz w:val="22"/>
           <w:szCs w:val="22"/>
-          <w:lang w:val="es-ES_tradnl"/>
         </w:rPr>
         <w:t>Bilingüe en conversación y lectura / escritura</w:t>
       </w:r>
@@ -1243,16 +1283,14 @@
           <w:snapToGrid w:val="0"/>
           <w:sz w:val="22"/>
           <w:szCs w:val="22"/>
-          <w:lang w:val="es-ES_tradnl"/>
-        </w:rPr>
-      </w:pPr>
-      <w:r>
-        <w:rPr>
-          <w:noProof/>
-          <w:snapToGrid w:val="0"/>
-          <w:sz w:val="22"/>
-          <w:szCs w:val="22"/>
-          <w:lang w:val="es-ES_tradnl"/>
+        </w:rPr>
+      </w:pPr>
+      <w:r>
+        <w:rPr>
+          <w:noProof/>
+          <w:snapToGrid w:val="0"/>
+          <w:sz w:val="22"/>
+          <w:szCs w:val="22"/>
         </w:rPr>
         <w:t>Francés</w:t>
       </w:r>
@@ -1262,7 +1300,6 @@
           <w:snapToGrid w:val="0"/>
           <w:sz w:val="22"/>
           <w:szCs w:val="22"/>
-          <w:lang w:val="es-ES_tradnl"/>
         </w:rPr>
         <w:t xml:space="preserve"> e italiano</w:t>
       </w:r>
@@ -1272,7 +1309,6 @@
           <w:snapToGrid w:val="0"/>
           <w:sz w:val="22"/>
           <w:szCs w:val="22"/>
-          <w:lang w:val="es-ES_tradnl"/>
         </w:rPr>
         <w:t xml:space="preserve">: </w:t>
       </w:r>
@@ -1282,7 +1318,6 @@
           <w:snapToGrid w:val="0"/>
           <w:sz w:val="22"/>
           <w:szCs w:val="22"/>
-          <w:lang w:val="es-ES_tradnl"/>
         </w:rPr>
         <w:t>básico</w:t>
       </w:r>
@@ -1292,275 +1327,311 @@
           <w:snapToGrid w:val="0"/>
           <w:sz w:val="22"/>
           <w:szCs w:val="22"/>
-          <w:lang w:val="es-ES_tradnl"/>
         </w:rPr>
         <w:t xml:space="preserve"> </w:t>
       </w:r>
     </w:p>
     <w:p>
       <w:pPr>
-        <w:pStyle w:val="Ttulo3"/>
+        <w:pStyle w:val="Body"/>
+        <w:keepNext/>
         <w:tabs>
-          <w:tab w:val="clear" w:pos="90"/>
-          <w:tab w:val="center" w:pos="0"/>
-          <w:tab w:val="left" w:pos="567"/>
-          <w:tab w:val="left" w:pos="7371"/>
+          <w:tab w:val="left" w:pos="1701"/>
+          <w:tab w:val="left" w:pos="6237"/>
+          <w:tab w:val="left" w:pos="10348"/>
         </w:tabs>
-        <w:spacing w:before="160"/>
-        <w:ind w:left="153" w:firstLine="567"/>
-        <w:jc w:val="both"/>
-        <w:rPr>
-          <w:smallCaps/>
-          <w:color w:val="auto"/>
-          <w:sz w:val="22"/>
-          <w:szCs w:val="22"/>
-          <w:lang w:val="es-ES_tradnl"/>
-        </w:rPr>
-      </w:pPr>
-      <w:r>
-        <w:rPr>
-          <w:smallCaps/>
-          <w:color w:val="auto"/>
-          <w:sz w:val="22"/>
-          <w:szCs w:val="22"/>
-          <w:lang w:val="es-ES_tradnl"/>
-        </w:rPr>
-        <w:t>resumen técnico</w:t>
+        <w:spacing w:before="160" w:after="80"/>
+        <w:outlineLvl w:val="2"/>
+        <w:rPr>
+          <w:rFonts w:hAnsi="Times New Roman" w:cs="Times New Roman"/>
+          <w:b/>
+          <w:bCs/>
+          <w:noProof/>
+          <w:color w:val="244061" w:themeColor="accent1" w:themeShade="80"/>
+          <w:sz w:val="22"/>
+          <w:szCs w:val="22"/>
+          <w:u w:val="single" w:color="B8CCE4"/>
+          <w:lang w:val="es-ES"/>
+        </w:rPr>
+      </w:pPr>
+      <w:r>
+        <w:rPr>
+          <w:rFonts w:hAnsi="Times New Roman" w:cs="Times New Roman"/>
+          <w:b/>
+          <w:bCs/>
+          <w:noProof/>
+          <w:color w:val="244061" w:themeColor="accent1" w:themeShade="80"/>
+          <w:sz w:val="22"/>
+          <w:szCs w:val="22"/>
+          <w:u w:val="single" w:color="B8CCE4"/>
+          <w:lang w:val="es-ES"/>
+        </w:rPr>
+        <w:tab/>
+        <w:t>Resumen Técnico</w:t>
+      </w:r>
+      <w:r>
+        <w:rPr>
+          <w:rFonts w:hAnsi="Times New Roman" w:cs="Times New Roman"/>
+          <w:b/>
+          <w:bCs/>
+          <w:noProof/>
+          <w:color w:val="244061" w:themeColor="accent1" w:themeShade="80"/>
+          <w:sz w:val="22"/>
+          <w:szCs w:val="22"/>
+          <w:u w:val="single" w:color="B8CCE4"/>
+          <w:lang w:val="es-ES"/>
+        </w:rPr>
+        <w:tab/>
+      </w:r>
+      <w:r>
+        <w:rPr>
+          <w:rFonts w:hAnsi="Times New Roman" w:cs="Times New Roman"/>
+          <w:b/>
+          <w:bCs/>
+          <w:noProof/>
+          <w:color w:val="244061" w:themeColor="accent1" w:themeShade="80"/>
+          <w:sz w:val="22"/>
+          <w:szCs w:val="22"/>
+          <w:u w:val="single" w:color="B8CCE4"/>
+          <w:lang w:val="es-ES"/>
+        </w:rPr>
+        <w:tab/>
       </w:r>
     </w:p>
     <w:p>
       <w:pPr>
+        <w:widowControl w:val="0"/>
+        <w:tabs>
+          <w:tab w:val="left" w:pos="-4395"/>
+          <w:tab w:val="right" w:pos="4962"/>
+          <w:tab w:val="left" w:pos="5245"/>
+        </w:tabs>
+        <w:rPr>
+          <w:noProof/>
+          <w:snapToGrid w:val="0"/>
+          <w:sz w:val="22"/>
+          <w:szCs w:val="22"/>
+        </w:rPr>
+      </w:pPr>
+      <w:r>
+        <w:rPr>
+          <w:noProof/>
+          <w:snapToGrid w:val="0"/>
+          <w:sz w:val="22"/>
+          <w:szCs w:val="22"/>
+        </w:rPr>
+        <w:tab/>
+        <w:t>PL/1, COBOL, SQL, CICS, Easytrieve</w:t>
+      </w:r>
+      <w:r>
+        <w:rPr>
+          <w:noProof/>
+          <w:snapToGrid w:val="0"/>
+          <w:sz w:val="22"/>
+          <w:szCs w:val="22"/>
+        </w:rPr>
+        <w:tab/>
+        <w:t>HTML5, CSS3, Jscript, PHP.</w:t>
+      </w:r>
+    </w:p>
+    <w:p>
+      <w:pPr>
+        <w:widowControl w:val="0"/>
+        <w:tabs>
+          <w:tab w:val="left" w:pos="-4395"/>
+          <w:tab w:val="right" w:pos="4962"/>
+          <w:tab w:val="left" w:pos="5245"/>
+        </w:tabs>
+        <w:rPr>
+          <w:noProof/>
+          <w:snapToGrid w:val="0"/>
+          <w:sz w:val="22"/>
+          <w:szCs w:val="22"/>
+        </w:rPr>
+      </w:pPr>
+      <w:r>
+        <w:rPr>
+          <w:noProof/>
+          <w:snapToGrid w:val="0"/>
+          <w:sz w:val="22"/>
+          <w:szCs w:val="22"/>
+        </w:rPr>
+        <w:tab/>
+        <w:t>z/OS, OS/400, GCOS8</w:t>
+      </w:r>
+      <w:r>
+        <w:rPr>
+          <w:noProof/>
+          <w:snapToGrid w:val="0"/>
+          <w:sz w:val="22"/>
+          <w:szCs w:val="22"/>
+        </w:rPr>
+        <w:tab/>
+        <w:t>IBM iSeries, z Systems, H. Bull, Palm.</w:t>
+      </w:r>
+    </w:p>
+    <w:p>
+      <w:pPr>
+        <w:widowControl w:val="0"/>
+        <w:tabs>
+          <w:tab w:val="left" w:pos="-4395"/>
+          <w:tab w:val="right" w:pos="4962"/>
+          <w:tab w:val="left" w:pos="5245"/>
+        </w:tabs>
+        <w:rPr>
+          <w:noProof/>
+          <w:snapToGrid w:val="0"/>
+          <w:sz w:val="22"/>
+          <w:szCs w:val="22"/>
+        </w:rPr>
+      </w:pPr>
+      <w:r>
+        <w:rPr>
+          <w:noProof/>
+          <w:snapToGrid w:val="0"/>
+          <w:sz w:val="22"/>
+          <w:szCs w:val="22"/>
+        </w:rPr>
+        <w:tab/>
+        <w:t>DB2, VSAM, Total/ADABAS, IMS DB/DC</w:t>
+      </w:r>
+      <w:r>
+        <w:rPr>
+          <w:noProof/>
+          <w:snapToGrid w:val="0"/>
+          <w:sz w:val="22"/>
+          <w:szCs w:val="22"/>
+        </w:rPr>
+        <w:tab/>
+        <w:t>dBase, MySQL, Oracle. MS Office</w:t>
+      </w:r>
+    </w:p>
+    <w:p>
+      <w:pPr>
+        <w:jc w:val="both"/>
+        <w:rPr>
+          <w:noProof/>
+          <w:sz w:val="22"/>
+          <w:szCs w:val="22"/>
+        </w:rPr>
+      </w:pPr>
+      <w:r>
+        <w:rPr>
+          <w:noProof/>
+          <w:sz w:val="22"/>
+          <w:szCs w:val="22"/>
+        </w:rPr>
+        <w:t>Prince2 Foundation, ISO/IEC 9001 QA, desarrollo Web, automovilístico, bancos, logística, EDI, préstamos y seguros, producción, financiera, riesgos, salarios, preventas, Surveys, aduanas</w:t>
+      </w:r>
+      <w:r>
+        <w:rPr>
+          <w:noProof/>
+          <w:sz w:val="22"/>
+          <w:szCs w:val="22"/>
+        </w:rPr>
+        <w:t>.</w:t>
+      </w:r>
+    </w:p>
+    <w:p>
+      <w:pPr>
+        <w:pStyle w:val="Body"/>
+        <w:keepNext/>
+        <w:tabs>
+          <w:tab w:val="left" w:pos="1701"/>
+          <w:tab w:val="left" w:pos="6237"/>
+          <w:tab w:val="left" w:pos="10348"/>
+        </w:tabs>
+        <w:spacing w:before="160" w:after="80"/>
+        <w:outlineLvl w:val="2"/>
+        <w:rPr>
+          <w:rFonts w:hAnsi="Times New Roman" w:cs="Times New Roman"/>
+          <w:b/>
+          <w:bCs/>
+          <w:noProof/>
+          <w:color w:val="244061" w:themeColor="accent1" w:themeShade="80"/>
+          <w:sz w:val="22"/>
+          <w:szCs w:val="22"/>
+          <w:u w:val="single" w:color="B8CCE4"/>
+          <w:lang w:val="es-ES"/>
+        </w:rPr>
+      </w:pPr>
+      <w:r>
+        <w:rPr>
+          <w:rFonts w:hAnsi="Times New Roman" w:cs="Times New Roman"/>
+          <w:b/>
+          <w:bCs/>
+          <w:noProof/>
+          <w:color w:val="244061" w:themeColor="accent1" w:themeShade="80"/>
+          <w:sz w:val="22"/>
+          <w:szCs w:val="22"/>
+          <w:u w:val="single" w:color="B8CCE4"/>
+          <w:lang w:val="es-ES"/>
+        </w:rPr>
+        <w:tab/>
+      </w:r>
+      <w:r>
+        <w:rPr>
+          <w:rFonts w:hAnsi="Times New Roman" w:cs="Times New Roman"/>
+          <w:b/>
+          <w:bCs/>
+          <w:noProof/>
+          <w:color w:val="244061" w:themeColor="accent1" w:themeShade="80"/>
+          <w:sz w:val="22"/>
+          <w:szCs w:val="22"/>
+          <w:u w:val="single" w:color="B8CCE4"/>
+          <w:lang w:val="es-ES"/>
+        </w:rPr>
+        <w:t>Experiencia Profesional</w:t>
+      </w:r>
+      <w:r>
+        <w:rPr>
+          <w:rFonts w:hAnsi="Times New Roman" w:cs="Times New Roman"/>
+          <w:b/>
+          <w:bCs/>
+          <w:noProof/>
+          <w:color w:val="244061" w:themeColor="accent1" w:themeShade="80"/>
+          <w:sz w:val="22"/>
+          <w:szCs w:val="22"/>
+          <w:u w:val="single" w:color="B8CCE4"/>
+          <w:lang w:val="es-ES"/>
+        </w:rPr>
+        <w:tab/>
+      </w:r>
+      <w:r>
+        <w:rPr>
+          <w:rFonts w:hAnsi="Times New Roman" w:cs="Times New Roman"/>
+          <w:b/>
+          <w:bCs/>
+          <w:noProof/>
+          <w:color w:val="244061" w:themeColor="accent1" w:themeShade="80"/>
+          <w:sz w:val="22"/>
+          <w:szCs w:val="22"/>
+          <w:u w:val="single" w:color="B8CCE4"/>
+          <w:lang w:val="es-ES"/>
+        </w:rPr>
+        <w:tab/>
+      </w:r>
+    </w:p>
+    <w:p>
+      <w:pPr>
+        <w:widowControl w:val="0"/>
         <w:spacing w:before="120"/>
         <w:jc w:val="both"/>
         <w:rPr>
-          <w:noProof/>
-          <w:sz w:val="22"/>
-          <w:szCs w:val="22"/>
-          <w:lang w:val="es-ES_tradnl"/>
-        </w:rPr>
-      </w:pPr>
-      <w:r>
-        <w:rPr>
-          <w:noProof/>
-          <w:sz w:val="22"/>
-          <w:szCs w:val="22"/>
-          <w:lang w:val="es-ES_tradnl"/>
-        </w:rPr>
-        <w:t>PL/1, COBOL, SQL, RPG, C, Easytrieve, CICS, HTML5, CSS3, JScript, Bootstrap</w:t>
-      </w:r>
-      <w:r>
-        <w:rPr>
-          <w:noProof/>
-          <w:sz w:val="22"/>
-          <w:szCs w:val="22"/>
-          <w:lang w:val="es-ES_tradnl"/>
-        </w:rPr>
-        <w:t>.</w:t>
-      </w:r>
-    </w:p>
-    <w:p>
-      <w:pPr>
-        <w:jc w:val="both"/>
-        <w:rPr>
-          <w:noProof/>
-          <w:sz w:val="22"/>
-          <w:szCs w:val="22"/>
-          <w:lang w:val="es-ES_tradnl"/>
-        </w:rPr>
-      </w:pPr>
-      <w:r>
-        <w:rPr>
-          <w:noProof/>
-          <w:sz w:val="22"/>
-          <w:szCs w:val="22"/>
-          <w:lang w:val="es-ES_tradnl"/>
-        </w:rPr>
-        <w:t>zOS, OS/400, STO, MVS, DOS/VS</w:t>
-      </w:r>
-      <w:r>
-        <w:rPr>
-          <w:noProof/>
-          <w:sz w:val="22"/>
-          <w:szCs w:val="22"/>
-          <w:lang w:val="es-ES_tradnl"/>
-        </w:rPr>
-        <w:t>, GCOS8</w:t>
-      </w:r>
-      <w:r>
-        <w:rPr>
-          <w:noProof/>
-          <w:sz w:val="22"/>
-          <w:szCs w:val="22"/>
-          <w:lang w:val="es-ES_tradnl"/>
-        </w:rPr>
-        <w:t>, Unix</w:t>
-      </w:r>
-      <w:r>
-        <w:rPr>
-          <w:noProof/>
-          <w:sz w:val="22"/>
-          <w:szCs w:val="22"/>
-          <w:lang w:val="es-ES_tradnl"/>
-        </w:rPr>
-        <w:t>.</w:t>
-      </w:r>
-    </w:p>
-    <w:p>
-      <w:pPr>
-        <w:jc w:val="both"/>
-        <w:rPr>
-          <w:noProof/>
-          <w:sz w:val="22"/>
-          <w:szCs w:val="22"/>
-          <w:lang w:val="es-ES_tradnl"/>
-        </w:rPr>
-      </w:pPr>
-      <w:r>
-        <w:rPr>
-          <w:noProof/>
-          <w:sz w:val="22"/>
-          <w:szCs w:val="22"/>
-          <w:lang w:val="es-ES_tradnl"/>
-        </w:rPr>
-        <w:t>IBM AS/400, /3090, S/36, /4341, RS/6000, H. Bull, Palm</w:t>
-      </w:r>
-      <w:r>
-        <w:rPr>
-          <w:noProof/>
-          <w:sz w:val="22"/>
-          <w:szCs w:val="22"/>
-          <w:lang w:val="es-ES_tradnl"/>
-        </w:rPr>
-        <w:t>.</w:t>
-      </w:r>
-    </w:p>
-    <w:p>
-      <w:pPr>
-        <w:jc w:val="both"/>
-        <w:rPr>
-          <w:noProof/>
-          <w:sz w:val="22"/>
-          <w:szCs w:val="22"/>
-          <w:lang w:val="es-ES_tradnl"/>
-        </w:rPr>
-      </w:pPr>
-      <w:r>
-        <w:rPr>
-          <w:noProof/>
-          <w:sz w:val="22"/>
-          <w:szCs w:val="22"/>
-          <w:lang w:val="es-ES_tradnl"/>
-        </w:rPr>
-        <w:t>dBase, DB2/400, DB2, Total/Adabas, IMS DB/DC, Oracle</w:t>
-      </w:r>
-      <w:r>
-        <w:rPr>
-          <w:noProof/>
-          <w:sz w:val="22"/>
-          <w:szCs w:val="22"/>
-          <w:lang w:val="es-ES_tradnl"/>
-        </w:rPr>
-        <w:t>.</w:t>
-      </w:r>
-    </w:p>
-    <w:p>
-      <w:pPr>
-        <w:jc w:val="both"/>
-        <w:rPr>
-          <w:noProof/>
-          <w:sz w:val="22"/>
-          <w:szCs w:val="22"/>
-          <w:lang w:val="es-ES_tradnl"/>
-        </w:rPr>
-      </w:pPr>
-    </w:p>
-    <w:p>
-      <w:pPr>
-        <w:jc w:val="both"/>
-        <w:rPr>
-          <w:noProof/>
-          <w:sz w:val="22"/>
-          <w:szCs w:val="22"/>
-          <w:lang w:val="es-ES_tradnl"/>
-        </w:rPr>
-      </w:pPr>
-      <w:r>
-        <w:rPr>
-          <w:noProof/>
-          <w:sz w:val="22"/>
-          <w:szCs w:val="22"/>
-          <w:lang w:val="es-ES_tradnl"/>
-        </w:rPr>
-        <w:t>Prince2 Foundation, ISO/IEC 9001 QA, desarrollo Web, automovilístico, bancos, logística, EDI, préstamos y seguros, producción, financiera, riesgos, salarios, preventas, Surveys, aduanas</w:t>
-      </w:r>
-      <w:r>
-        <w:rPr>
-          <w:noProof/>
-          <w:sz w:val="22"/>
-          <w:szCs w:val="22"/>
-          <w:lang w:val="es-ES_tradnl"/>
-        </w:rPr>
-        <w:t>.</w:t>
-      </w:r>
-    </w:p>
-    <w:p>
-      <w:pPr>
-        <w:pStyle w:val="Ttulo3"/>
-        <w:tabs>
-          <w:tab w:val="clear" w:pos="90"/>
-          <w:tab w:val="center" w:pos="0"/>
-          <w:tab w:val="left" w:pos="567"/>
-          <w:tab w:val="left" w:pos="7371"/>
-        </w:tabs>
-        <w:spacing w:before="160"/>
-        <w:ind w:left="153" w:firstLine="567"/>
-        <w:jc w:val="both"/>
-        <w:rPr>
-          <w:smallCaps/>
-          <w:color w:val="auto"/>
-          <w:sz w:val="22"/>
-          <w:szCs w:val="22"/>
-          <w:lang w:val="es-ES_tradnl"/>
-        </w:rPr>
-      </w:pPr>
-      <w:r>
-        <w:rPr>
-          <w:smallCaps/>
-          <w:color w:val="auto"/>
-          <w:sz w:val="22"/>
-          <w:szCs w:val="22"/>
-          <w:lang w:val="es-ES_tradnl"/>
-        </w:rPr>
-        <w:t>Experiencia Profesional</w:t>
-      </w:r>
-    </w:p>
-    <w:p>
-      <w:pPr>
-        <w:widowControl w:val="0"/>
-        <w:numPr>
-          <w:ilvl w:val="0"/>
-          <w:numId w:val="3"/>
-        </w:numPr>
-        <w:spacing w:before="120"/>
-        <w:ind w:left="357" w:hanging="357"/>
-        <w:jc w:val="both"/>
-        <w:rPr>
           <w:b/>
           <w:bCs/>
           <w:noProof/>
           <w:snapToGrid w:val="0"/>
           <w:sz w:val="22"/>
           <w:szCs w:val="22"/>
-          <w:lang w:val="es-ES_tradnl"/>
-        </w:rPr>
-      </w:pPr>
-      <w:r>
-        <w:rPr>
-          <w:noProof/>
-          <w:snapToGrid w:val="0"/>
-          <w:sz w:val="22"/>
-          <w:szCs w:val="22"/>
-          <w:lang w:val="es-ES_tradnl"/>
+        </w:rPr>
+      </w:pPr>
+      <w:r>
+        <w:rPr>
+          <w:noProof/>
+          <w:snapToGrid w:val="0"/>
+          <w:sz w:val="22"/>
+          <w:szCs w:val="22"/>
         </w:rPr>
         <w:t xml:space="preserve">ene. 2018 - </w:t>
       </w:r>
@@ -1570,7 +1641,6 @@
           <w:snapToGrid w:val="0"/>
           <w:sz w:val="22"/>
           <w:szCs w:val="22"/>
-          <w:lang w:val="es-ES_tradnl"/>
         </w:rPr>
         <w:t>jun. 2019</w:t>
       </w:r>
@@ -1580,7 +1650,6 @@
           <w:snapToGrid w:val="0"/>
           <w:sz w:val="22"/>
           <w:szCs w:val="22"/>
-          <w:lang w:val="es-ES_tradnl"/>
         </w:rPr>
         <w:t xml:space="preserve">: </w:t>
       </w:r>
@@ -1591,7 +1660,6 @@
           <w:snapToGrid w:val="0"/>
           <w:sz w:val="22"/>
           <w:szCs w:val="22"/>
-          <w:lang w:val="es-ES_tradnl"/>
         </w:rPr>
         <w:t xml:space="preserve">Consultor </w:t>
       </w:r>
@@ -1602,7 +1670,6 @@
           <w:snapToGrid w:val="0"/>
           <w:sz w:val="22"/>
           <w:szCs w:val="22"/>
-          <w:lang w:val="es-ES_tradnl"/>
         </w:rPr>
         <w:t xml:space="preserve">especialista mainframe </w:t>
       </w:r>
@@ -1613,7 +1680,6 @@
           <w:snapToGrid w:val="0"/>
           <w:sz w:val="22"/>
           <w:szCs w:val="22"/>
-          <w:lang w:val="es-ES_tradnl"/>
         </w:rPr>
         <w:t xml:space="preserve">- </w:t>
       </w:r>
@@ -1624,7 +1690,6 @@
           <w:snapToGrid w:val="0"/>
           <w:sz w:val="22"/>
           <w:szCs w:val="22"/>
-          <w:lang w:val="es-ES_tradnl"/>
         </w:rPr>
         <w:t>PMO</w:t>
       </w:r>
@@ -1634,7 +1699,6 @@
           <w:snapToGrid w:val="0"/>
           <w:sz w:val="22"/>
           <w:szCs w:val="22"/>
-          <w:lang w:val="es-ES_tradnl"/>
         </w:rPr>
         <w:t xml:space="preserve"> en SEAT/VW</w:t>
       </w:r>
@@ -1648,23 +1712,21 @@
           <w:tab w:val="left" w:pos="5245"/>
           <w:tab w:val="left" w:pos="7371"/>
         </w:tabs>
-        <w:ind w:left="527" w:hanging="170"/>
+        <w:ind w:left="170"/>
         <w:jc w:val="both"/>
         <w:rPr>
           <w:noProof/>
           <w:snapToGrid w:val="0"/>
           <w:sz w:val="22"/>
           <w:szCs w:val="22"/>
-          <w:lang w:val="es-ES_tradnl"/>
-        </w:rPr>
-      </w:pPr>
-      <w:r>
-        <w:rPr>
-          <w:noProof/>
-          <w:snapToGrid w:val="0"/>
-          <w:sz w:val="22"/>
-          <w:szCs w:val="22"/>
-          <w:lang w:val="es-ES_tradnl"/>
+        </w:rPr>
+      </w:pPr>
+      <w:r>
+        <w:rPr>
+          <w:noProof/>
+          <w:snapToGrid w:val="0"/>
+          <w:sz w:val="22"/>
+          <w:szCs w:val="22"/>
         </w:rPr>
         <w:t>Soporte a proyectos de</w:t>
       </w:r>
@@ -1674,7 +1736,6 @@
           <w:snapToGrid w:val="0"/>
           <w:sz w:val="22"/>
           <w:szCs w:val="22"/>
-          <w:lang w:val="es-ES_tradnl"/>
         </w:rPr>
         <w:t xml:space="preserve"> </w:t>
       </w:r>
@@ -1684,7 +1745,6 @@
           <w:snapToGrid w:val="0"/>
           <w:sz w:val="22"/>
           <w:szCs w:val="22"/>
-          <w:lang w:val="es-ES_tradnl"/>
         </w:rPr>
         <w:t>m</w:t>
       </w:r>
@@ -1694,7 +1754,6 @@
           <w:snapToGrid w:val="0"/>
           <w:sz w:val="22"/>
           <w:szCs w:val="22"/>
-          <w:lang w:val="es-ES_tradnl"/>
         </w:rPr>
         <w:t>igraci</w:t>
       </w:r>
@@ -1704,7 +1763,6 @@
           <w:snapToGrid w:val="0"/>
           <w:sz w:val="22"/>
           <w:szCs w:val="22"/>
-          <w:lang w:val="es-ES_tradnl"/>
         </w:rPr>
         <w:t>ón</w:t>
       </w:r>
@@ -1714,7 +1772,6 @@
           <w:snapToGrid w:val="0"/>
           <w:sz w:val="22"/>
           <w:szCs w:val="22"/>
-          <w:lang w:val="es-ES_tradnl"/>
         </w:rPr>
         <w:t xml:space="preserve"> de</w:t>
       </w:r>
@@ -1724,7 +1781,6 @@
           <w:snapToGrid w:val="0"/>
           <w:sz w:val="22"/>
           <w:szCs w:val="22"/>
-          <w:lang w:val="es-ES_tradnl"/>
         </w:rPr>
         <w:t xml:space="preserve"> mainframe a Open-Java-</w:t>
       </w:r>
@@ -1734,7 +1790,6 @@
           <w:snapToGrid w:val="0"/>
           <w:sz w:val="22"/>
           <w:szCs w:val="22"/>
-          <w:lang w:val="es-ES_tradnl"/>
         </w:rPr>
         <w:t>Oracle (22M líneas de código, 13</w:t>
       </w:r>
@@ -1744,7 +1799,6 @@
           <w:snapToGrid w:val="0"/>
           <w:sz w:val="22"/>
           <w:szCs w:val="22"/>
-          <w:lang w:val="es-ES_tradnl"/>
         </w:rPr>
         <w:t>5.000 fuentes</w:t>
       </w:r>
@@ -1754,7 +1808,6 @@
           <w:snapToGrid w:val="0"/>
           <w:sz w:val="22"/>
           <w:szCs w:val="22"/>
-          <w:lang w:val="es-ES_tradnl"/>
         </w:rPr>
         <w:t>, 254 aplicaciones:</w:t>
       </w:r>
@@ -1764,7 +1817,6 @@
           <w:snapToGrid w:val="0"/>
           <w:sz w:val="22"/>
           <w:szCs w:val="22"/>
-          <w:lang w:val="es-ES_tradnl"/>
         </w:rPr>
         <w:t xml:space="preserve"> Finanzas, Logística, </w:t>
       </w:r>
@@ -1774,7 +1826,6 @@
           <w:snapToGrid w:val="0"/>
           <w:sz w:val="22"/>
           <w:szCs w:val="22"/>
-          <w:lang w:val="es-ES_tradnl"/>
         </w:rPr>
         <w:t xml:space="preserve">Compras, Comercial, </w:t>
       </w:r>
@@ -1784,7 +1835,6 @@
           <w:snapToGrid w:val="0"/>
           <w:sz w:val="22"/>
           <w:szCs w:val="22"/>
-          <w:lang w:val="es-ES_tradnl"/>
         </w:rPr>
         <w:t>Ba</w:t>
       </w:r>
@@ -1794,7 +1844,6 @@
           <w:snapToGrid w:val="0"/>
           <w:sz w:val="22"/>
           <w:szCs w:val="22"/>
-          <w:lang w:val="es-ES_tradnl"/>
         </w:rPr>
         <w:t>n</w:t>
       </w:r>
@@ -1804,7 +1853,6 @@
           <w:snapToGrid w:val="0"/>
           <w:sz w:val="22"/>
           <w:szCs w:val="22"/>
-          <w:lang w:val="es-ES_tradnl"/>
         </w:rPr>
         <w:t>caria, Aduanas, EDI</w:t>
       </w:r>
@@ -1814,7 +1862,6 @@
           <w:snapToGrid w:val="0"/>
           <w:sz w:val="22"/>
           <w:szCs w:val="22"/>
-          <w:lang w:val="es-ES_tradnl"/>
         </w:rPr>
         <w:t>)</w:t>
       </w:r>
@@ -1824,7 +1871,6 @@
           <w:snapToGrid w:val="0"/>
           <w:sz w:val="22"/>
           <w:szCs w:val="22"/>
-          <w:lang w:val="es-ES_tradnl"/>
         </w:rPr>
         <w:t>.</w:t>
       </w:r>
@@ -1832,12 +1878,7 @@
     <w:p>
       <w:pPr>
         <w:widowControl w:val="0"/>
-        <w:numPr>
-          <w:ilvl w:val="0"/>
-          <w:numId w:val="3"/>
-        </w:numPr>
         <w:spacing w:before="80"/>
-        <w:ind w:left="357" w:hanging="357"/>
         <w:jc w:val="both"/>
         <w:rPr>
           <w:bCs/>
@@ -1845,16 +1886,14 @@
           <w:snapToGrid w:val="0"/>
           <w:sz w:val="22"/>
           <w:szCs w:val="22"/>
-          <w:lang w:val="es-ES_tradnl"/>
-        </w:rPr>
-      </w:pPr>
-      <w:r>
-        <w:rPr>
-          <w:noProof/>
-          <w:snapToGrid w:val="0"/>
-          <w:sz w:val="22"/>
-          <w:szCs w:val="22"/>
-          <w:lang w:val="es-ES_tradnl"/>
+        </w:rPr>
+      </w:pPr>
+      <w:r>
+        <w:rPr>
+          <w:noProof/>
+          <w:snapToGrid w:val="0"/>
+          <w:sz w:val="22"/>
+          <w:szCs w:val="22"/>
         </w:rPr>
         <w:t xml:space="preserve">oct. 2016 - dic. 2017: </w:t>
       </w:r>
@@ -1865,7 +1904,6 @@
           <w:snapToGrid w:val="0"/>
           <w:sz w:val="22"/>
           <w:szCs w:val="22"/>
-          <w:lang w:val="es-ES_tradnl"/>
         </w:rPr>
         <w:t>Cons</w:t>
       </w:r>
@@ -1876,7 +1914,6 @@
           <w:snapToGrid w:val="0"/>
           <w:sz w:val="22"/>
           <w:szCs w:val="22"/>
-          <w:lang w:val="es-ES_tradnl"/>
         </w:rPr>
         <w:t>ultor</w:t>
       </w:r>
@@ -1887,7 +1924,6 @@
           <w:snapToGrid w:val="0"/>
           <w:sz w:val="22"/>
           <w:szCs w:val="22"/>
-          <w:lang w:val="es-ES_tradnl"/>
         </w:rPr>
         <w:t xml:space="preserve"> de</w:t>
       </w:r>
@@ -1898,7 +1934,6 @@
           <w:snapToGrid w:val="0"/>
           <w:sz w:val="22"/>
           <w:szCs w:val="22"/>
-          <w:lang w:val="es-ES_tradnl"/>
         </w:rPr>
         <w:t xml:space="preserve"> </w:t>
       </w:r>
@@ -1909,7 +1944,6 @@
           <w:snapToGrid w:val="0"/>
           <w:sz w:val="22"/>
           <w:szCs w:val="22"/>
-          <w:lang w:val="es-ES_tradnl"/>
         </w:rPr>
         <w:t>aplicaciones logísticas</w:t>
       </w:r>
@@ -1920,7 +1954,6 @@
           <w:snapToGrid w:val="0"/>
           <w:sz w:val="22"/>
           <w:szCs w:val="22"/>
-          <w:lang w:val="es-ES_tradnl"/>
         </w:rPr>
         <w:t xml:space="preserve"> </w:t>
       </w:r>
@@ -1930,7 +1963,6 @@
           <w:snapToGrid w:val="0"/>
           <w:sz w:val="22"/>
           <w:szCs w:val="22"/>
-          <w:lang w:val="es-ES_tradnl"/>
         </w:rPr>
         <w:t xml:space="preserve">en </w:t>
       </w:r>
@@ -1940,7 +1972,6 @@
           <w:snapToGrid w:val="0"/>
           <w:sz w:val="22"/>
           <w:szCs w:val="22"/>
-          <w:lang w:val="es-ES_tradnl"/>
         </w:rPr>
         <w:t>Booths Supermarkets - Ripon, UK</w:t>
       </w:r>
@@ -1954,23 +1985,21 @@
           <w:tab w:val="left" w:pos="5245"/>
           <w:tab w:val="left" w:pos="7371"/>
         </w:tabs>
-        <w:ind w:left="527" w:hanging="170"/>
+        <w:ind w:left="170"/>
         <w:jc w:val="both"/>
         <w:rPr>
           <w:noProof/>
           <w:snapToGrid w:val="0"/>
           <w:sz w:val="22"/>
           <w:szCs w:val="22"/>
-          <w:lang w:val="es-ES_tradnl"/>
-        </w:rPr>
-      </w:pPr>
-      <w:r>
-        <w:rPr>
-          <w:noProof/>
-          <w:snapToGrid w:val="0"/>
-          <w:sz w:val="22"/>
-          <w:szCs w:val="22"/>
-          <w:lang w:val="es-ES_tradnl"/>
+        </w:rPr>
+      </w:pPr>
+      <w:r>
+        <w:rPr>
+          <w:noProof/>
+          <w:snapToGrid w:val="0"/>
+          <w:sz w:val="22"/>
+          <w:szCs w:val="22"/>
         </w:rPr>
         <w:t>Soporte a proyectos de aplicaciones logísticas</w:t>
       </w:r>
@@ -1980,7 +2009,6 @@
           <w:snapToGrid w:val="0"/>
           <w:sz w:val="22"/>
           <w:szCs w:val="22"/>
-          <w:lang w:val="es-ES_tradnl"/>
         </w:rPr>
         <w:t>. C</w:t>
       </w:r>
@@ -1990,7 +2018,6 @@
           <w:snapToGrid w:val="0"/>
           <w:sz w:val="22"/>
           <w:szCs w:val="22"/>
-          <w:lang w:val="es-ES_tradnl"/>
         </w:rPr>
         <w:t>adena de 25 supermercados</w:t>
       </w:r>
@@ -2000,7 +2027,6 @@
           <w:snapToGrid w:val="0"/>
           <w:sz w:val="22"/>
           <w:szCs w:val="22"/>
-          <w:lang w:val="es-ES_tradnl"/>
         </w:rPr>
         <w:t xml:space="preserve"> (alimentación)</w:t>
       </w:r>
@@ -2010,7 +2036,6 @@
           <w:snapToGrid w:val="0"/>
           <w:sz w:val="22"/>
           <w:szCs w:val="22"/>
-          <w:lang w:val="es-ES_tradnl"/>
         </w:rPr>
         <w:t xml:space="preserve"> </w:t>
       </w:r>
@@ -2020,7 +2045,6 @@
           <w:snapToGrid w:val="0"/>
           <w:sz w:val="22"/>
           <w:szCs w:val="22"/>
-          <w:lang w:val="es-ES_tradnl"/>
         </w:rPr>
         <w:t>en Inglaterra</w:t>
       </w:r>
@@ -2030,7 +2054,6 @@
           <w:snapToGrid w:val="0"/>
           <w:sz w:val="22"/>
           <w:szCs w:val="22"/>
-          <w:lang w:val="es-ES_tradnl"/>
         </w:rPr>
         <w:t>.</w:t>
       </w:r>
@@ -2038,12 +2061,7 @@
     <w:p>
       <w:pPr>
         <w:widowControl w:val="0"/>
-        <w:numPr>
-          <w:ilvl w:val="0"/>
-          <w:numId w:val="3"/>
-        </w:numPr>
         <w:spacing w:before="80"/>
-        <w:ind w:left="357" w:hanging="357"/>
         <w:jc w:val="both"/>
         <w:rPr>
           <w:b/>
@@ -2052,16 +2070,14 @@
           <w:snapToGrid w:val="0"/>
           <w:sz w:val="22"/>
           <w:szCs w:val="22"/>
-          <w:lang w:val="es-ES_tradnl"/>
-        </w:rPr>
-      </w:pPr>
-      <w:r>
-        <w:rPr>
-          <w:noProof/>
-          <w:snapToGrid w:val="0"/>
-          <w:sz w:val="22"/>
-          <w:szCs w:val="22"/>
-          <w:lang w:val="es-ES_tradnl"/>
+        </w:rPr>
+      </w:pPr>
+      <w:r>
+        <w:rPr>
+          <w:noProof/>
+          <w:snapToGrid w:val="0"/>
+          <w:sz w:val="22"/>
+          <w:szCs w:val="22"/>
         </w:rPr>
         <w:t xml:space="preserve">ene. 2016 - sep. 2016: </w:t>
       </w:r>
@@ -2072,7 +2088,6 @@
           <w:snapToGrid w:val="0"/>
           <w:sz w:val="22"/>
           <w:szCs w:val="22"/>
-          <w:lang w:val="es-ES_tradnl"/>
         </w:rPr>
         <w:t xml:space="preserve">Consultor </w:t>
       </w:r>
@@ -2083,7 +2098,6 @@
           <w:snapToGrid w:val="0"/>
           <w:sz w:val="22"/>
           <w:szCs w:val="22"/>
-          <w:lang w:val="es-ES_tradnl"/>
         </w:rPr>
         <w:t xml:space="preserve">especialista </w:t>
       </w:r>
@@ -2094,7 +2108,6 @@
           <w:snapToGrid w:val="0"/>
           <w:sz w:val="22"/>
           <w:szCs w:val="22"/>
-          <w:lang w:val="es-ES_tradnl"/>
         </w:rPr>
         <w:t xml:space="preserve">EDI y de </w:t>
       </w:r>
@@ -2105,29 +2118,8 @@
           <w:snapToGrid w:val="0"/>
           <w:sz w:val="22"/>
           <w:szCs w:val="22"/>
-          <w:lang w:val="es-ES_tradnl"/>
         </w:rPr>
         <w:t>aplicaciones logísticas</w:t>
-      </w:r>
-      <w:r>
-        <w:rPr>
-          <w:noProof/>
-          <w:snapToGrid w:val="0"/>
-          <w:sz w:val="22"/>
-          <w:szCs w:val="22"/>
-          <w:lang w:val="es-ES_tradnl"/>
-        </w:rPr>
-        <w:t xml:space="preserve"> </w:t>
-      </w:r>
-      <w:r>
-        <w:rPr>
-          <w:noProof/>
-          <w:snapToGrid w:val="0"/>
-          <w:sz w:val="22"/>
-          <w:szCs w:val="22"/>
-          <w:lang w:val="es-ES_tradnl"/>
-        </w:rPr>
-        <w:t>en SEAT/VW</w:t>
       </w:r>
     </w:p>
     <w:p>
@@ -2139,23 +2131,21 @@
           <w:tab w:val="left" w:pos="5245"/>
           <w:tab w:val="left" w:pos="7371"/>
         </w:tabs>
-        <w:ind w:left="527" w:hanging="170"/>
+        <w:ind w:left="170"/>
         <w:jc w:val="both"/>
         <w:rPr>
           <w:noProof/>
           <w:snapToGrid w:val="0"/>
           <w:sz w:val="22"/>
           <w:szCs w:val="22"/>
-          <w:lang w:val="es-ES_tradnl"/>
-        </w:rPr>
-      </w:pPr>
-      <w:r>
-        <w:rPr>
-          <w:noProof/>
-          <w:snapToGrid w:val="0"/>
-          <w:sz w:val="22"/>
-          <w:szCs w:val="22"/>
-          <w:lang w:val="es-ES_tradnl"/>
+        </w:rPr>
+      </w:pPr>
+      <w:r>
+        <w:rPr>
+          <w:noProof/>
+          <w:snapToGrid w:val="0"/>
+          <w:sz w:val="22"/>
+          <w:szCs w:val="22"/>
         </w:rPr>
         <w:t>Soporte a proyectos de entornos mainframe (mantenimientos correctivos y preventivos). Desarrollos de aplicaciones /3090</w:t>
       </w:r>
@@ -2165,7 +2155,6 @@
           <w:snapToGrid w:val="0"/>
           <w:sz w:val="22"/>
           <w:szCs w:val="22"/>
-          <w:lang w:val="es-ES_tradnl"/>
         </w:rPr>
         <w:t xml:space="preserve"> en PL/1 y COBOL. Clientes: </w:t>
       </w:r>
@@ -2175,7 +2164,6 @@
           <w:snapToGrid w:val="0"/>
           <w:sz w:val="22"/>
           <w:szCs w:val="22"/>
-          <w:lang w:val="es-ES_tradnl"/>
         </w:rPr>
         <w:t>SEAT</w:t>
       </w:r>
@@ -2185,7 +2173,6 @@
           <w:snapToGrid w:val="0"/>
           <w:sz w:val="22"/>
           <w:szCs w:val="22"/>
-          <w:lang w:val="es-ES_tradnl"/>
         </w:rPr>
         <w:t>/VW</w:t>
       </w:r>
@@ -2195,7 +2182,6 @@
           <w:snapToGrid w:val="0"/>
           <w:sz w:val="22"/>
           <w:szCs w:val="22"/>
-          <w:lang w:val="es-ES_tradnl"/>
         </w:rPr>
         <w:t>, laCaixa, Generalitat de Catalunya</w:t>
       </w:r>
@@ -2205,7 +2191,6 @@
           <w:snapToGrid w:val="0"/>
           <w:sz w:val="22"/>
           <w:szCs w:val="22"/>
-          <w:lang w:val="es-ES_tradnl"/>
         </w:rPr>
         <w:t>.</w:t>
       </w:r>
@@ -2213,12 +2198,7 @@
     <w:p>
       <w:pPr>
         <w:widowControl w:val="0"/>
-        <w:numPr>
-          <w:ilvl w:val="0"/>
-          <w:numId w:val="3"/>
-        </w:numPr>
         <w:spacing w:before="80"/>
-        <w:ind w:left="357" w:hanging="357"/>
         <w:jc w:val="both"/>
         <w:rPr>
           <w:b/>
@@ -2227,16 +2207,14 @@
           <w:snapToGrid w:val="0"/>
           <w:sz w:val="22"/>
           <w:szCs w:val="22"/>
-          <w:lang w:val="es-ES_tradnl"/>
-        </w:rPr>
-      </w:pPr>
-      <w:r>
-        <w:rPr>
-          <w:noProof/>
-          <w:snapToGrid w:val="0"/>
-          <w:sz w:val="22"/>
-          <w:szCs w:val="22"/>
-          <w:lang w:val="es-ES_tradnl"/>
+        </w:rPr>
+      </w:pPr>
+      <w:r>
+        <w:rPr>
+          <w:noProof/>
+          <w:snapToGrid w:val="0"/>
+          <w:sz w:val="22"/>
+          <w:szCs w:val="22"/>
         </w:rPr>
         <w:t>mayo</w:t>
       </w:r>
@@ -2246,7 +2224,6 @@
           <w:snapToGrid w:val="0"/>
           <w:sz w:val="22"/>
           <w:szCs w:val="22"/>
-          <w:lang w:val="es-ES_tradnl"/>
         </w:rPr>
         <w:t xml:space="preserve"> 2015 - dic. 2015: </w:t>
       </w:r>
@@ -2257,7 +2234,6 @@
           <w:snapToGrid w:val="0"/>
           <w:sz w:val="22"/>
           <w:szCs w:val="22"/>
-          <w:lang w:val="es-ES_tradnl"/>
         </w:rPr>
         <w:t xml:space="preserve">Instructor en TI especialista en mainframe </w:t>
       </w:r>
@@ -2267,7 +2243,6 @@
           <w:snapToGrid w:val="0"/>
           <w:sz w:val="22"/>
           <w:szCs w:val="22"/>
-          <w:lang w:val="es-ES_tradnl"/>
         </w:rPr>
         <w:t>en Loyal Infinity</w:t>
       </w:r>
@@ -2281,14 +2256,13 @@
           <w:tab w:val="left" w:pos="5245"/>
           <w:tab w:val="left" w:pos="7371"/>
         </w:tabs>
-        <w:ind w:left="527" w:hanging="170"/>
+        <w:ind w:left="170"/>
         <w:jc w:val="both"/>
         <w:rPr>
           <w:noProof/>
           <w:snapToGrid w:val="0"/>
           <w:sz w:val="22"/>
           <w:szCs w:val="22"/>
-          <w:lang w:val="es-ES_tradnl"/>
         </w:rPr>
       </w:pPr>
       <w:r>
@@ -2298,7 +2272,6 @@
           <w:sz w:val="22"/>
           <w:szCs w:val="22"/>
           <w:u w:val="single"/>
-          <w:lang w:val="es-ES_tradnl"/>
         </w:rPr>
         <w:t>MANGO</w:t>
       </w:r>
@@ -2308,7 +2281,6 @@
           <w:snapToGrid w:val="0"/>
           <w:sz w:val="22"/>
           <w:szCs w:val="22"/>
-          <w:lang w:val="es-ES_tradnl"/>
         </w:rPr>
         <w:t xml:space="preserve">: </w:t>
       </w:r>
@@ -2318,7 +2290,6 @@
           <w:snapToGrid w:val="0"/>
           <w:sz w:val="22"/>
           <w:szCs w:val="22"/>
-          <w:lang w:val="es-ES_tradnl"/>
         </w:rPr>
         <w:t xml:space="preserve">Programación COBOL a </w:t>
       </w:r>
@@ -2328,7 +2299,6 @@
           <w:snapToGrid w:val="0"/>
           <w:sz w:val="22"/>
           <w:szCs w:val="22"/>
-          <w:lang w:val="es-ES_tradnl"/>
         </w:rPr>
         <w:t>16 técnicos</w:t>
       </w:r>
@@ -2338,7 +2308,6 @@
           <w:snapToGrid w:val="0"/>
           <w:sz w:val="22"/>
           <w:szCs w:val="22"/>
-          <w:lang w:val="es-ES_tradnl"/>
         </w:rPr>
         <w:t>.</w:t>
       </w:r>
@@ -2352,14 +2321,13 @@
           <w:tab w:val="left" w:pos="5245"/>
           <w:tab w:val="left" w:pos="7371"/>
         </w:tabs>
-        <w:ind w:left="527" w:hanging="170"/>
+        <w:ind w:left="170"/>
         <w:jc w:val="both"/>
         <w:rPr>
           <w:noProof/>
           <w:snapToGrid w:val="0"/>
           <w:sz w:val="22"/>
           <w:szCs w:val="22"/>
-          <w:lang w:val="es-ES_tradnl"/>
         </w:rPr>
       </w:pPr>
       <w:r>
@@ -2369,7 +2337,6 @@
           <w:sz w:val="22"/>
           <w:szCs w:val="22"/>
           <w:u w:val="single"/>
-          <w:lang w:val="es-ES_tradnl"/>
         </w:rPr>
         <w:t>Europastry</w:t>
       </w:r>
@@ -2379,7 +2346,6 @@
           <w:snapToGrid w:val="0"/>
           <w:sz w:val="22"/>
           <w:szCs w:val="22"/>
-          <w:lang w:val="es-ES_tradnl"/>
         </w:rPr>
         <w:t xml:space="preserve">: </w:t>
       </w:r>
@@ -2389,7 +2355,6 @@
           <w:snapToGrid w:val="0"/>
           <w:sz w:val="22"/>
           <w:szCs w:val="22"/>
-          <w:lang w:val="es-ES_tradnl"/>
         </w:rPr>
         <w:t>AS/400 Avanzado a 6 técnicos</w:t>
       </w:r>
@@ -2399,7 +2364,6 @@
           <w:snapToGrid w:val="0"/>
           <w:sz w:val="22"/>
           <w:szCs w:val="22"/>
-          <w:lang w:val="es-ES_tradnl"/>
         </w:rPr>
         <w:t>.</w:t>
       </w:r>
@@ -2413,14 +2377,13 @@
           <w:tab w:val="left" w:pos="5245"/>
           <w:tab w:val="left" w:pos="7371"/>
         </w:tabs>
-        <w:ind w:left="527" w:hanging="170"/>
+        <w:ind w:left="170"/>
         <w:jc w:val="both"/>
         <w:rPr>
           <w:noProof/>
           <w:snapToGrid w:val="0"/>
           <w:sz w:val="22"/>
           <w:szCs w:val="22"/>
-          <w:lang w:val="es-ES_tradnl"/>
         </w:rPr>
       </w:pPr>
       <w:r>
@@ -2430,7 +2393,6 @@
           <w:sz w:val="22"/>
           <w:szCs w:val="22"/>
           <w:u w:val="single"/>
-          <w:lang w:val="es-ES_tradnl"/>
         </w:rPr>
         <w:t>Capgemini</w:t>
       </w:r>
@@ -2440,7 +2402,6 @@
           <w:snapToGrid w:val="0"/>
           <w:sz w:val="22"/>
           <w:szCs w:val="22"/>
-          <w:lang w:val="es-ES_tradnl"/>
         </w:rPr>
         <w:t xml:space="preserve"> Murcia</w:t>
       </w:r>
@@ -2450,7 +2411,6 @@
           <w:snapToGrid w:val="0"/>
           <w:sz w:val="22"/>
           <w:szCs w:val="22"/>
-          <w:lang w:val="es-ES_tradnl"/>
         </w:rPr>
         <w:t>: P</w:t>
       </w:r>
@@ -2460,7 +2420,6 @@
           <w:snapToGrid w:val="0"/>
           <w:sz w:val="22"/>
           <w:szCs w:val="22"/>
-          <w:lang w:val="es-ES_tradnl"/>
         </w:rPr>
         <w:t xml:space="preserve">rogramación COBOL &amp; </w:t>
       </w:r>
@@ -2470,7 +2429,6 @@
           <w:snapToGrid w:val="0"/>
           <w:sz w:val="22"/>
           <w:szCs w:val="22"/>
-          <w:lang w:val="es-ES_tradnl"/>
         </w:rPr>
         <w:t>PL/1</w:t>
       </w:r>
@@ -2480,7 +2438,6 @@
           <w:snapToGrid w:val="0"/>
           <w:sz w:val="22"/>
           <w:szCs w:val="22"/>
-          <w:lang w:val="es-ES_tradnl"/>
         </w:rPr>
         <w:t xml:space="preserve"> a 14 </w:t>
       </w:r>
@@ -2490,7 +2447,6 @@
           <w:snapToGrid w:val="0"/>
           <w:sz w:val="22"/>
           <w:szCs w:val="22"/>
-          <w:lang w:val="es-ES_tradnl"/>
         </w:rPr>
         <w:t>técnicos</w:t>
       </w:r>
@@ -2500,7 +2456,6 @@
           <w:snapToGrid w:val="0"/>
           <w:sz w:val="22"/>
           <w:szCs w:val="22"/>
-          <w:lang w:val="es-ES_tradnl"/>
         </w:rPr>
         <w:t>.</w:t>
       </w:r>
@@ -2508,12 +2463,7 @@
     <w:p>
       <w:pPr>
         <w:widowControl w:val="0"/>
-        <w:numPr>
-          <w:ilvl w:val="0"/>
-          <w:numId w:val="3"/>
-        </w:numPr>
         <w:spacing w:before="80"/>
-        <w:ind w:left="357" w:hanging="357"/>
         <w:jc w:val="both"/>
         <w:rPr>
           <w:b/>
@@ -2522,16 +2472,14 @@
           <w:snapToGrid w:val="0"/>
           <w:sz w:val="22"/>
           <w:szCs w:val="22"/>
-          <w:lang w:val="es-ES_tradnl"/>
-        </w:rPr>
-      </w:pPr>
-      <w:r>
-        <w:rPr>
-          <w:noProof/>
-          <w:snapToGrid w:val="0"/>
-          <w:sz w:val="22"/>
-          <w:szCs w:val="22"/>
-          <w:lang w:val="es-ES_tradnl"/>
+        </w:rPr>
+      </w:pPr>
+      <w:r>
+        <w:rPr>
+          <w:noProof/>
+          <w:snapToGrid w:val="0"/>
+          <w:sz w:val="22"/>
+          <w:szCs w:val="22"/>
         </w:rPr>
         <w:t>jun</w:t>
       </w:r>
@@ -2541,7 +2489,6 @@
           <w:snapToGrid w:val="0"/>
           <w:sz w:val="22"/>
           <w:szCs w:val="22"/>
-          <w:lang w:val="es-ES_tradnl"/>
         </w:rPr>
         <w:t xml:space="preserve">. 2014 </w:t>
       </w:r>
@@ -2551,7 +2498,6 @@
           <w:snapToGrid w:val="0"/>
           <w:sz w:val="22"/>
           <w:szCs w:val="22"/>
-          <w:lang w:val="es-ES_tradnl"/>
         </w:rPr>
         <w:t>-</w:t>
       </w:r>
@@ -2561,7 +2507,6 @@
           <w:snapToGrid w:val="0"/>
           <w:sz w:val="22"/>
           <w:szCs w:val="22"/>
-          <w:lang w:val="es-ES_tradnl"/>
         </w:rPr>
         <w:t xml:space="preserve"> </w:t>
       </w:r>
@@ -2571,7 +2516,6 @@
           <w:snapToGrid w:val="0"/>
           <w:sz w:val="22"/>
           <w:szCs w:val="22"/>
-          <w:lang w:val="es-ES_tradnl"/>
         </w:rPr>
         <w:t>feb. 2015</w:t>
       </w:r>
@@ -2581,7 +2525,6 @@
           <w:snapToGrid w:val="0"/>
           <w:sz w:val="22"/>
           <w:szCs w:val="22"/>
-          <w:lang w:val="es-ES_tradnl"/>
         </w:rPr>
         <w:t xml:space="preserve">: </w:t>
       </w:r>
@@ -2592,7 +2535,6 @@
           <w:snapToGrid w:val="0"/>
           <w:sz w:val="22"/>
           <w:szCs w:val="22"/>
-          <w:lang w:val="es-ES_tradnl"/>
         </w:rPr>
         <w:t>Consultor EDI y de apl</w:t>
       </w:r>
@@ -2603,7 +2545,6 @@
           <w:snapToGrid w:val="0"/>
           <w:sz w:val="22"/>
           <w:szCs w:val="22"/>
-          <w:lang w:val="es-ES_tradnl"/>
         </w:rPr>
         <w:t>icaciones</w:t>
       </w:r>
@@ -2614,7 +2555,6 @@
           <w:snapToGrid w:val="0"/>
           <w:sz w:val="22"/>
           <w:szCs w:val="22"/>
-          <w:lang w:val="es-ES_tradnl"/>
         </w:rPr>
         <w:t xml:space="preserve"> logísticas</w:t>
       </w:r>
@@ -2625,7 +2565,6 @@
           <w:snapToGrid w:val="0"/>
           <w:sz w:val="22"/>
           <w:szCs w:val="22"/>
-          <w:lang w:val="es-ES_tradnl"/>
         </w:rPr>
         <w:t xml:space="preserve"> en sector automo</w:t>
       </w:r>
@@ -2636,7 +2575,6 @@
           <w:snapToGrid w:val="0"/>
           <w:sz w:val="22"/>
           <w:szCs w:val="22"/>
-          <w:lang w:val="es-ES_tradnl"/>
         </w:rPr>
         <w:t>ción</w:t>
       </w:r>
@@ -2646,7 +2584,6 @@
           <w:snapToGrid w:val="0"/>
           <w:sz w:val="22"/>
           <w:szCs w:val="22"/>
-          <w:lang w:val="es-ES_tradnl"/>
         </w:rPr>
         <w:t xml:space="preserve"> en VW Navarra</w:t>
       </w:r>
@@ -2660,23 +2597,21 @@
           <w:tab w:val="left" w:pos="5245"/>
           <w:tab w:val="left" w:pos="7371"/>
         </w:tabs>
-        <w:ind w:left="527" w:hanging="170"/>
+        <w:ind w:left="170"/>
         <w:jc w:val="both"/>
         <w:rPr>
           <w:noProof/>
           <w:snapToGrid w:val="0"/>
           <w:sz w:val="22"/>
           <w:szCs w:val="22"/>
-          <w:lang w:val="es-ES_tradnl"/>
-        </w:rPr>
-      </w:pPr>
-      <w:r>
-        <w:rPr>
-          <w:noProof/>
-          <w:snapToGrid w:val="0"/>
-          <w:sz w:val="22"/>
-          <w:szCs w:val="22"/>
-          <w:lang w:val="es-ES_tradnl"/>
+        </w:rPr>
+      </w:pPr>
+      <w:r>
+        <w:rPr>
+          <w:noProof/>
+          <w:snapToGrid w:val="0"/>
+          <w:sz w:val="22"/>
+          <w:szCs w:val="22"/>
         </w:rPr>
         <w:t xml:space="preserve">Soporte </w:t>
       </w:r>
@@ -2686,7 +2621,6 @@
           <w:snapToGrid w:val="0"/>
           <w:sz w:val="22"/>
           <w:szCs w:val="22"/>
-          <w:lang w:val="es-ES_tradnl"/>
         </w:rPr>
         <w:t xml:space="preserve">y gestión </w:t>
       </w:r>
@@ -2696,7 +2630,6 @@
           <w:snapToGrid w:val="0"/>
           <w:sz w:val="22"/>
           <w:szCs w:val="22"/>
-          <w:lang w:val="es-ES_tradnl"/>
         </w:rPr>
         <w:t>a proyectos EDI</w:t>
       </w:r>
@@ -2706,7 +2639,6 @@
           <w:snapToGrid w:val="0"/>
           <w:sz w:val="22"/>
           <w:szCs w:val="22"/>
-          <w:lang w:val="es-ES_tradnl"/>
         </w:rPr>
         <w:t xml:space="preserve"> </w:t>
       </w:r>
@@ -2716,7 +2648,6 @@
           <w:snapToGrid w:val="0"/>
           <w:sz w:val="22"/>
           <w:szCs w:val="22"/>
-          <w:lang w:val="es-ES_tradnl"/>
         </w:rPr>
         <w:t>(</w:t>
       </w:r>
@@ -2726,7 +2657,6 @@
           <w:snapToGrid w:val="0"/>
           <w:sz w:val="22"/>
           <w:szCs w:val="22"/>
-          <w:lang w:val="es-ES_tradnl"/>
         </w:rPr>
         <w:t>migración de Partners de mainframe a SAP</w:t>
       </w:r>
@@ -2736,7 +2666,6 @@
           <w:snapToGrid w:val="0"/>
           <w:sz w:val="22"/>
           <w:szCs w:val="22"/>
-          <w:lang w:val="es-ES_tradnl"/>
         </w:rPr>
         <w:t xml:space="preserve">). </w:t>
       </w:r>
@@ -2746,7 +2675,6 @@
           <w:snapToGrid w:val="0"/>
           <w:sz w:val="22"/>
           <w:szCs w:val="22"/>
-          <w:lang w:val="es-ES_tradnl"/>
         </w:rPr>
         <w:t>Guía y s</w:t>
       </w:r>
@@ -2756,7 +2684,6 @@
           <w:snapToGrid w:val="0"/>
           <w:sz w:val="22"/>
           <w:szCs w:val="22"/>
-          <w:lang w:val="es-ES_tradnl"/>
         </w:rPr>
         <w:t>oporte a equipos EDI externos</w:t>
       </w:r>
@@ -2766,7 +2693,6 @@
           <w:snapToGrid w:val="0"/>
           <w:sz w:val="22"/>
           <w:szCs w:val="22"/>
-          <w:lang w:val="es-ES_tradnl"/>
         </w:rPr>
         <w:t xml:space="preserve">: </w:t>
       </w:r>
@@ -2776,7 +2702,6 @@
           <w:snapToGrid w:val="0"/>
           <w:sz w:val="22"/>
           <w:szCs w:val="22"/>
-          <w:lang w:val="es-ES_tradnl"/>
         </w:rPr>
         <w:t>Proveedores logísticos y de TI, bancos</w:t>
       </w:r>
@@ -2786,7 +2711,6 @@
           <w:snapToGrid w:val="0"/>
           <w:sz w:val="22"/>
           <w:szCs w:val="22"/>
-          <w:lang w:val="es-ES_tradnl"/>
         </w:rPr>
         <w:t xml:space="preserve"> y en varias lenguas: Inglés, Castellano, Catalán, Italiano</w:t>
       </w:r>
@@ -2796,7 +2720,6 @@
           <w:snapToGrid w:val="0"/>
           <w:sz w:val="22"/>
           <w:szCs w:val="22"/>
-          <w:lang w:val="es-ES_tradnl"/>
         </w:rPr>
         <w:t>.</w:t>
       </w:r>
@@ -2804,12 +2727,7 @@
     <w:p>
       <w:pPr>
         <w:widowControl w:val="0"/>
-        <w:numPr>
-          <w:ilvl w:val="0"/>
-          <w:numId w:val="3"/>
-        </w:numPr>
         <w:spacing w:before="80"/>
-        <w:ind w:left="357" w:hanging="357"/>
         <w:jc w:val="both"/>
         <w:rPr>
           <w:b/>
@@ -2818,16 +2736,14 @@
           <w:snapToGrid w:val="0"/>
           <w:sz w:val="22"/>
           <w:szCs w:val="22"/>
-          <w:lang w:val="es-ES_tradnl"/>
-        </w:rPr>
-      </w:pPr>
-      <w:r>
-        <w:rPr>
-          <w:noProof/>
-          <w:snapToGrid w:val="0"/>
-          <w:sz w:val="22"/>
-          <w:szCs w:val="22"/>
-          <w:lang w:val="es-ES_tradnl"/>
+        </w:rPr>
+      </w:pPr>
+      <w:r>
+        <w:rPr>
+          <w:noProof/>
+          <w:snapToGrid w:val="0"/>
+          <w:sz w:val="22"/>
+          <w:szCs w:val="22"/>
         </w:rPr>
         <w:t>mar</w:t>
       </w:r>
@@ -2837,7 +2753,6 @@
           <w:snapToGrid w:val="0"/>
           <w:sz w:val="22"/>
           <w:szCs w:val="22"/>
-          <w:lang w:val="es-ES_tradnl"/>
         </w:rPr>
         <w:t xml:space="preserve">. </w:t>
       </w:r>
@@ -2847,7 +2762,6 @@
           <w:snapToGrid w:val="0"/>
           <w:sz w:val="22"/>
           <w:szCs w:val="22"/>
-          <w:lang w:val="es-ES_tradnl"/>
         </w:rPr>
         <w:t>20</w:t>
       </w:r>
@@ -2857,7 +2771,6 @@
           <w:snapToGrid w:val="0"/>
           <w:sz w:val="22"/>
           <w:szCs w:val="22"/>
-          <w:lang w:val="es-ES_tradnl"/>
         </w:rPr>
         <w:t>1</w:t>
       </w:r>
@@ -2867,7 +2780,6 @@
           <w:snapToGrid w:val="0"/>
           <w:sz w:val="22"/>
           <w:szCs w:val="22"/>
-          <w:lang w:val="es-ES_tradnl"/>
         </w:rPr>
         <w:t xml:space="preserve">0 </w:t>
       </w:r>
@@ -2877,7 +2789,6 @@
           <w:snapToGrid w:val="0"/>
           <w:sz w:val="22"/>
           <w:szCs w:val="22"/>
-          <w:lang w:val="es-ES_tradnl"/>
         </w:rPr>
         <w:t>-</w:t>
       </w:r>
@@ -2887,7 +2798,6 @@
           <w:snapToGrid w:val="0"/>
           <w:sz w:val="22"/>
           <w:szCs w:val="22"/>
-          <w:lang w:val="es-ES_tradnl"/>
         </w:rPr>
         <w:t xml:space="preserve"> </w:t>
       </w:r>
@@ -2897,7 +2807,6 @@
           <w:snapToGrid w:val="0"/>
           <w:sz w:val="22"/>
           <w:szCs w:val="22"/>
-          <w:lang w:val="es-ES_tradnl"/>
         </w:rPr>
         <w:t>may</w:t>
       </w:r>
@@ -2907,7 +2816,6 @@
           <w:snapToGrid w:val="0"/>
           <w:sz w:val="22"/>
           <w:szCs w:val="22"/>
-          <w:lang w:val="es-ES_tradnl"/>
         </w:rPr>
         <w:t>o</w:t>
       </w:r>
@@ -2917,7 +2825,6 @@
           <w:snapToGrid w:val="0"/>
           <w:sz w:val="22"/>
           <w:szCs w:val="22"/>
-          <w:lang w:val="es-ES_tradnl"/>
         </w:rPr>
         <w:t xml:space="preserve"> 2014</w:t>
       </w:r>
@@ -2927,7 +2834,6 @@
           <w:snapToGrid w:val="0"/>
           <w:sz w:val="22"/>
           <w:szCs w:val="22"/>
-          <w:lang w:val="es-ES_tradnl"/>
         </w:rPr>
         <w:t xml:space="preserve">: </w:t>
       </w:r>
@@ -2938,7 +2844,6 @@
           <w:snapToGrid w:val="0"/>
           <w:sz w:val="22"/>
           <w:szCs w:val="22"/>
-          <w:lang w:val="es-ES_tradnl"/>
         </w:rPr>
         <w:t xml:space="preserve">Consultor </w:t>
       </w:r>
@@ -2949,7 +2854,6 @@
           <w:snapToGrid w:val="0"/>
           <w:sz w:val="22"/>
           <w:szCs w:val="22"/>
-          <w:lang w:val="es-ES_tradnl"/>
         </w:rPr>
         <w:t xml:space="preserve">especialista </w:t>
       </w:r>
@@ -2960,7 +2864,6 @@
           <w:snapToGrid w:val="0"/>
           <w:sz w:val="22"/>
           <w:szCs w:val="22"/>
-          <w:lang w:val="es-ES_tradnl"/>
         </w:rPr>
         <w:t xml:space="preserve">EDI y de </w:t>
       </w:r>
@@ -2971,7 +2874,6 @@
           <w:snapToGrid w:val="0"/>
           <w:sz w:val="22"/>
           <w:szCs w:val="22"/>
-          <w:lang w:val="es-ES_tradnl"/>
         </w:rPr>
         <w:t>aplicaciones logísticas</w:t>
       </w:r>
@@ -2981,7 +2883,6 @@
           <w:snapToGrid w:val="0"/>
           <w:sz w:val="22"/>
           <w:szCs w:val="22"/>
-          <w:lang w:val="es-ES_tradnl"/>
         </w:rPr>
         <w:t xml:space="preserve"> </w:t>
       </w:r>
@@ -2991,7 +2892,6 @@
           <w:snapToGrid w:val="0"/>
           <w:sz w:val="22"/>
           <w:szCs w:val="22"/>
-          <w:lang w:val="es-ES_tradnl"/>
         </w:rPr>
         <w:t>en SEAT/VW</w:t>
       </w:r>
@@ -3005,23 +2905,21 @@
           <w:tab w:val="left" w:pos="5245"/>
           <w:tab w:val="left" w:pos="7371"/>
         </w:tabs>
-        <w:ind w:left="527" w:hanging="170"/>
+        <w:ind w:left="170"/>
         <w:jc w:val="both"/>
         <w:rPr>
           <w:noProof/>
           <w:snapToGrid w:val="0"/>
           <w:sz w:val="22"/>
           <w:szCs w:val="22"/>
-          <w:lang w:val="es-ES_tradnl"/>
-        </w:rPr>
-      </w:pPr>
-      <w:r>
-        <w:rPr>
-          <w:noProof/>
-          <w:snapToGrid w:val="0"/>
-          <w:sz w:val="22"/>
-          <w:szCs w:val="22"/>
-          <w:lang w:val="es-ES_tradnl"/>
+        </w:rPr>
+      </w:pPr>
+      <w:r>
+        <w:rPr>
+          <w:noProof/>
+          <w:snapToGrid w:val="0"/>
+          <w:sz w:val="22"/>
+          <w:szCs w:val="22"/>
         </w:rPr>
         <w:t xml:space="preserve">Soporte a proyectos de entornos mainframe </w:t>
       </w:r>
@@ -3031,7 +2929,6 @@
           <w:snapToGrid w:val="0"/>
           <w:sz w:val="22"/>
           <w:szCs w:val="22"/>
-          <w:lang w:val="es-ES_tradnl"/>
         </w:rPr>
         <w:t xml:space="preserve">y SAP </w:t>
       </w:r>
@@ -3041,7 +2938,6 @@
           <w:snapToGrid w:val="0"/>
           <w:sz w:val="22"/>
           <w:szCs w:val="22"/>
-          <w:lang w:val="es-ES_tradnl"/>
         </w:rPr>
         <w:t>(mantenimientos correctivos y preventivos)</w:t>
       </w:r>
@@ -3051,7 +2947,6 @@
           <w:snapToGrid w:val="0"/>
           <w:sz w:val="22"/>
           <w:szCs w:val="22"/>
-          <w:lang w:val="es-ES_tradnl"/>
         </w:rPr>
         <w:t xml:space="preserve">. </w:t>
       </w:r>
@@ -3061,7 +2956,6 @@
           <w:snapToGrid w:val="0"/>
           <w:sz w:val="22"/>
           <w:szCs w:val="22"/>
-          <w:lang w:val="es-ES_tradnl"/>
         </w:rPr>
         <w:t>Desarrollos</w:t>
       </w:r>
@@ -3071,7 +2965,6 @@
           <w:snapToGrid w:val="0"/>
           <w:sz w:val="22"/>
           <w:szCs w:val="22"/>
-          <w:lang w:val="es-ES_tradnl"/>
         </w:rPr>
         <w:t xml:space="preserve"> e </w:t>
       </w:r>
@@ -3081,7 +2974,6 @@
           <w:snapToGrid w:val="0"/>
           <w:sz w:val="22"/>
           <w:szCs w:val="22"/>
-          <w:lang w:val="es-ES_tradnl"/>
         </w:rPr>
         <w:t>implantac</w:t>
       </w:r>
@@ -3091,7 +2983,6 @@
           <w:snapToGrid w:val="0"/>
           <w:sz w:val="22"/>
           <w:szCs w:val="22"/>
-          <w:lang w:val="es-ES_tradnl"/>
         </w:rPr>
         <w:t>ión de aplicaciones /3090</w:t>
       </w:r>
@@ -3101,7 +2992,6 @@
           <w:snapToGrid w:val="0"/>
           <w:sz w:val="22"/>
           <w:szCs w:val="22"/>
-          <w:lang w:val="es-ES_tradnl"/>
         </w:rPr>
         <w:t xml:space="preserve"> en PL/1 y COBOL</w:t>
       </w:r>
@@ -3111,7 +3001,6 @@
           <w:snapToGrid w:val="0"/>
           <w:sz w:val="22"/>
           <w:szCs w:val="22"/>
-          <w:lang w:val="es-ES_tradnl"/>
         </w:rPr>
         <w:t xml:space="preserve"> (</w:t>
       </w:r>
@@ -3121,7 +3010,6 @@
           <w:snapToGrid w:val="0"/>
           <w:sz w:val="22"/>
           <w:szCs w:val="22"/>
-          <w:lang w:val="es-ES_tradnl"/>
         </w:rPr>
         <w:t>Logística</w:t>
       </w:r>
@@ -3131,7 +3019,6 @@
           <w:snapToGrid w:val="0"/>
           <w:sz w:val="22"/>
           <w:szCs w:val="22"/>
-          <w:lang w:val="es-ES_tradnl"/>
         </w:rPr>
         <w:t>, Bancaria, Aduanas</w:t>
       </w:r>
@@ -3141,7 +3028,6 @@
           <w:snapToGrid w:val="0"/>
           <w:sz w:val="22"/>
           <w:szCs w:val="22"/>
-          <w:lang w:val="es-ES_tradnl"/>
         </w:rPr>
         <w:t xml:space="preserve"> y Financiera</w:t>
       </w:r>
@@ -3151,7 +3037,6 @@
           <w:snapToGrid w:val="0"/>
           <w:sz w:val="22"/>
           <w:szCs w:val="22"/>
-          <w:lang w:val="es-ES_tradnl"/>
         </w:rPr>
         <w:t>)</w:t>
       </w:r>
@@ -3161,7 +3046,6 @@
           <w:snapToGrid w:val="0"/>
           <w:sz w:val="22"/>
           <w:szCs w:val="22"/>
-          <w:lang w:val="es-ES_tradnl"/>
         </w:rPr>
         <w:t>.</w:t>
       </w:r>
@@ -3169,28 +3053,21 @@
     <w:p>
       <w:pPr>
         <w:widowControl w:val="0"/>
-        <w:numPr>
-          <w:ilvl w:val="0"/>
-          <w:numId w:val="3"/>
-        </w:numPr>
         <w:spacing w:before="80"/>
-        <w:ind w:left="357" w:hanging="357"/>
         <w:jc w:val="both"/>
         <w:rPr>
           <w:noProof/>
           <w:snapToGrid w:val="0"/>
           <w:sz w:val="22"/>
           <w:szCs w:val="22"/>
-          <w:lang w:val="es-ES_tradnl"/>
-        </w:rPr>
-      </w:pPr>
-      <w:r>
-        <w:rPr>
-          <w:noProof/>
-          <w:snapToGrid w:val="0"/>
-          <w:sz w:val="22"/>
-          <w:szCs w:val="22"/>
-          <w:lang w:val="es-ES_tradnl"/>
+        </w:rPr>
+      </w:pPr>
+      <w:r>
+        <w:rPr>
+          <w:noProof/>
+          <w:snapToGrid w:val="0"/>
+          <w:sz w:val="22"/>
+          <w:szCs w:val="22"/>
         </w:rPr>
         <w:t>jul.</w:t>
       </w:r>
@@ -3200,7 +3077,6 @@
           <w:snapToGrid w:val="0"/>
           <w:sz w:val="22"/>
           <w:szCs w:val="22"/>
-          <w:lang w:val="es-ES_tradnl"/>
         </w:rPr>
         <w:t xml:space="preserve"> 200</w:t>
       </w:r>
@@ -3210,7 +3086,6 @@
           <w:snapToGrid w:val="0"/>
           <w:sz w:val="22"/>
           <w:szCs w:val="22"/>
-          <w:lang w:val="es-ES_tradnl"/>
         </w:rPr>
         <w:t xml:space="preserve">0 </w:t>
       </w:r>
@@ -3220,7 +3095,6 @@
           <w:snapToGrid w:val="0"/>
           <w:sz w:val="22"/>
           <w:szCs w:val="22"/>
-          <w:lang w:val="es-ES_tradnl"/>
         </w:rPr>
         <w:t>-</w:t>
       </w:r>
@@ -3230,7 +3104,6 @@
           <w:snapToGrid w:val="0"/>
           <w:sz w:val="22"/>
           <w:szCs w:val="22"/>
-          <w:lang w:val="es-ES_tradnl"/>
         </w:rPr>
         <w:t xml:space="preserve"> </w:t>
       </w:r>
@@ -3240,7 +3113,6 @@
           <w:snapToGrid w:val="0"/>
           <w:sz w:val="22"/>
           <w:szCs w:val="22"/>
-          <w:lang w:val="es-ES_tradnl"/>
         </w:rPr>
         <w:t>feb.</w:t>
       </w:r>
@@ -3250,7 +3122,6 @@
           <w:snapToGrid w:val="0"/>
           <w:sz w:val="22"/>
           <w:szCs w:val="22"/>
-          <w:lang w:val="es-ES_tradnl"/>
         </w:rPr>
         <w:t xml:space="preserve"> 201</w:t>
       </w:r>
@@ -3260,7 +3131,6 @@
           <w:snapToGrid w:val="0"/>
           <w:sz w:val="22"/>
           <w:szCs w:val="22"/>
-          <w:lang w:val="es-ES_tradnl"/>
         </w:rPr>
         <w:t>0</w:t>
       </w:r>
@@ -3270,7 +3140,6 @@
           <w:snapToGrid w:val="0"/>
           <w:sz w:val="22"/>
           <w:szCs w:val="22"/>
-          <w:lang w:val="es-ES_tradnl"/>
         </w:rPr>
         <w:t xml:space="preserve">: </w:t>
       </w:r>
@@ -3281,7 +3150,6 @@
           <w:snapToGrid w:val="0"/>
           <w:sz w:val="22"/>
           <w:szCs w:val="22"/>
-          <w:lang w:val="es-ES_tradnl"/>
         </w:rPr>
         <w:t xml:space="preserve">Analista </w:t>
       </w:r>
@@ -3292,49 +3160,8 @@
           <w:snapToGrid w:val="0"/>
           <w:sz w:val="22"/>
           <w:szCs w:val="22"/>
-          <w:lang w:val="es-ES_tradnl"/>
         </w:rPr>
         <w:t>funcional y orgánico</w:t>
-      </w:r>
-      <w:r>
-        <w:rPr>
-          <w:noProof/>
-          <w:snapToGrid w:val="0"/>
-          <w:sz w:val="22"/>
-          <w:szCs w:val="22"/>
-          <w:lang w:val="es-ES_tradnl"/>
-        </w:rPr>
-        <w:t xml:space="preserve"> </w:t>
-      </w:r>
-      <w:r>
-        <w:rPr>
-          <w:noProof/>
-          <w:snapToGrid w:val="0"/>
-          <w:sz w:val="22"/>
-          <w:szCs w:val="22"/>
-          <w:lang w:val="es-ES_tradnl"/>
-        </w:rPr>
-        <w:t xml:space="preserve">en </w:t>
-      </w:r>
-      <w:r>
-        <w:rPr>
-          <w:noProof/>
-          <w:snapToGrid w:val="0"/>
-          <w:sz w:val="22"/>
-          <w:szCs w:val="22"/>
-          <w:lang w:val="es-ES_tradnl"/>
-        </w:rPr>
-        <w:t xml:space="preserve">ZURICH </w:t>
-      </w:r>
-      <w:r>
-        <w:rPr>
-          <w:noProof/>
-          <w:snapToGrid w:val="0"/>
-          <w:sz w:val="22"/>
-          <w:szCs w:val="22"/>
-          <w:lang w:val="es-ES_tradnl"/>
-        </w:rPr>
-        <w:t>y SEAT/VW</w:t>
       </w:r>
     </w:p>
     <w:p>
@@ -3346,14 +3173,13 @@
           <w:tab w:val="left" w:pos="5245"/>
           <w:tab w:val="left" w:pos="7371"/>
         </w:tabs>
-        <w:ind w:left="527" w:hanging="170"/>
+        <w:ind w:left="170"/>
         <w:jc w:val="both"/>
         <w:rPr>
           <w:noProof/>
           <w:snapToGrid w:val="0"/>
           <w:sz w:val="22"/>
           <w:szCs w:val="22"/>
-          <w:lang w:val="es-ES_tradnl"/>
         </w:rPr>
       </w:pPr>
       <w:r>
@@ -3363,7 +3189,6 @@
           <w:sz w:val="22"/>
           <w:szCs w:val="22"/>
           <w:u w:val="single"/>
-          <w:lang w:val="es-ES_tradnl"/>
         </w:rPr>
         <w:t>Zurich</w:t>
       </w:r>
@@ -3373,7 +3198,6 @@
           <w:snapToGrid w:val="0"/>
           <w:sz w:val="22"/>
           <w:szCs w:val="22"/>
-          <w:lang w:val="es-ES_tradnl"/>
         </w:rPr>
         <w:t xml:space="preserve">: </w:t>
       </w:r>
@@ -3383,7 +3207,6 @@
           <w:snapToGrid w:val="0"/>
           <w:sz w:val="22"/>
           <w:szCs w:val="22"/>
-          <w:lang w:val="es-ES_tradnl"/>
         </w:rPr>
         <w:t>Mantenimiento de aplicaciones de seguros</w:t>
       </w:r>
@@ -3393,7 +3216,6 @@
           <w:snapToGrid w:val="0"/>
           <w:sz w:val="22"/>
           <w:szCs w:val="22"/>
-          <w:lang w:val="es-ES_tradnl"/>
         </w:rPr>
         <w:t xml:space="preserve"> y automo</w:t>
       </w:r>
@@ -3403,7 +3225,6 @@
           <w:snapToGrid w:val="0"/>
           <w:sz w:val="22"/>
           <w:szCs w:val="22"/>
-          <w:lang w:val="es-ES_tradnl"/>
         </w:rPr>
         <w:t>ción</w:t>
       </w:r>
@@ -3413,7 +3234,6 @@
           <w:snapToGrid w:val="0"/>
           <w:sz w:val="22"/>
           <w:szCs w:val="22"/>
-          <w:lang w:val="es-ES_tradnl"/>
         </w:rPr>
         <w:t>.</w:t>
       </w:r>
@@ -3427,14 +3247,13 @@
           <w:tab w:val="left" w:pos="5245"/>
           <w:tab w:val="left" w:pos="7371"/>
         </w:tabs>
-        <w:ind w:left="527" w:hanging="170"/>
+        <w:ind w:left="170"/>
         <w:jc w:val="both"/>
         <w:rPr>
           <w:noProof/>
           <w:snapToGrid w:val="0"/>
           <w:sz w:val="22"/>
           <w:szCs w:val="22"/>
-          <w:lang w:val="es-ES_tradnl"/>
         </w:rPr>
       </w:pPr>
       <w:r>
@@ -3444,7 +3263,6 @@
           <w:sz w:val="22"/>
           <w:szCs w:val="22"/>
           <w:u w:val="single"/>
-          <w:lang w:val="es-ES_tradnl"/>
         </w:rPr>
         <w:t>SEAT</w:t>
       </w:r>
@@ -3455,7 +3273,6 @@
           <w:sz w:val="22"/>
           <w:szCs w:val="22"/>
           <w:u w:val="single"/>
-          <w:lang w:val="es-ES_tradnl"/>
         </w:rPr>
         <w:t>/</w:t>
       </w:r>
@@ -3466,7 +3283,6 @@
           <w:sz w:val="22"/>
           <w:szCs w:val="22"/>
           <w:u w:val="single"/>
-          <w:lang w:val="es-ES_tradnl"/>
         </w:rPr>
         <w:t>VW</w:t>
       </w:r>
@@ -3476,7 +3292,6 @@
           <w:snapToGrid w:val="0"/>
           <w:sz w:val="22"/>
           <w:szCs w:val="22"/>
-          <w:lang w:val="es-ES_tradnl"/>
         </w:rPr>
         <w:t xml:space="preserve">: </w:t>
       </w:r>
@@ -3486,7 +3301,6 @@
           <w:snapToGrid w:val="0"/>
           <w:sz w:val="22"/>
           <w:szCs w:val="22"/>
-          <w:lang w:val="es-ES_tradnl"/>
         </w:rPr>
         <w:t>Control de Proyectos, Análisis</w:t>
       </w:r>
@@ -3496,7 +3310,6 @@
           <w:snapToGrid w:val="0"/>
           <w:sz w:val="22"/>
           <w:szCs w:val="22"/>
-          <w:lang w:val="es-ES_tradnl"/>
         </w:rPr>
         <w:t>,</w:t>
       </w:r>
@@ -3506,7 +3319,6 @@
           <w:snapToGrid w:val="0"/>
           <w:sz w:val="22"/>
           <w:szCs w:val="22"/>
-          <w:lang w:val="es-ES_tradnl"/>
         </w:rPr>
         <w:t xml:space="preserve"> </w:t>
       </w:r>
@@ -3516,7 +3328,6 @@
           <w:snapToGrid w:val="0"/>
           <w:sz w:val="22"/>
           <w:szCs w:val="22"/>
-          <w:lang w:val="es-ES_tradnl"/>
         </w:rPr>
         <w:t>d</w:t>
       </w:r>
@@ -3526,7 +3337,6 @@
           <w:snapToGrid w:val="0"/>
           <w:sz w:val="22"/>
           <w:szCs w:val="22"/>
-          <w:lang w:val="es-ES_tradnl"/>
         </w:rPr>
         <w:t>esarrollos e impl</w:t>
       </w:r>
@@ -3536,7 +3346,6 @@
           <w:snapToGrid w:val="0"/>
           <w:sz w:val="22"/>
           <w:szCs w:val="22"/>
-          <w:lang w:val="es-ES_tradnl"/>
         </w:rPr>
         <w:t>a</w:t>
       </w:r>
@@ -3546,7 +3355,6 @@
           <w:snapToGrid w:val="0"/>
           <w:sz w:val="22"/>
           <w:szCs w:val="22"/>
-          <w:lang w:val="es-ES_tradnl"/>
         </w:rPr>
         <w:t xml:space="preserve">ntación </w:t>
       </w:r>
@@ -3556,7 +3364,6 @@
           <w:snapToGrid w:val="0"/>
           <w:sz w:val="22"/>
           <w:szCs w:val="22"/>
-          <w:lang w:val="es-ES_tradnl"/>
         </w:rPr>
         <w:t xml:space="preserve">en PL/1 y COBOL </w:t>
       </w:r>
@@ -3566,7 +3373,6 @@
           <w:snapToGrid w:val="0"/>
           <w:sz w:val="22"/>
           <w:szCs w:val="22"/>
-          <w:lang w:val="es-ES_tradnl"/>
         </w:rPr>
         <w:t>de aplicaciones</w:t>
       </w:r>
@@ -3576,7 +3382,6 @@
           <w:snapToGrid w:val="0"/>
           <w:sz w:val="22"/>
           <w:szCs w:val="22"/>
-          <w:lang w:val="es-ES_tradnl"/>
         </w:rPr>
         <w:t xml:space="preserve"> </w:t>
       </w:r>
@@ -3586,7 +3391,6 @@
           <w:snapToGrid w:val="0"/>
           <w:sz w:val="22"/>
           <w:szCs w:val="22"/>
-          <w:lang w:val="es-ES_tradnl"/>
         </w:rPr>
         <w:t>bancaria, logística, financiera y hacienda</w:t>
       </w:r>
@@ -3596,7 +3400,6 @@
           <w:snapToGrid w:val="0"/>
           <w:sz w:val="22"/>
           <w:szCs w:val="22"/>
-          <w:lang w:val="es-ES_tradnl"/>
         </w:rPr>
         <w:t xml:space="preserve">. Adaptación </w:t>
       </w:r>
@@ -3606,7 +3409,6 @@
           <w:snapToGrid w:val="0"/>
           <w:sz w:val="22"/>
           <w:szCs w:val="22"/>
-          <w:lang w:val="es-ES_tradnl"/>
         </w:rPr>
         <w:t xml:space="preserve">de comunicaciones </w:t>
       </w:r>
@@ -3616,7 +3418,6 @@
           <w:snapToGrid w:val="0"/>
           <w:sz w:val="22"/>
           <w:szCs w:val="22"/>
-          <w:lang w:val="es-ES_tradnl"/>
         </w:rPr>
         <w:t>/3090-</w:t>
       </w:r>
@@ -3626,7 +3427,6 @@
           <w:snapToGrid w:val="0"/>
           <w:sz w:val="22"/>
           <w:szCs w:val="22"/>
-          <w:lang w:val="es-ES_tradnl"/>
         </w:rPr>
         <w:t>Hand-Helds</w:t>
       </w:r>
@@ -3636,7 +3436,6 @@
           <w:snapToGrid w:val="0"/>
           <w:sz w:val="22"/>
           <w:szCs w:val="22"/>
-          <w:lang w:val="es-ES_tradnl"/>
         </w:rPr>
         <w:t>.</w:t>
       </w:r>
@@ -3646,7 +3445,6 @@
           <w:snapToGrid w:val="0"/>
           <w:sz w:val="22"/>
           <w:szCs w:val="22"/>
-          <w:lang w:val="es-ES_tradnl"/>
         </w:rPr>
         <w:t xml:space="preserve"> Redacción y traducción de especificaciones</w:t>
       </w:r>
@@ -3656,7 +3454,6 @@
           <w:snapToGrid w:val="0"/>
           <w:sz w:val="22"/>
           <w:szCs w:val="22"/>
-          <w:lang w:val="es-ES_tradnl"/>
         </w:rPr>
         <w:t xml:space="preserve"> y</w:t>
       </w:r>
@@ -3666,7 +3463,6 @@
           <w:snapToGrid w:val="0"/>
           <w:sz w:val="22"/>
           <w:szCs w:val="22"/>
-          <w:lang w:val="es-ES_tradnl"/>
         </w:rPr>
         <w:t xml:space="preserve"> normas EDI. Control de proyectos, Análisis Funcional y Orgánico.</w:t>
       </w:r>
@@ -3676,7 +3472,6 @@
           <w:snapToGrid w:val="0"/>
           <w:sz w:val="22"/>
           <w:szCs w:val="22"/>
-          <w:lang w:val="es-ES_tradnl"/>
         </w:rPr>
         <w:t xml:space="preserve"> Desarrollo documentación para certificación ISO/9001</w:t>
       </w:r>
@@ -3686,7 +3481,6 @@
           <w:snapToGrid w:val="0"/>
           <w:sz w:val="22"/>
           <w:szCs w:val="22"/>
-          <w:lang w:val="es-ES_tradnl"/>
         </w:rPr>
         <w:t>.</w:t>
       </w:r>
@@ -3694,30 +3488,22 @@
     <w:p>
       <w:pPr>
         <w:widowControl w:val="0"/>
-        <w:numPr>
-          <w:ilvl w:val="0"/>
-          <w:numId w:val="3"/>
-        </w:numPr>
         <w:spacing w:before="80"/>
-        <w:ind w:left="357" w:hanging="357"/>
         <w:jc w:val="both"/>
         <w:rPr>
           <w:noProof/>
           <w:snapToGrid w:val="0"/>
           <w:sz w:val="22"/>
           <w:szCs w:val="22"/>
-          <w:lang w:val="es-ES_tradnl"/>
-        </w:rPr>
-      </w:pPr>
-      <w:r>
-        <w:rPr>
-          <w:noProof/>
-          <w:snapToGrid w:val="0"/>
-          <w:sz w:val="22"/>
-          <w:szCs w:val="22"/>
-          <w:lang w:val="es-ES_tradnl"/>
-        </w:rPr>
-        <w:lastRenderedPageBreak/>
+        </w:rPr>
+      </w:pPr>
+      <w:r>
+        <w:rPr>
+          <w:noProof/>
+          <w:snapToGrid w:val="0"/>
+          <w:sz w:val="22"/>
+          <w:szCs w:val="22"/>
+        </w:rPr>
         <w:t xml:space="preserve">sep. </w:t>
       </w:r>
       <w:r>
@@ -3726,7 +3512,6 @@
           <w:snapToGrid w:val="0"/>
           <w:sz w:val="22"/>
           <w:szCs w:val="22"/>
-          <w:lang w:val="es-ES_tradnl"/>
         </w:rPr>
         <w:t>199</w:t>
       </w:r>
@@ -3736,7 +3521,6 @@
           <w:snapToGrid w:val="0"/>
           <w:sz w:val="22"/>
           <w:szCs w:val="22"/>
-          <w:lang w:val="es-ES_tradnl"/>
         </w:rPr>
         <w:t>7</w:t>
       </w:r>
@@ -3746,7 +3530,6 @@
           <w:snapToGrid w:val="0"/>
           <w:sz w:val="22"/>
           <w:szCs w:val="22"/>
-          <w:lang w:val="es-ES_tradnl"/>
         </w:rPr>
         <w:t xml:space="preserve"> -</w:t>
       </w:r>
@@ -3756,7 +3539,6 @@
           <w:snapToGrid w:val="0"/>
           <w:sz w:val="22"/>
           <w:szCs w:val="22"/>
-          <w:lang w:val="es-ES_tradnl"/>
         </w:rPr>
         <w:t xml:space="preserve"> </w:t>
       </w:r>
@@ -3766,7 +3548,6 @@
           <w:snapToGrid w:val="0"/>
           <w:sz w:val="22"/>
           <w:szCs w:val="22"/>
-          <w:lang w:val="es-ES_tradnl"/>
         </w:rPr>
         <w:t>jun.</w:t>
       </w:r>
@@ -3776,7 +3557,6 @@
           <w:snapToGrid w:val="0"/>
           <w:sz w:val="22"/>
           <w:szCs w:val="22"/>
-          <w:lang w:val="es-ES_tradnl"/>
         </w:rPr>
         <w:t xml:space="preserve"> 200</w:t>
       </w:r>
@@ -3786,7 +3566,6 @@
           <w:snapToGrid w:val="0"/>
           <w:sz w:val="22"/>
           <w:szCs w:val="22"/>
-          <w:lang w:val="es-ES_tradnl"/>
         </w:rPr>
         <w:t>0</w:t>
       </w:r>
@@ -3796,7 +3575,6 @@
           <w:snapToGrid w:val="0"/>
           <w:sz w:val="22"/>
           <w:szCs w:val="22"/>
-          <w:lang w:val="es-ES_tradnl"/>
         </w:rPr>
         <w:t xml:space="preserve">: </w:t>
       </w:r>
@@ -3807,7 +3585,6 @@
           <w:snapToGrid w:val="0"/>
           <w:sz w:val="22"/>
           <w:szCs w:val="22"/>
-          <w:lang w:val="es-ES_tradnl"/>
         </w:rPr>
         <w:t xml:space="preserve">Jefe </w:t>
       </w:r>
@@ -3818,7 +3595,6 @@
           <w:snapToGrid w:val="0"/>
           <w:sz w:val="22"/>
           <w:szCs w:val="22"/>
-          <w:lang w:val="es-ES_tradnl"/>
         </w:rPr>
         <w:t>de proyecto</w:t>
       </w:r>
@@ -3829,7 +3605,6 @@
           <w:snapToGrid w:val="0"/>
           <w:sz w:val="22"/>
           <w:szCs w:val="22"/>
-          <w:lang w:val="es-ES_tradnl"/>
         </w:rPr>
         <w:t xml:space="preserve"> y Analista orgánico</w:t>
       </w:r>
@@ -3840,7 +3615,6 @@
           <w:snapToGrid w:val="0"/>
           <w:sz w:val="22"/>
           <w:szCs w:val="22"/>
-          <w:lang w:val="es-ES_tradnl"/>
         </w:rPr>
         <w:t xml:space="preserve"> </w:t>
       </w:r>
@@ -3850,7 +3624,6 @@
           <w:snapToGrid w:val="0"/>
           <w:sz w:val="22"/>
           <w:szCs w:val="22"/>
-          <w:lang w:val="es-ES_tradnl"/>
         </w:rPr>
         <w:t>en Banco Sabadell y CAHISPA</w:t>
       </w:r>
@@ -3864,14 +3637,13 @@
           <w:tab w:val="left" w:pos="5245"/>
           <w:tab w:val="left" w:pos="7371"/>
         </w:tabs>
-        <w:ind w:left="527" w:hanging="170"/>
+        <w:ind w:left="170"/>
         <w:jc w:val="both"/>
         <w:rPr>
           <w:noProof/>
           <w:snapToGrid w:val="0"/>
           <w:sz w:val="22"/>
           <w:szCs w:val="22"/>
-          <w:lang w:val="es-ES_tradnl"/>
         </w:rPr>
       </w:pPr>
       <w:r>
@@ -3881,7 +3653,6 @@
           <w:sz w:val="22"/>
           <w:szCs w:val="22"/>
           <w:u w:val="single"/>
-          <w:lang w:val="es-ES_tradnl"/>
         </w:rPr>
         <w:t>B</w:t>
       </w:r>
@@ -3892,7 +3663,6 @@
           <w:sz w:val="22"/>
           <w:szCs w:val="22"/>
           <w:u w:val="single"/>
-          <w:lang w:val="es-ES_tradnl"/>
         </w:rPr>
         <w:t>.</w:t>
       </w:r>
@@ -3903,7 +3673,6 @@
           <w:sz w:val="22"/>
           <w:szCs w:val="22"/>
           <w:u w:val="single"/>
-          <w:lang w:val="es-ES_tradnl"/>
         </w:rPr>
         <w:t xml:space="preserve"> Sabadell</w:t>
       </w:r>
@@ -3913,7 +3682,6 @@
           <w:snapToGrid w:val="0"/>
           <w:sz w:val="22"/>
           <w:szCs w:val="22"/>
-          <w:lang w:val="es-ES_tradnl"/>
         </w:rPr>
         <w:t xml:space="preserve">: </w:t>
       </w:r>
@@ -3923,7 +3691,6 @@
           <w:snapToGrid w:val="0"/>
           <w:sz w:val="22"/>
           <w:szCs w:val="22"/>
-          <w:lang w:val="es-ES_tradnl"/>
         </w:rPr>
         <w:t>Desarrollo, implantación, migración</w:t>
       </w:r>
@@ -3933,7 +3700,6 @@
           <w:snapToGrid w:val="0"/>
           <w:sz w:val="22"/>
           <w:szCs w:val="22"/>
-          <w:lang w:val="es-ES_tradnl"/>
         </w:rPr>
         <w:t>,</w:t>
       </w:r>
@@ -3943,7 +3709,6 @@
           <w:snapToGrid w:val="0"/>
           <w:sz w:val="22"/>
           <w:szCs w:val="22"/>
-          <w:lang w:val="es-ES_tradnl"/>
         </w:rPr>
         <w:t xml:space="preserve"> adaptación de aplicaciones de Seguros, Carteras y Riesgos</w:t>
       </w:r>
@@ -3953,7 +3718,6 @@
           <w:snapToGrid w:val="0"/>
           <w:sz w:val="22"/>
           <w:szCs w:val="22"/>
-          <w:lang w:val="es-ES_tradnl"/>
         </w:rPr>
         <w:t>.</w:t>
       </w:r>
@@ -3967,14 +3731,13 @@
           <w:tab w:val="left" w:pos="5245"/>
           <w:tab w:val="left" w:pos="7371"/>
         </w:tabs>
-        <w:ind w:left="527" w:hanging="170"/>
+        <w:ind w:left="170"/>
         <w:jc w:val="both"/>
         <w:rPr>
           <w:noProof/>
           <w:snapToGrid w:val="0"/>
           <w:sz w:val="22"/>
           <w:szCs w:val="22"/>
-          <w:lang w:val="es-ES_tradnl"/>
         </w:rPr>
       </w:pPr>
       <w:r>
@@ -3984,7 +3747,6 @@
           <w:sz w:val="22"/>
           <w:szCs w:val="22"/>
           <w:u w:val="single"/>
-          <w:lang w:val="es-ES_tradnl"/>
         </w:rPr>
         <w:t>CAHISPA</w:t>
       </w:r>
@@ -3994,7 +3756,6 @@
           <w:snapToGrid w:val="0"/>
           <w:sz w:val="22"/>
           <w:szCs w:val="22"/>
-          <w:lang w:val="es-ES_tradnl"/>
         </w:rPr>
         <w:t>: Apl</w:t>
       </w:r>
@@ -4004,7 +3765,6 @@
           <w:snapToGrid w:val="0"/>
           <w:sz w:val="22"/>
           <w:szCs w:val="22"/>
-          <w:lang w:val="es-ES_tradnl"/>
         </w:rPr>
         <w:t>.</w:t>
       </w:r>
@@ -4014,7 +3774,6 @@
           <w:snapToGrid w:val="0"/>
           <w:sz w:val="22"/>
           <w:szCs w:val="22"/>
-          <w:lang w:val="es-ES_tradnl"/>
         </w:rPr>
         <w:t xml:space="preserve"> Financieras, Seguros Generales y Análisis/mercado</w:t>
       </w:r>
@@ -4024,7 +3783,6 @@
           <w:snapToGrid w:val="0"/>
           <w:sz w:val="22"/>
           <w:szCs w:val="22"/>
-          <w:lang w:val="es-ES_tradnl"/>
         </w:rPr>
         <w:t>.</w:t>
       </w:r>
@@ -4032,29 +3790,23 @@
     <w:p>
       <w:pPr>
         <w:widowControl w:val="0"/>
-        <w:numPr>
-          <w:ilvl w:val="0"/>
-          <w:numId w:val="3"/>
-        </w:numPr>
         <w:spacing w:before="80"/>
-        <w:ind w:left="357" w:hanging="357"/>
         <w:jc w:val="both"/>
         <w:rPr>
           <w:noProof/>
           <w:snapToGrid w:val="0"/>
           <w:sz w:val="22"/>
           <w:szCs w:val="22"/>
-          <w:lang w:val="es-ES_tradnl"/>
-        </w:rPr>
-      </w:pPr>
-      <w:r>
-        <w:rPr>
-          <w:noProof/>
-          <w:snapToGrid w:val="0"/>
-          <w:sz w:val="22"/>
-          <w:szCs w:val="22"/>
-          <w:lang w:val="es-ES_tradnl"/>
-        </w:rPr>
+        </w:rPr>
+      </w:pPr>
+      <w:r>
+        <w:rPr>
+          <w:noProof/>
+          <w:snapToGrid w:val="0"/>
+          <w:sz w:val="22"/>
+          <w:szCs w:val="22"/>
+        </w:rPr>
+        <w:lastRenderedPageBreak/>
         <w:t xml:space="preserve">mar. </w:t>
       </w:r>
       <w:r>
@@ -4063,7 +3815,6 @@
           <w:snapToGrid w:val="0"/>
           <w:sz w:val="22"/>
           <w:szCs w:val="22"/>
-          <w:lang w:val="es-ES_tradnl"/>
         </w:rPr>
         <w:t>199</w:t>
       </w:r>
@@ -4073,7 +3824,6 @@
           <w:snapToGrid w:val="0"/>
           <w:sz w:val="22"/>
           <w:szCs w:val="22"/>
-          <w:lang w:val="es-ES_tradnl"/>
         </w:rPr>
         <w:t>5</w:t>
       </w:r>
@@ -4083,7 +3833,6 @@
           <w:snapToGrid w:val="0"/>
           <w:sz w:val="22"/>
           <w:szCs w:val="22"/>
-          <w:lang w:val="es-ES_tradnl"/>
         </w:rPr>
         <w:t xml:space="preserve"> </w:t>
       </w:r>
@@ -4093,7 +3842,6 @@
           <w:snapToGrid w:val="0"/>
           <w:sz w:val="22"/>
           <w:szCs w:val="22"/>
-          <w:lang w:val="es-ES_tradnl"/>
         </w:rPr>
         <w:t>-</w:t>
       </w:r>
@@ -4103,7 +3851,6 @@
           <w:snapToGrid w:val="0"/>
           <w:sz w:val="22"/>
           <w:szCs w:val="22"/>
-          <w:lang w:val="es-ES_tradnl"/>
         </w:rPr>
         <w:t xml:space="preserve"> </w:t>
       </w:r>
@@ -4113,7 +3860,6 @@
           <w:snapToGrid w:val="0"/>
           <w:sz w:val="22"/>
           <w:szCs w:val="22"/>
-          <w:lang w:val="es-ES_tradnl"/>
         </w:rPr>
         <w:t xml:space="preserve">ago. </w:t>
       </w:r>
@@ -4123,7 +3869,6 @@
           <w:snapToGrid w:val="0"/>
           <w:sz w:val="22"/>
           <w:szCs w:val="22"/>
-          <w:lang w:val="es-ES_tradnl"/>
         </w:rPr>
         <w:t>199</w:t>
       </w:r>
@@ -4133,7 +3878,6 @@
           <w:snapToGrid w:val="0"/>
           <w:sz w:val="22"/>
           <w:szCs w:val="22"/>
-          <w:lang w:val="es-ES_tradnl"/>
         </w:rPr>
         <w:t>7</w:t>
       </w:r>
@@ -4143,7 +3887,6 @@
           <w:snapToGrid w:val="0"/>
           <w:sz w:val="22"/>
           <w:szCs w:val="22"/>
-          <w:lang w:val="es-ES_tradnl"/>
         </w:rPr>
         <w:t xml:space="preserve">: </w:t>
       </w:r>
@@ -4154,7 +3897,6 @@
           <w:snapToGrid w:val="0"/>
           <w:sz w:val="22"/>
           <w:szCs w:val="22"/>
-          <w:lang w:val="es-ES_tradnl"/>
         </w:rPr>
         <w:t xml:space="preserve">Analista </w:t>
       </w:r>
@@ -4165,30 +3907,15 @@
           <w:snapToGrid w:val="0"/>
           <w:sz w:val="22"/>
           <w:szCs w:val="22"/>
-          <w:lang w:val="es-ES_tradnl"/>
-        </w:rPr>
-        <w:t>orgá</w:t>
-      </w:r>
-      <w:bookmarkStart w:id="0" w:name="_GoBack"/>
-      <w:bookmarkEnd w:id="0"/>
-      <w:r>
-        <w:rPr>
-          <w:b/>
-          <w:noProof/>
-          <w:snapToGrid w:val="0"/>
-          <w:sz w:val="22"/>
-          <w:szCs w:val="22"/>
-          <w:lang w:val="es-ES_tradnl"/>
-        </w:rPr>
-        <w:t>nico</w:t>
-      </w:r>
-      <w:r>
-        <w:rPr>
-          <w:noProof/>
-          <w:snapToGrid w:val="0"/>
-          <w:sz w:val="22"/>
-          <w:szCs w:val="22"/>
-          <w:lang w:val="es-ES_tradnl"/>
+        </w:rPr>
+        <w:t>orgánico</w:t>
+      </w:r>
+      <w:r>
+        <w:rPr>
+          <w:noProof/>
+          <w:snapToGrid w:val="0"/>
+          <w:sz w:val="22"/>
+          <w:szCs w:val="22"/>
         </w:rPr>
         <w:t xml:space="preserve"> </w:t>
       </w:r>
@@ -4198,7 +3925,6 @@
           <w:snapToGrid w:val="0"/>
           <w:sz w:val="22"/>
           <w:szCs w:val="22"/>
-          <w:lang w:val="es-ES_tradnl"/>
         </w:rPr>
         <w:t>en SEAT/VW</w:t>
       </w:r>
@@ -4212,23 +3938,21 @@
           <w:tab w:val="left" w:pos="5245"/>
           <w:tab w:val="left" w:pos="7371"/>
         </w:tabs>
-        <w:ind w:left="527" w:hanging="170"/>
+        <w:ind w:left="170"/>
         <w:jc w:val="both"/>
         <w:rPr>
           <w:noProof/>
           <w:snapToGrid w:val="0"/>
           <w:sz w:val="22"/>
           <w:szCs w:val="22"/>
-          <w:lang w:val="es-ES_tradnl"/>
-        </w:rPr>
-      </w:pPr>
-      <w:r>
-        <w:rPr>
-          <w:noProof/>
-          <w:snapToGrid w:val="0"/>
-          <w:sz w:val="22"/>
-          <w:szCs w:val="22"/>
-          <w:lang w:val="es-ES_tradnl"/>
+        </w:rPr>
+      </w:pPr>
+      <w:r>
+        <w:rPr>
+          <w:noProof/>
+          <w:snapToGrid w:val="0"/>
+          <w:sz w:val="22"/>
+          <w:szCs w:val="22"/>
         </w:rPr>
         <w:t>Desarrollos</w:t>
       </w:r>
@@ -4238,7 +3962,6 @@
           <w:snapToGrid w:val="0"/>
           <w:sz w:val="22"/>
           <w:szCs w:val="22"/>
-          <w:lang w:val="es-ES_tradnl"/>
         </w:rPr>
         <w:t xml:space="preserve"> e</w:t>
       </w:r>
@@ -4248,7 +3971,6 @@
           <w:snapToGrid w:val="0"/>
           <w:sz w:val="22"/>
           <w:szCs w:val="22"/>
-          <w:lang w:val="es-ES_tradnl"/>
         </w:rPr>
         <w:t xml:space="preserve"> impl</w:t>
       </w:r>
@@ -4258,7 +3980,6 @@
           <w:snapToGrid w:val="0"/>
           <w:sz w:val="22"/>
           <w:szCs w:val="22"/>
-          <w:lang w:val="es-ES_tradnl"/>
         </w:rPr>
         <w:t>a</w:t>
       </w:r>
@@ -4268,7 +3989,6 @@
           <w:snapToGrid w:val="0"/>
           <w:sz w:val="22"/>
           <w:szCs w:val="22"/>
-          <w:lang w:val="es-ES_tradnl"/>
         </w:rPr>
         <w:t xml:space="preserve">ntación de aplicaciones </w:t>
       </w:r>
@@ -4278,7 +3998,6 @@
           <w:snapToGrid w:val="0"/>
           <w:sz w:val="22"/>
           <w:szCs w:val="22"/>
-          <w:lang w:val="es-ES_tradnl"/>
         </w:rPr>
         <w:t>de</w:t>
       </w:r>
@@ -4288,7 +4007,6 @@
           <w:snapToGrid w:val="0"/>
           <w:sz w:val="22"/>
           <w:szCs w:val="22"/>
-          <w:lang w:val="es-ES_tradnl"/>
         </w:rPr>
         <w:t xml:space="preserve"> Logística. Adaptación y mantenimiento de comunicaciones en /3090. Análisis Org</w:t>
       </w:r>
@@ -4298,7 +4016,6 @@
           <w:snapToGrid w:val="0"/>
           <w:sz w:val="22"/>
           <w:szCs w:val="22"/>
-          <w:lang w:val="es-ES_tradnl"/>
         </w:rPr>
         <w:t>ánico y Programación</w:t>
       </w:r>
@@ -4308,7 +4025,6 @@
           <w:snapToGrid w:val="0"/>
           <w:sz w:val="22"/>
           <w:szCs w:val="22"/>
-          <w:lang w:val="es-ES_tradnl"/>
         </w:rPr>
         <w:t>. Instrucción al personal en Easytrieve</w:t>
       </w:r>
@@ -4318,7 +4034,6 @@
           <w:snapToGrid w:val="0"/>
           <w:sz w:val="22"/>
           <w:szCs w:val="22"/>
-          <w:lang w:val="es-ES_tradnl"/>
         </w:rPr>
         <w:t xml:space="preserve"> y buenas p</w:t>
       </w:r>
@@ -4328,7 +4043,6 @@
           <w:snapToGrid w:val="0"/>
           <w:sz w:val="22"/>
           <w:szCs w:val="22"/>
-          <w:lang w:val="es-ES_tradnl"/>
         </w:rPr>
         <w:t>r</w:t>
       </w:r>
@@ -4338,7 +4052,6 @@
           <w:snapToGrid w:val="0"/>
           <w:sz w:val="22"/>
           <w:szCs w:val="22"/>
-          <w:lang w:val="es-ES_tradnl"/>
         </w:rPr>
         <w:t>ácticas</w:t>
       </w:r>
@@ -4348,7 +4061,6 @@
           <w:snapToGrid w:val="0"/>
           <w:sz w:val="22"/>
           <w:szCs w:val="22"/>
-          <w:lang w:val="es-ES_tradnl"/>
         </w:rPr>
         <w:t>:</w:t>
       </w:r>
@@ -4358,7 +4070,6 @@
           <w:snapToGrid w:val="0"/>
           <w:sz w:val="22"/>
           <w:szCs w:val="22"/>
-          <w:lang w:val="es-ES_tradnl"/>
         </w:rPr>
         <w:t xml:space="preserve"> ISO-9001</w:t>
       </w:r>
@@ -4368,7 +4079,6 @@
           <w:snapToGrid w:val="0"/>
           <w:sz w:val="22"/>
           <w:szCs w:val="22"/>
-          <w:lang w:val="es-ES_tradnl"/>
         </w:rPr>
         <w:t>.</w:t>
       </w:r>
@@ -4376,28 +4086,21 @@
     <w:p>
       <w:pPr>
         <w:widowControl w:val="0"/>
-        <w:numPr>
-          <w:ilvl w:val="0"/>
-          <w:numId w:val="3"/>
-        </w:numPr>
         <w:spacing w:before="80"/>
-        <w:ind w:left="357" w:hanging="357"/>
         <w:jc w:val="both"/>
         <w:rPr>
           <w:noProof/>
           <w:snapToGrid w:val="0"/>
           <w:sz w:val="22"/>
           <w:szCs w:val="22"/>
-          <w:lang w:val="es-ES_tradnl"/>
-        </w:rPr>
-      </w:pPr>
-      <w:r>
-        <w:rPr>
-          <w:noProof/>
-          <w:snapToGrid w:val="0"/>
-          <w:sz w:val="22"/>
-          <w:szCs w:val="22"/>
-          <w:lang w:val="es-ES_tradnl"/>
+        </w:rPr>
+      </w:pPr>
+      <w:r>
+        <w:rPr>
+          <w:noProof/>
+          <w:snapToGrid w:val="0"/>
+          <w:sz w:val="22"/>
+          <w:szCs w:val="22"/>
         </w:rPr>
         <w:t xml:space="preserve">ene. </w:t>
       </w:r>
@@ -4407,7 +4110,6 @@
           <w:snapToGrid w:val="0"/>
           <w:sz w:val="22"/>
           <w:szCs w:val="22"/>
-          <w:lang w:val="es-ES_tradnl"/>
         </w:rPr>
         <w:t>199</w:t>
       </w:r>
@@ -4417,7 +4119,6 @@
           <w:snapToGrid w:val="0"/>
           <w:sz w:val="22"/>
           <w:szCs w:val="22"/>
-          <w:lang w:val="es-ES_tradnl"/>
         </w:rPr>
         <w:t>4</w:t>
       </w:r>
@@ -4427,7 +4128,6 @@
           <w:snapToGrid w:val="0"/>
           <w:sz w:val="22"/>
           <w:szCs w:val="22"/>
-          <w:lang w:val="es-ES_tradnl"/>
         </w:rPr>
         <w:t xml:space="preserve"> </w:t>
       </w:r>
@@ -4437,7 +4137,6 @@
           <w:snapToGrid w:val="0"/>
           <w:sz w:val="22"/>
           <w:szCs w:val="22"/>
-          <w:lang w:val="es-ES_tradnl"/>
         </w:rPr>
         <w:t>-</w:t>
       </w:r>
@@ -4447,7 +4146,6 @@
           <w:snapToGrid w:val="0"/>
           <w:sz w:val="22"/>
           <w:szCs w:val="22"/>
-          <w:lang w:val="es-ES_tradnl"/>
         </w:rPr>
         <w:t xml:space="preserve"> </w:t>
       </w:r>
@@ -4457,7 +4155,6 @@
           <w:snapToGrid w:val="0"/>
           <w:sz w:val="22"/>
           <w:szCs w:val="22"/>
-          <w:lang w:val="es-ES_tradnl"/>
         </w:rPr>
         <w:t xml:space="preserve">feb. </w:t>
       </w:r>
@@ -4467,7 +4164,6 @@
           <w:snapToGrid w:val="0"/>
           <w:sz w:val="22"/>
           <w:szCs w:val="22"/>
-          <w:lang w:val="es-ES_tradnl"/>
         </w:rPr>
         <w:t>199</w:t>
       </w:r>
@@ -4477,7 +4173,6 @@
           <w:snapToGrid w:val="0"/>
           <w:sz w:val="22"/>
           <w:szCs w:val="22"/>
-          <w:lang w:val="es-ES_tradnl"/>
         </w:rPr>
         <w:t>5</w:t>
       </w:r>
@@ -4487,7 +4182,6 @@
           <w:snapToGrid w:val="0"/>
           <w:sz w:val="22"/>
           <w:szCs w:val="22"/>
-          <w:lang w:val="es-ES_tradnl"/>
         </w:rPr>
         <w:t xml:space="preserve">: </w:t>
       </w:r>
@@ -4498,7 +4192,6 @@
           <w:snapToGrid w:val="0"/>
           <w:sz w:val="22"/>
           <w:szCs w:val="22"/>
-          <w:lang w:val="es-ES_tradnl"/>
         </w:rPr>
         <w:t xml:space="preserve">Consultor </w:t>
       </w:r>
@@ -4509,7 +4202,6 @@
           <w:snapToGrid w:val="0"/>
           <w:sz w:val="22"/>
           <w:szCs w:val="22"/>
-          <w:lang w:val="es-ES_tradnl"/>
         </w:rPr>
         <w:t>externo</w:t>
       </w:r>
@@ -4521,7 +4213,6 @@
           <w:snapToGrid w:val="0"/>
           <w:sz w:val="22"/>
           <w:szCs w:val="22"/>
-          <w:lang w:val="es-ES_tradnl"/>
         </w:rPr>
         <w:t xml:space="preserve"> </w:t>
       </w:r>
@@ -4531,7 +4222,6 @@
           <w:snapToGrid w:val="0"/>
           <w:sz w:val="22"/>
           <w:szCs w:val="22"/>
-          <w:lang w:val="es-ES_tradnl"/>
         </w:rPr>
         <w:t xml:space="preserve">en </w:t>
       </w:r>
@@ -4542,7 +4232,6 @@
           <w:snapToGrid w:val="0"/>
           <w:sz w:val="22"/>
           <w:szCs w:val="22"/>
-          <w:lang w:val="es-ES_tradnl"/>
         </w:rPr>
         <w:t>Interbroker</w:t>
       </w:r>
@@ -4556,23 +4245,21 @@
           <w:tab w:val="left" w:pos="5245"/>
           <w:tab w:val="left" w:pos="7371"/>
         </w:tabs>
-        <w:ind w:left="527" w:hanging="170"/>
+        <w:ind w:left="170"/>
         <w:jc w:val="both"/>
         <w:rPr>
           <w:noProof/>
           <w:snapToGrid w:val="0"/>
           <w:sz w:val="22"/>
           <w:szCs w:val="22"/>
-          <w:lang w:val="es-ES_tradnl"/>
-        </w:rPr>
-      </w:pPr>
-      <w:r>
-        <w:rPr>
-          <w:noProof/>
-          <w:snapToGrid w:val="0"/>
-          <w:sz w:val="22"/>
-          <w:szCs w:val="22"/>
-          <w:lang w:val="es-ES_tradnl"/>
+        </w:rPr>
+      </w:pPr>
+      <w:r>
+        <w:rPr>
+          <w:noProof/>
+          <w:snapToGrid w:val="0"/>
+          <w:sz w:val="22"/>
+          <w:szCs w:val="22"/>
         </w:rPr>
         <w:t>M</w:t>
       </w:r>
@@ -4582,7 +4269,6 @@
           <w:snapToGrid w:val="0"/>
           <w:sz w:val="22"/>
           <w:szCs w:val="22"/>
-          <w:lang w:val="es-ES_tradnl"/>
         </w:rPr>
         <w:t>igración y adaptación de a</w:t>
       </w:r>
@@ -4592,7 +4278,6 @@
           <w:snapToGrid w:val="0"/>
           <w:sz w:val="22"/>
           <w:szCs w:val="22"/>
-          <w:lang w:val="es-ES_tradnl"/>
         </w:rPr>
         <w:t>plicaciones</w:t>
       </w:r>
@@ -4602,7 +4287,6 @@
           <w:snapToGrid w:val="0"/>
           <w:sz w:val="22"/>
           <w:szCs w:val="22"/>
-          <w:lang w:val="es-ES_tradnl"/>
         </w:rPr>
         <w:t xml:space="preserve"> </w:t>
       </w:r>
@@ -4612,7 +4296,6 @@
           <w:snapToGrid w:val="0"/>
           <w:sz w:val="22"/>
           <w:szCs w:val="22"/>
-          <w:lang w:val="es-ES_tradnl"/>
         </w:rPr>
         <w:t xml:space="preserve">y </w:t>
       </w:r>
@@ -4622,7 +4305,6 @@
           <w:snapToGrid w:val="0"/>
           <w:sz w:val="22"/>
           <w:szCs w:val="22"/>
-          <w:lang w:val="es-ES_tradnl"/>
         </w:rPr>
         <w:t>BBDD (</w:t>
       </w:r>
@@ -4632,7 +4314,6 @@
           <w:snapToGrid w:val="0"/>
           <w:sz w:val="22"/>
           <w:szCs w:val="22"/>
-          <w:lang w:val="es-ES_tradnl"/>
         </w:rPr>
         <w:t>Cuentas</w:t>
       </w:r>
@@ -4642,7 +4323,6 @@
           <w:snapToGrid w:val="0"/>
           <w:sz w:val="22"/>
           <w:szCs w:val="22"/>
-          <w:lang w:val="es-ES_tradnl"/>
         </w:rPr>
         <w:t xml:space="preserve"> </w:t>
       </w:r>
@@ -4652,7 +4332,6 @@
           <w:snapToGrid w:val="0"/>
           <w:sz w:val="22"/>
           <w:szCs w:val="22"/>
-          <w:lang w:val="es-ES_tradnl"/>
         </w:rPr>
         <w:t>de seguros</w:t>
       </w:r>
@@ -4662,7 +4341,6 @@
           <w:snapToGrid w:val="0"/>
           <w:sz w:val="22"/>
           <w:szCs w:val="22"/>
-          <w:lang w:val="es-ES_tradnl"/>
         </w:rPr>
         <w:t xml:space="preserve">, </w:t>
       </w:r>
@@ -4672,7 +4350,6 @@
           <w:snapToGrid w:val="0"/>
           <w:sz w:val="22"/>
           <w:szCs w:val="22"/>
-          <w:lang w:val="es-ES_tradnl"/>
         </w:rPr>
         <w:t>Bancario</w:t>
       </w:r>
@@ -4682,7 +4359,6 @@
           <w:snapToGrid w:val="0"/>
           <w:sz w:val="22"/>
           <w:szCs w:val="22"/>
-          <w:lang w:val="es-ES_tradnl"/>
         </w:rPr>
         <w:t xml:space="preserve"> y</w:t>
       </w:r>
@@ -4692,7 +4368,6 @@
           <w:snapToGrid w:val="0"/>
           <w:sz w:val="22"/>
           <w:szCs w:val="22"/>
-          <w:lang w:val="es-ES_tradnl"/>
         </w:rPr>
         <w:t xml:space="preserve"> </w:t>
       </w:r>
@@ -4702,7 +4377,6 @@
           <w:snapToGrid w:val="0"/>
           <w:sz w:val="22"/>
           <w:szCs w:val="22"/>
-          <w:lang w:val="es-ES_tradnl"/>
         </w:rPr>
         <w:t>Carteras</w:t>
       </w:r>
@@ -4712,7 +4386,6 @@
           <w:snapToGrid w:val="0"/>
           <w:sz w:val="22"/>
           <w:szCs w:val="22"/>
-          <w:lang w:val="es-ES_tradnl"/>
         </w:rPr>
         <w:t>)</w:t>
       </w:r>
@@ -4722,7 +4395,6 @@
           <w:snapToGrid w:val="0"/>
           <w:sz w:val="22"/>
           <w:szCs w:val="22"/>
-          <w:lang w:val="es-ES_tradnl"/>
         </w:rPr>
         <w:t>.</w:t>
       </w:r>
@@ -4732,7 +4404,6 @@
           <w:snapToGrid w:val="0"/>
           <w:sz w:val="22"/>
           <w:szCs w:val="22"/>
-          <w:lang w:val="es-ES_tradnl"/>
         </w:rPr>
         <w:t xml:space="preserve"> Desarrollos e impl</w:t>
       </w:r>
@@ -4742,7 +4413,6 @@
           <w:snapToGrid w:val="0"/>
           <w:sz w:val="22"/>
           <w:szCs w:val="22"/>
-          <w:lang w:val="es-ES_tradnl"/>
         </w:rPr>
         <w:t>a</w:t>
       </w:r>
@@ -4752,7 +4422,6 @@
           <w:snapToGrid w:val="0"/>
           <w:sz w:val="22"/>
           <w:szCs w:val="22"/>
-          <w:lang w:val="es-ES_tradnl"/>
         </w:rPr>
         <w:t xml:space="preserve">ntación </w:t>
       </w:r>
@@ -4762,7 +4431,6 @@
           <w:snapToGrid w:val="0"/>
           <w:sz w:val="22"/>
           <w:szCs w:val="22"/>
-          <w:lang w:val="es-ES_tradnl"/>
         </w:rPr>
         <w:t xml:space="preserve">en RPG </w:t>
       </w:r>
@@ -4772,7 +4440,6 @@
           <w:snapToGrid w:val="0"/>
           <w:sz w:val="22"/>
           <w:szCs w:val="22"/>
-          <w:lang w:val="es-ES_tradnl"/>
         </w:rPr>
         <w:t>de aplicaciones</w:t>
       </w:r>
@@ -4782,7 +4449,6 @@
           <w:snapToGrid w:val="0"/>
           <w:sz w:val="22"/>
           <w:szCs w:val="22"/>
-          <w:lang w:val="es-ES_tradnl"/>
         </w:rPr>
         <w:t xml:space="preserve"> </w:t>
       </w:r>
@@ -4792,7 +4458,6 @@
           <w:snapToGrid w:val="0"/>
           <w:sz w:val="22"/>
           <w:szCs w:val="22"/>
-          <w:lang w:val="es-ES_tradnl"/>
         </w:rPr>
         <w:t xml:space="preserve">de </w:t>
       </w:r>
@@ -4802,7 +4467,6 @@
           <w:snapToGrid w:val="0"/>
           <w:sz w:val="22"/>
           <w:szCs w:val="22"/>
-          <w:lang w:val="es-ES_tradnl"/>
         </w:rPr>
         <w:t>C</w:t>
       </w:r>
@@ -4812,7 +4476,6 @@
           <w:snapToGrid w:val="0"/>
           <w:sz w:val="22"/>
           <w:szCs w:val="22"/>
-          <w:lang w:val="es-ES_tradnl"/>
         </w:rPr>
         <w:t>uen</w:t>
       </w:r>
@@ -4822,7 +4485,6 @@
           <w:snapToGrid w:val="0"/>
           <w:sz w:val="22"/>
           <w:szCs w:val="22"/>
-          <w:lang w:val="es-ES_tradnl"/>
         </w:rPr>
         <w:t>tas de Seguros</w:t>
       </w:r>
@@ -4832,7 +4494,6 @@
           <w:snapToGrid w:val="0"/>
           <w:sz w:val="22"/>
           <w:szCs w:val="22"/>
-          <w:lang w:val="es-ES_tradnl"/>
         </w:rPr>
         <w:t xml:space="preserve"> y </w:t>
       </w:r>
@@ -4842,7 +4503,6 @@
           <w:snapToGrid w:val="0"/>
           <w:sz w:val="22"/>
           <w:szCs w:val="22"/>
-          <w:lang w:val="es-ES_tradnl"/>
         </w:rPr>
         <w:t>Re</w:t>
       </w:r>
@@ -4852,7 +4512,6 @@
           <w:snapToGrid w:val="0"/>
           <w:sz w:val="22"/>
           <w:szCs w:val="22"/>
-          <w:lang w:val="es-ES_tradnl"/>
         </w:rPr>
         <w:t xml:space="preserve">aseguros. Carteras </w:t>
       </w:r>
@@ -4862,7 +4521,6 @@
           <w:snapToGrid w:val="0"/>
           <w:sz w:val="22"/>
           <w:szCs w:val="22"/>
-          <w:lang w:val="es-ES_tradnl"/>
         </w:rPr>
         <w:t>y aplicaciones</w:t>
       </w:r>
@@ -4872,7 +4530,6 @@
           <w:snapToGrid w:val="0"/>
           <w:sz w:val="22"/>
           <w:szCs w:val="22"/>
-          <w:lang w:val="es-ES_tradnl"/>
         </w:rPr>
         <w:t xml:space="preserve"> bancarias</w:t>
       </w:r>
@@ -4882,7 +4539,6 @@
           <w:snapToGrid w:val="0"/>
           <w:sz w:val="22"/>
           <w:szCs w:val="22"/>
-          <w:lang w:val="es-ES_tradnl"/>
         </w:rPr>
         <w:t>.</w:t>
       </w:r>
@@ -4890,28 +4546,21 @@
     <w:p>
       <w:pPr>
         <w:widowControl w:val="0"/>
-        <w:numPr>
-          <w:ilvl w:val="0"/>
-          <w:numId w:val="3"/>
-        </w:numPr>
         <w:spacing w:before="80"/>
-        <w:ind w:left="357" w:hanging="357"/>
         <w:jc w:val="both"/>
         <w:rPr>
           <w:noProof/>
           <w:snapToGrid w:val="0"/>
           <w:sz w:val="22"/>
           <w:szCs w:val="22"/>
-          <w:lang w:val="es-ES_tradnl"/>
-        </w:rPr>
-      </w:pPr>
-      <w:r>
-        <w:rPr>
-          <w:noProof/>
-          <w:snapToGrid w:val="0"/>
-          <w:sz w:val="22"/>
-          <w:szCs w:val="22"/>
-          <w:lang w:val="es-ES_tradnl"/>
+        </w:rPr>
+      </w:pPr>
+      <w:r>
+        <w:rPr>
+          <w:noProof/>
+          <w:snapToGrid w:val="0"/>
+          <w:sz w:val="22"/>
+          <w:szCs w:val="22"/>
         </w:rPr>
         <w:t>jul.</w:t>
       </w:r>
@@ -4921,7 +4570,6 @@
           <w:snapToGrid w:val="0"/>
           <w:sz w:val="22"/>
           <w:szCs w:val="22"/>
-          <w:lang w:val="es-ES_tradnl"/>
         </w:rPr>
         <w:t xml:space="preserve"> 199</w:t>
       </w:r>
@@ -4931,7 +4579,6 @@
           <w:snapToGrid w:val="0"/>
           <w:sz w:val="22"/>
           <w:szCs w:val="22"/>
-          <w:lang w:val="es-ES_tradnl"/>
         </w:rPr>
         <w:t>3</w:t>
       </w:r>
@@ -4941,7 +4588,6 @@
           <w:snapToGrid w:val="0"/>
           <w:sz w:val="22"/>
           <w:szCs w:val="22"/>
-          <w:lang w:val="es-ES_tradnl"/>
         </w:rPr>
         <w:t xml:space="preserve"> </w:t>
       </w:r>
@@ -4951,7 +4597,6 @@
           <w:snapToGrid w:val="0"/>
           <w:sz w:val="22"/>
           <w:szCs w:val="22"/>
-          <w:lang w:val="es-ES_tradnl"/>
         </w:rPr>
         <w:t>-</w:t>
       </w:r>
@@ -4961,7 +4606,6 @@
           <w:snapToGrid w:val="0"/>
           <w:sz w:val="22"/>
           <w:szCs w:val="22"/>
-          <w:lang w:val="es-ES_tradnl"/>
         </w:rPr>
         <w:t xml:space="preserve"> </w:t>
       </w:r>
@@ -4971,7 +4615,6 @@
           <w:snapToGrid w:val="0"/>
           <w:sz w:val="22"/>
           <w:szCs w:val="22"/>
-          <w:lang w:val="es-ES_tradnl"/>
         </w:rPr>
         <w:t>dic.</w:t>
       </w:r>
@@ -4981,7 +4624,6 @@
           <w:snapToGrid w:val="0"/>
           <w:sz w:val="22"/>
           <w:szCs w:val="22"/>
-          <w:lang w:val="es-ES_tradnl"/>
         </w:rPr>
         <w:t xml:space="preserve"> 199</w:t>
       </w:r>
@@ -4991,7 +4633,6 @@
           <w:snapToGrid w:val="0"/>
           <w:sz w:val="22"/>
           <w:szCs w:val="22"/>
-          <w:lang w:val="es-ES_tradnl"/>
         </w:rPr>
         <w:t>3</w:t>
       </w:r>
@@ -5001,7 +4642,6 @@
           <w:snapToGrid w:val="0"/>
           <w:sz w:val="22"/>
           <w:szCs w:val="22"/>
-          <w:lang w:val="es-ES_tradnl"/>
         </w:rPr>
         <w:t xml:space="preserve">: </w:t>
       </w:r>
@@ -5012,7 +4652,6 @@
           <w:snapToGrid w:val="0"/>
           <w:sz w:val="22"/>
           <w:szCs w:val="22"/>
-          <w:lang w:val="es-ES_tradnl"/>
         </w:rPr>
         <w:t xml:space="preserve">Consultor </w:t>
       </w:r>
@@ -5023,7 +4662,6 @@
           <w:snapToGrid w:val="0"/>
           <w:sz w:val="22"/>
           <w:szCs w:val="22"/>
-          <w:lang w:val="es-ES_tradnl"/>
         </w:rPr>
         <w:t>externo</w:t>
       </w:r>
@@ -5035,7 +4673,6 @@
           <w:snapToGrid w:val="0"/>
           <w:sz w:val="22"/>
           <w:szCs w:val="22"/>
-          <w:lang w:val="es-ES_tradnl"/>
         </w:rPr>
         <w:t xml:space="preserve"> </w:t>
       </w:r>
@@ -5045,7 +4682,6 @@
           <w:snapToGrid w:val="0"/>
           <w:sz w:val="22"/>
           <w:szCs w:val="22"/>
-          <w:lang w:val="es-ES_tradnl"/>
         </w:rPr>
         <w:t xml:space="preserve">en </w:t>
       </w:r>
@@ -5056,7 +4692,6 @@
           <w:snapToGrid w:val="0"/>
           <w:sz w:val="22"/>
           <w:szCs w:val="22"/>
-          <w:lang w:val="es-ES_tradnl"/>
         </w:rPr>
         <w:t>la</w:t>
       </w:r>
@@ -5067,7 +4702,6 @@
           <w:snapToGrid w:val="0"/>
           <w:sz w:val="22"/>
           <w:szCs w:val="22"/>
-          <w:lang w:val="es-ES_tradnl"/>
         </w:rPr>
         <w:t>Caixa</w:t>
       </w:r>
@@ -5081,23 +4715,21 @@
           <w:tab w:val="left" w:pos="5245"/>
           <w:tab w:val="left" w:pos="7371"/>
         </w:tabs>
-        <w:ind w:left="360"/>
+        <w:ind w:left="170"/>
         <w:jc w:val="both"/>
         <w:rPr>
           <w:noProof/>
           <w:snapToGrid w:val="0"/>
           <w:sz w:val="22"/>
           <w:szCs w:val="22"/>
-          <w:lang w:val="es-ES_tradnl"/>
-        </w:rPr>
-      </w:pPr>
-      <w:r>
-        <w:rPr>
-          <w:noProof/>
-          <w:snapToGrid w:val="0"/>
-          <w:sz w:val="22"/>
-          <w:szCs w:val="22"/>
-          <w:lang w:val="es-ES_tradnl"/>
+        </w:rPr>
+      </w:pPr>
+      <w:r>
+        <w:rPr>
+          <w:noProof/>
+          <w:snapToGrid w:val="0"/>
+          <w:sz w:val="22"/>
+          <w:szCs w:val="22"/>
         </w:rPr>
         <w:t>M</w:t>
       </w:r>
@@ -5107,7 +4739,6 @@
           <w:snapToGrid w:val="0"/>
           <w:sz w:val="22"/>
           <w:szCs w:val="22"/>
-          <w:lang w:val="es-ES_tradnl"/>
         </w:rPr>
         <w:t>igración</w:t>
       </w:r>
@@ -5117,7 +4748,6 @@
           <w:snapToGrid w:val="0"/>
           <w:sz w:val="22"/>
           <w:szCs w:val="22"/>
-          <w:lang w:val="es-ES_tradnl"/>
         </w:rPr>
         <w:t xml:space="preserve"> </w:t>
       </w:r>
@@ -5127,7 +4757,6 @@
           <w:snapToGrid w:val="0"/>
           <w:sz w:val="22"/>
           <w:szCs w:val="22"/>
-          <w:lang w:val="es-ES_tradnl"/>
         </w:rPr>
         <w:t xml:space="preserve">(de RS/6000 en C a /3090 en </w:t>
       </w:r>
@@ -5137,7 +4766,6 @@
           <w:snapToGrid w:val="0"/>
           <w:sz w:val="22"/>
           <w:szCs w:val="22"/>
-          <w:lang w:val="es-ES_tradnl"/>
         </w:rPr>
         <w:t>PL/1</w:t>
       </w:r>
@@ -5147,7 +4775,6 @@
           <w:snapToGrid w:val="0"/>
           <w:sz w:val="22"/>
           <w:szCs w:val="22"/>
-          <w:lang w:val="es-ES_tradnl"/>
         </w:rPr>
         <w:t xml:space="preserve">) y adaptación </w:t>
       </w:r>
@@ -5157,7 +4784,6 @@
           <w:snapToGrid w:val="0"/>
           <w:sz w:val="22"/>
           <w:szCs w:val="22"/>
-          <w:lang w:val="es-ES_tradnl"/>
         </w:rPr>
         <w:t>de aplicaciones</w:t>
       </w:r>
@@ -5167,7 +4793,6 @@
           <w:snapToGrid w:val="0"/>
           <w:sz w:val="22"/>
           <w:szCs w:val="22"/>
-          <w:lang w:val="es-ES_tradnl"/>
         </w:rPr>
         <w:t xml:space="preserve"> </w:t>
       </w:r>
@@ -5177,7 +4802,6 @@
           <w:snapToGrid w:val="0"/>
           <w:sz w:val="22"/>
           <w:szCs w:val="22"/>
-          <w:lang w:val="es-ES_tradnl"/>
         </w:rPr>
         <w:t xml:space="preserve">de </w:t>
       </w:r>
@@ -5187,7 +4811,6 @@
           <w:snapToGrid w:val="0"/>
           <w:sz w:val="22"/>
           <w:szCs w:val="22"/>
-          <w:lang w:val="es-ES_tradnl"/>
         </w:rPr>
         <w:t>Riesgos</w:t>
       </w:r>
@@ -5197,7 +4820,6 @@
           <w:snapToGrid w:val="0"/>
           <w:sz w:val="22"/>
           <w:szCs w:val="22"/>
-          <w:lang w:val="es-ES_tradnl"/>
         </w:rPr>
         <w:t>,</w:t>
       </w:r>
@@ -5207,7 +4829,6 @@
           <w:snapToGrid w:val="0"/>
           <w:sz w:val="22"/>
           <w:szCs w:val="22"/>
-          <w:lang w:val="es-ES_tradnl"/>
         </w:rPr>
         <w:t xml:space="preserve"> financieras y bancarias</w:t>
       </w:r>
@@ -5217,7 +4838,6 @@
           <w:snapToGrid w:val="0"/>
           <w:sz w:val="22"/>
           <w:szCs w:val="22"/>
-          <w:lang w:val="es-ES_tradnl"/>
         </w:rPr>
         <w:t>.</w:t>
       </w:r>
@@ -5225,28 +4845,21 @@
     <w:p>
       <w:pPr>
         <w:widowControl w:val="0"/>
-        <w:numPr>
-          <w:ilvl w:val="0"/>
-          <w:numId w:val="3"/>
-        </w:numPr>
         <w:spacing w:before="80"/>
-        <w:ind w:left="357" w:hanging="357"/>
         <w:jc w:val="both"/>
         <w:rPr>
           <w:noProof/>
           <w:snapToGrid w:val="0"/>
           <w:sz w:val="22"/>
           <w:szCs w:val="22"/>
-          <w:lang w:val="es-ES_tradnl"/>
-        </w:rPr>
-      </w:pPr>
-      <w:r>
-        <w:rPr>
-          <w:noProof/>
-          <w:snapToGrid w:val="0"/>
-          <w:sz w:val="22"/>
-          <w:szCs w:val="22"/>
-          <w:lang w:val="es-ES_tradnl"/>
+        </w:rPr>
+      </w:pPr>
+      <w:r>
+        <w:rPr>
+          <w:noProof/>
+          <w:snapToGrid w:val="0"/>
+          <w:sz w:val="22"/>
+          <w:szCs w:val="22"/>
         </w:rPr>
         <w:t>ene.</w:t>
       </w:r>
@@ -5256,7 +4869,6 @@
           <w:snapToGrid w:val="0"/>
           <w:sz w:val="22"/>
           <w:szCs w:val="22"/>
-          <w:lang w:val="es-ES_tradnl"/>
         </w:rPr>
         <w:t xml:space="preserve"> 199</w:t>
       </w:r>
@@ -5266,7 +4878,6 @@
           <w:snapToGrid w:val="0"/>
           <w:sz w:val="22"/>
           <w:szCs w:val="22"/>
-          <w:lang w:val="es-ES_tradnl"/>
         </w:rPr>
         <w:t>3</w:t>
       </w:r>
@@ -5276,7 +4887,6 @@
           <w:snapToGrid w:val="0"/>
           <w:sz w:val="22"/>
           <w:szCs w:val="22"/>
-          <w:lang w:val="es-ES_tradnl"/>
         </w:rPr>
         <w:t xml:space="preserve"> </w:t>
       </w:r>
@@ -5288,7 +4898,6 @@
           <w:snapToGrid w:val="0"/>
           <w:sz w:val="22"/>
           <w:szCs w:val="22"/>
-          <w:lang w:val="es-ES_tradnl"/>
         </w:rPr>
         <w:t>-</w:t>
       </w:r>
@@ -5300,7 +4909,6 @@
           <w:snapToGrid w:val="0"/>
           <w:sz w:val="22"/>
           <w:szCs w:val="22"/>
-          <w:lang w:val="es-ES_tradnl"/>
         </w:rPr>
         <w:t xml:space="preserve"> </w:t>
       </w:r>
@@ -5311,7 +4919,6 @@
           <w:snapToGrid w:val="0"/>
           <w:sz w:val="22"/>
           <w:szCs w:val="22"/>
-          <w:lang w:val="es-ES_tradnl"/>
         </w:rPr>
         <w:t>d</w:t>
       </w:r>
@@ -5321,7 +4928,6 @@
           <w:snapToGrid w:val="0"/>
           <w:sz w:val="22"/>
           <w:szCs w:val="22"/>
-          <w:lang w:val="es-ES_tradnl"/>
         </w:rPr>
         <w:t>ic.</w:t>
       </w:r>
@@ -5331,7 +4937,6 @@
           <w:snapToGrid w:val="0"/>
           <w:sz w:val="22"/>
           <w:szCs w:val="22"/>
-          <w:lang w:val="es-ES_tradnl"/>
         </w:rPr>
         <w:t xml:space="preserve"> 199</w:t>
       </w:r>
@@ -5341,7 +4946,6 @@
           <w:snapToGrid w:val="0"/>
           <w:sz w:val="22"/>
           <w:szCs w:val="22"/>
-          <w:lang w:val="es-ES_tradnl"/>
         </w:rPr>
         <w:t>3</w:t>
       </w:r>
@@ -5351,7 +4955,6 @@
           <w:snapToGrid w:val="0"/>
           <w:sz w:val="22"/>
           <w:szCs w:val="22"/>
-          <w:lang w:val="es-ES_tradnl"/>
         </w:rPr>
         <w:t xml:space="preserve">: </w:t>
       </w:r>
@@ -5362,7 +4965,6 @@
           <w:snapToGrid w:val="0"/>
           <w:sz w:val="22"/>
           <w:szCs w:val="22"/>
-          <w:lang w:val="es-ES_tradnl"/>
         </w:rPr>
         <w:t xml:space="preserve">Consultor </w:t>
       </w:r>
@@ -5373,7 +4975,6 @@
           <w:snapToGrid w:val="0"/>
           <w:sz w:val="22"/>
           <w:szCs w:val="22"/>
-          <w:lang w:val="es-ES_tradnl"/>
         </w:rPr>
         <w:t>externo</w:t>
       </w:r>
@@ -5385,7 +4986,6 @@
           <w:snapToGrid w:val="0"/>
           <w:sz w:val="22"/>
           <w:szCs w:val="22"/>
-          <w:lang w:val="es-ES_tradnl"/>
         </w:rPr>
         <w:t xml:space="preserve"> </w:t>
       </w:r>
@@ -5395,7 +4995,6 @@
           <w:snapToGrid w:val="0"/>
           <w:sz w:val="22"/>
           <w:szCs w:val="22"/>
-          <w:lang w:val="es-ES_tradnl"/>
         </w:rPr>
         <w:t xml:space="preserve">en </w:t>
       </w:r>
@@ -5406,7 +5005,6 @@
           <w:snapToGrid w:val="0"/>
           <w:sz w:val="22"/>
           <w:szCs w:val="22"/>
-          <w:lang w:val="es-ES_tradnl"/>
         </w:rPr>
         <w:t>Pinsos Montseny</w:t>
       </w:r>
@@ -5420,23 +5018,21 @@
           <w:tab w:val="left" w:pos="5245"/>
           <w:tab w:val="left" w:pos="7371"/>
         </w:tabs>
-        <w:ind w:left="360"/>
+        <w:ind w:left="170"/>
         <w:jc w:val="both"/>
         <w:rPr>
           <w:noProof/>
           <w:snapToGrid w:val="0"/>
           <w:sz w:val="22"/>
           <w:szCs w:val="22"/>
-          <w:lang w:val="es-ES_tradnl"/>
-        </w:rPr>
-      </w:pPr>
-      <w:r>
-        <w:rPr>
-          <w:noProof/>
-          <w:snapToGrid w:val="0"/>
-          <w:sz w:val="22"/>
-          <w:szCs w:val="22"/>
-          <w:lang w:val="es-ES_tradnl"/>
+        </w:rPr>
+      </w:pPr>
+      <w:r>
+        <w:rPr>
+          <w:noProof/>
+          <w:snapToGrid w:val="0"/>
+          <w:sz w:val="22"/>
+          <w:szCs w:val="22"/>
         </w:rPr>
         <w:t>Interconexión</w:t>
       </w:r>
@@ -5446,7 +5042,6 @@
           <w:snapToGrid w:val="0"/>
           <w:sz w:val="22"/>
           <w:szCs w:val="22"/>
-          <w:lang w:val="es-ES_tradnl"/>
         </w:rPr>
         <w:t xml:space="preserve"> de </w:t>
       </w:r>
@@ -5456,7 +5051,6 @@
           <w:snapToGrid w:val="0"/>
           <w:sz w:val="22"/>
           <w:szCs w:val="22"/>
-          <w:lang w:val="es-ES_tradnl"/>
         </w:rPr>
         <w:t xml:space="preserve">IBM </w:t>
       </w:r>
@@ -5466,7 +5060,6 @@
           <w:snapToGrid w:val="0"/>
           <w:sz w:val="22"/>
           <w:szCs w:val="22"/>
-          <w:lang w:val="es-ES_tradnl"/>
         </w:rPr>
         <w:t xml:space="preserve">/36 </w:t>
       </w:r>
@@ -5476,7 +5069,6 @@
           <w:snapToGrid w:val="0"/>
           <w:sz w:val="22"/>
           <w:szCs w:val="22"/>
-          <w:lang w:val="es-ES_tradnl"/>
         </w:rPr>
         <w:t>con</w:t>
       </w:r>
@@ -5486,7 +5078,6 @@
           <w:snapToGrid w:val="0"/>
           <w:sz w:val="22"/>
           <w:szCs w:val="22"/>
-          <w:lang w:val="es-ES_tradnl"/>
         </w:rPr>
         <w:t xml:space="preserve"> AS/400. </w:t>
       </w:r>
@@ -5496,7 +5087,6 @@
           <w:snapToGrid w:val="0"/>
           <w:sz w:val="22"/>
           <w:szCs w:val="22"/>
-          <w:lang w:val="es-ES_tradnl"/>
         </w:rPr>
         <w:t>Instrucción</w:t>
       </w:r>
@@ -5506,7 +5096,6 @@
           <w:snapToGrid w:val="0"/>
           <w:sz w:val="22"/>
           <w:szCs w:val="22"/>
-          <w:lang w:val="es-ES_tradnl"/>
         </w:rPr>
         <w:t xml:space="preserve"> al personal</w:t>
       </w:r>
@@ -5516,7 +5105,6 @@
           <w:snapToGrid w:val="0"/>
           <w:sz w:val="22"/>
           <w:szCs w:val="22"/>
-          <w:lang w:val="es-ES_tradnl"/>
         </w:rPr>
         <w:t>.</w:t>
       </w:r>
@@ -5524,28 +5112,21 @@
     <w:p>
       <w:pPr>
         <w:widowControl w:val="0"/>
-        <w:numPr>
-          <w:ilvl w:val="0"/>
-          <w:numId w:val="3"/>
-        </w:numPr>
         <w:spacing w:before="80"/>
-        <w:ind w:left="357" w:hanging="357"/>
         <w:jc w:val="both"/>
         <w:rPr>
           <w:noProof/>
           <w:snapToGrid w:val="0"/>
           <w:sz w:val="22"/>
           <w:szCs w:val="22"/>
-          <w:lang w:val="es-ES_tradnl"/>
-        </w:rPr>
-      </w:pPr>
-      <w:r>
-        <w:rPr>
-          <w:noProof/>
-          <w:snapToGrid w:val="0"/>
-          <w:sz w:val="22"/>
-          <w:szCs w:val="22"/>
-          <w:lang w:val="es-ES_tradnl"/>
+        </w:rPr>
+      </w:pPr>
+      <w:r>
+        <w:rPr>
+          <w:noProof/>
+          <w:snapToGrid w:val="0"/>
+          <w:sz w:val="22"/>
+          <w:szCs w:val="22"/>
         </w:rPr>
         <w:t>jun.</w:t>
       </w:r>
@@ -5555,7 +5136,6 @@
           <w:snapToGrid w:val="0"/>
           <w:sz w:val="22"/>
           <w:szCs w:val="22"/>
-          <w:lang w:val="es-ES_tradnl"/>
         </w:rPr>
         <w:t xml:space="preserve"> 199</w:t>
       </w:r>
@@ -5565,7 +5145,6 @@
           <w:snapToGrid w:val="0"/>
           <w:sz w:val="22"/>
           <w:szCs w:val="22"/>
-          <w:lang w:val="es-ES_tradnl"/>
         </w:rPr>
         <w:t>1</w:t>
       </w:r>
@@ -5575,7 +5154,6 @@
           <w:snapToGrid w:val="0"/>
           <w:sz w:val="22"/>
           <w:szCs w:val="22"/>
-          <w:lang w:val="es-ES_tradnl"/>
         </w:rPr>
         <w:t xml:space="preserve"> </w:t>
       </w:r>
@@ -5585,7 +5163,6 @@
           <w:snapToGrid w:val="0"/>
           <w:sz w:val="22"/>
           <w:szCs w:val="22"/>
-          <w:lang w:val="es-ES_tradnl"/>
         </w:rPr>
         <w:t>-</w:t>
       </w:r>
@@ -5595,7 +5172,6 @@
           <w:snapToGrid w:val="0"/>
           <w:sz w:val="22"/>
           <w:szCs w:val="22"/>
-          <w:lang w:val="es-ES_tradnl"/>
         </w:rPr>
         <w:t xml:space="preserve"> </w:t>
       </w:r>
@@ -5605,7 +5181,6 @@
           <w:snapToGrid w:val="0"/>
           <w:sz w:val="22"/>
           <w:szCs w:val="22"/>
-          <w:lang w:val="es-ES_tradnl"/>
         </w:rPr>
         <w:t>dic.</w:t>
       </w:r>
@@ -5615,7 +5190,6 @@
           <w:snapToGrid w:val="0"/>
           <w:sz w:val="22"/>
           <w:szCs w:val="22"/>
-          <w:lang w:val="es-ES_tradnl"/>
         </w:rPr>
         <w:t xml:space="preserve"> 199</w:t>
       </w:r>
@@ -5625,7 +5199,6 @@
           <w:snapToGrid w:val="0"/>
           <w:sz w:val="22"/>
           <w:szCs w:val="22"/>
-          <w:lang w:val="es-ES_tradnl"/>
         </w:rPr>
         <w:t>2</w:t>
       </w:r>
@@ -5635,7 +5208,6 @@
           <w:snapToGrid w:val="0"/>
           <w:sz w:val="22"/>
           <w:szCs w:val="22"/>
-          <w:lang w:val="es-ES_tradnl"/>
         </w:rPr>
         <w:t xml:space="preserve">: </w:t>
       </w:r>
@@ -5646,7 +5218,6 @@
           <w:snapToGrid w:val="0"/>
           <w:sz w:val="22"/>
           <w:szCs w:val="22"/>
-          <w:lang w:val="es-ES_tradnl"/>
         </w:rPr>
         <w:t xml:space="preserve">Responsable de </w:t>
       </w:r>
@@ -5657,7 +5228,6 @@
           <w:snapToGrid w:val="0"/>
           <w:sz w:val="22"/>
           <w:szCs w:val="22"/>
-          <w:lang w:val="es-ES_tradnl"/>
         </w:rPr>
         <w:t xml:space="preserve">informática </w:t>
       </w:r>
@@ -5667,7 +5237,6 @@
           <w:snapToGrid w:val="0"/>
           <w:sz w:val="22"/>
           <w:szCs w:val="22"/>
-          <w:lang w:val="es-ES_tradnl"/>
         </w:rPr>
         <w:t xml:space="preserve">en </w:t>
       </w:r>
@@ -5678,7 +5247,6 @@
           <w:snapToGrid w:val="0"/>
           <w:sz w:val="22"/>
           <w:szCs w:val="22"/>
-          <w:lang w:val="es-ES_tradnl"/>
         </w:rPr>
         <w:t>Grup</w:t>
       </w:r>
@@ -5689,7 +5257,6 @@
           <w:snapToGrid w:val="0"/>
           <w:sz w:val="22"/>
           <w:szCs w:val="22"/>
-          <w:lang w:val="es-ES_tradnl"/>
         </w:rPr>
         <w:t>o</w:t>
       </w:r>
@@ -5700,7 +5267,6 @@
           <w:snapToGrid w:val="0"/>
           <w:sz w:val="22"/>
           <w:szCs w:val="22"/>
-          <w:lang w:val="es-ES_tradnl"/>
         </w:rPr>
         <w:t xml:space="preserve"> Fitinvest</w:t>
       </w:r>
@@ -5714,14 +5280,13 @@
           <w:tab w:val="left" w:pos="5245"/>
           <w:tab w:val="left" w:pos="7371"/>
         </w:tabs>
-        <w:ind w:left="527" w:hanging="170"/>
+        <w:ind w:left="170"/>
         <w:jc w:val="both"/>
         <w:rPr>
           <w:noProof/>
           <w:snapToGrid w:val="0"/>
           <w:sz w:val="22"/>
           <w:szCs w:val="22"/>
-          <w:lang w:val="es-ES_tradnl"/>
         </w:rPr>
       </w:pPr>
       <w:r>
@@ -5731,7 +5296,6 @@
           <w:sz w:val="22"/>
           <w:szCs w:val="22"/>
           <w:u w:val="single"/>
-          <w:lang w:val="es-ES_tradnl"/>
         </w:rPr>
         <w:t>Rango</w:t>
       </w:r>
@@ -5741,7 +5305,6 @@
           <w:snapToGrid w:val="0"/>
           <w:sz w:val="22"/>
           <w:szCs w:val="22"/>
-          <w:lang w:val="es-ES_tradnl"/>
         </w:rPr>
         <w:t xml:space="preserve">: </w:t>
       </w:r>
@@ -5751,7 +5314,6 @@
           <w:snapToGrid w:val="0"/>
           <w:sz w:val="22"/>
           <w:szCs w:val="22"/>
-          <w:lang w:val="es-ES_tradnl"/>
         </w:rPr>
         <w:t xml:space="preserve">Dirección, </w:t>
       </w:r>
@@ -5761,7 +5323,6 @@
           <w:snapToGrid w:val="0"/>
           <w:sz w:val="22"/>
           <w:szCs w:val="22"/>
-          <w:lang w:val="es-ES_tradnl"/>
         </w:rPr>
         <w:t>Instalación e implementa</w:t>
       </w:r>
@@ -5771,7 +5332,6 @@
           <w:snapToGrid w:val="0"/>
           <w:sz w:val="22"/>
           <w:szCs w:val="22"/>
-          <w:lang w:val="es-ES_tradnl"/>
         </w:rPr>
         <w:t>ción del Ce</w:t>
       </w:r>
@@ -5781,7 +5341,6 @@
           <w:snapToGrid w:val="0"/>
           <w:sz w:val="22"/>
           <w:szCs w:val="22"/>
-          <w:lang w:val="es-ES_tradnl"/>
         </w:rPr>
         <w:t>ntro</w:t>
       </w:r>
@@ -5791,7 +5350,6 @@
           <w:snapToGrid w:val="0"/>
           <w:sz w:val="22"/>
           <w:szCs w:val="22"/>
-          <w:lang w:val="es-ES_tradnl"/>
         </w:rPr>
         <w:t xml:space="preserve"> de informática</w:t>
       </w:r>
@@ -5801,7 +5359,6 @@
           <w:snapToGrid w:val="0"/>
           <w:sz w:val="22"/>
           <w:szCs w:val="22"/>
-          <w:lang w:val="es-ES_tradnl"/>
         </w:rPr>
         <w:t>. Presupuestos,</w:t>
       </w:r>
@@ -5811,7 +5368,6 @@
           <w:snapToGrid w:val="0"/>
           <w:sz w:val="22"/>
           <w:szCs w:val="22"/>
-          <w:lang w:val="es-ES_tradnl"/>
         </w:rPr>
         <w:t xml:space="preserve"> </w:t>
       </w:r>
@@ -5821,7 +5377,6 @@
           <w:snapToGrid w:val="0"/>
           <w:sz w:val="22"/>
           <w:szCs w:val="22"/>
-          <w:lang w:val="es-ES_tradnl"/>
         </w:rPr>
         <w:t>planning</w:t>
       </w:r>
@@ -5831,7 +5386,6 @@
           <w:snapToGrid w:val="0"/>
           <w:sz w:val="22"/>
           <w:szCs w:val="22"/>
-          <w:lang w:val="es-ES_tradnl"/>
         </w:rPr>
         <w:t>, a</w:t>
       </w:r>
@@ -5841,7 +5395,6 @@
           <w:snapToGrid w:val="0"/>
           <w:sz w:val="22"/>
           <w:szCs w:val="22"/>
-          <w:lang w:val="es-ES_tradnl"/>
         </w:rPr>
         <w:t xml:space="preserve">juste de </w:t>
       </w:r>
@@ -5851,7 +5404,6 @@
           <w:snapToGrid w:val="0"/>
           <w:sz w:val="22"/>
           <w:szCs w:val="22"/>
-          <w:lang w:val="es-ES_tradnl"/>
         </w:rPr>
         <w:t>aplicaciones</w:t>
       </w:r>
@@ -5861,7 +5413,6 @@
           <w:snapToGrid w:val="0"/>
           <w:sz w:val="22"/>
           <w:szCs w:val="22"/>
-          <w:lang w:val="es-ES_tradnl"/>
         </w:rPr>
         <w:t>, OS/400 y Aplicaciones de PC’s. Instrucción al personal</w:t>
       </w:r>
@@ -5871,7 +5422,6 @@
           <w:snapToGrid w:val="0"/>
           <w:sz w:val="22"/>
           <w:szCs w:val="22"/>
-          <w:lang w:val="es-ES_tradnl"/>
         </w:rPr>
         <w:t>.</w:t>
       </w:r>
@@ -5885,14 +5435,13 @@
           <w:tab w:val="left" w:pos="5245"/>
           <w:tab w:val="left" w:pos="7371"/>
         </w:tabs>
-        <w:ind w:left="527" w:hanging="170"/>
+        <w:ind w:left="170"/>
         <w:jc w:val="both"/>
         <w:rPr>
           <w:noProof/>
           <w:snapToGrid w:val="0"/>
           <w:sz w:val="22"/>
           <w:szCs w:val="22"/>
-          <w:lang w:val="es-ES_tradnl"/>
         </w:rPr>
       </w:pPr>
       <w:r>
@@ -5902,7 +5451,6 @@
           <w:sz w:val="22"/>
           <w:szCs w:val="22"/>
           <w:u w:val="single"/>
-          <w:lang w:val="es-ES_tradnl"/>
         </w:rPr>
         <w:t>Explasa</w:t>
       </w:r>
@@ -5912,7 +5460,6 @@
           <w:snapToGrid w:val="0"/>
           <w:sz w:val="22"/>
           <w:szCs w:val="22"/>
-          <w:lang w:val="es-ES_tradnl"/>
         </w:rPr>
         <w:t xml:space="preserve">: </w:t>
       </w:r>
@@ -5922,7 +5469,6 @@
           <w:snapToGrid w:val="0"/>
           <w:sz w:val="22"/>
           <w:szCs w:val="22"/>
-          <w:lang w:val="es-ES_tradnl"/>
         </w:rPr>
         <w:t>Supervisión del Centro</w:t>
       </w:r>
@@ -5932,7 +5478,6 @@
           <w:snapToGrid w:val="0"/>
           <w:sz w:val="22"/>
           <w:szCs w:val="22"/>
-          <w:lang w:val="es-ES_tradnl"/>
         </w:rPr>
         <w:t xml:space="preserve"> de informática. Desarrollo de </w:t>
       </w:r>
@@ -5942,7 +5487,6 @@
           <w:snapToGrid w:val="0"/>
           <w:sz w:val="22"/>
           <w:szCs w:val="22"/>
-          <w:lang w:val="es-ES_tradnl"/>
         </w:rPr>
         <w:t>aplicaciones comerciales. Implantación de aplicación</w:t>
       </w:r>
@@ -5952,7 +5496,6 @@
           <w:snapToGrid w:val="0"/>
           <w:sz w:val="22"/>
           <w:szCs w:val="22"/>
-          <w:lang w:val="es-ES_tradnl"/>
         </w:rPr>
         <w:t xml:space="preserve"> </w:t>
       </w:r>
@@ -5962,7 +5505,6 @@
           <w:snapToGrid w:val="0"/>
           <w:sz w:val="22"/>
           <w:szCs w:val="22"/>
-          <w:lang w:val="es-ES_tradnl"/>
         </w:rPr>
         <w:t>Euro-Gest. Migración de Microvax con red de PC’s a AS/400</w:t>
       </w:r>
@@ -5972,7 +5514,6 @@
           <w:snapToGrid w:val="0"/>
           <w:sz w:val="22"/>
           <w:szCs w:val="22"/>
-          <w:lang w:val="es-ES_tradnl"/>
         </w:rPr>
         <w:t>.</w:t>
       </w:r>
@@ -5986,14 +5527,13 @@
           <w:tab w:val="left" w:pos="5245"/>
           <w:tab w:val="left" w:pos="7371"/>
         </w:tabs>
-        <w:ind w:left="527" w:hanging="170"/>
+        <w:ind w:left="170"/>
         <w:jc w:val="both"/>
         <w:rPr>
           <w:noProof/>
           <w:snapToGrid w:val="0"/>
           <w:sz w:val="22"/>
           <w:szCs w:val="22"/>
-          <w:lang w:val="es-ES_tradnl"/>
         </w:rPr>
       </w:pPr>
       <w:r>
@@ -6003,7 +5543,6 @@
           <w:sz w:val="22"/>
           <w:szCs w:val="22"/>
           <w:u w:val="single"/>
-          <w:lang w:val="es-ES_tradnl"/>
         </w:rPr>
         <w:t>Cárnicas Cadí</w:t>
       </w:r>
@@ -6013,7 +5552,6 @@
           <w:snapToGrid w:val="0"/>
           <w:sz w:val="22"/>
           <w:szCs w:val="22"/>
-          <w:lang w:val="es-ES_tradnl"/>
         </w:rPr>
         <w:t xml:space="preserve">: </w:t>
       </w:r>
@@ -6023,7 +5561,6 @@
           <w:snapToGrid w:val="0"/>
           <w:sz w:val="22"/>
           <w:szCs w:val="22"/>
-          <w:lang w:val="es-ES_tradnl"/>
         </w:rPr>
         <w:t>I</w:t>
       </w:r>
@@ -6033,7 +5570,6 @@
           <w:snapToGrid w:val="0"/>
           <w:sz w:val="22"/>
           <w:szCs w:val="22"/>
-          <w:lang w:val="es-ES_tradnl"/>
         </w:rPr>
         <w:t>mplantación de aplicación comercial y contable. Interconexiones</w:t>
       </w:r>
@@ -6043,7 +5579,6 @@
           <w:snapToGrid w:val="0"/>
           <w:sz w:val="22"/>
           <w:szCs w:val="22"/>
-          <w:lang w:val="es-ES_tradnl"/>
         </w:rPr>
         <w:t xml:space="preserve"> </w:t>
       </w:r>
@@ -6053,7 +5588,6 @@
           <w:snapToGrid w:val="0"/>
           <w:sz w:val="22"/>
           <w:szCs w:val="22"/>
-          <w:lang w:val="es-ES_tradnl"/>
         </w:rPr>
         <w:t>con empresas del grupo</w:t>
       </w:r>
@@ -6063,7 +5597,6 @@
           <w:snapToGrid w:val="0"/>
           <w:sz w:val="22"/>
           <w:szCs w:val="22"/>
-          <w:lang w:val="es-ES_tradnl"/>
         </w:rPr>
         <w:t>.</w:t>
       </w:r>
@@ -6071,28 +5604,21 @@
     <w:p>
       <w:pPr>
         <w:widowControl w:val="0"/>
-        <w:numPr>
-          <w:ilvl w:val="0"/>
-          <w:numId w:val="3"/>
-        </w:numPr>
         <w:spacing w:before="80"/>
-        <w:ind w:left="357" w:hanging="357"/>
         <w:jc w:val="both"/>
         <w:rPr>
           <w:noProof/>
           <w:snapToGrid w:val="0"/>
           <w:sz w:val="22"/>
           <w:szCs w:val="22"/>
-          <w:lang w:val="es-ES_tradnl"/>
-        </w:rPr>
-      </w:pPr>
-      <w:r>
-        <w:rPr>
-          <w:noProof/>
-          <w:snapToGrid w:val="0"/>
-          <w:sz w:val="22"/>
-          <w:szCs w:val="22"/>
-          <w:lang w:val="es-ES_tradnl"/>
+        </w:rPr>
+      </w:pPr>
+      <w:r>
+        <w:rPr>
+          <w:noProof/>
+          <w:snapToGrid w:val="0"/>
+          <w:sz w:val="22"/>
+          <w:szCs w:val="22"/>
         </w:rPr>
         <w:t xml:space="preserve">ene. </w:t>
       </w:r>
@@ -6102,7 +5628,6 @@
           <w:snapToGrid w:val="0"/>
           <w:sz w:val="22"/>
           <w:szCs w:val="22"/>
-          <w:lang w:val="es-ES_tradnl"/>
         </w:rPr>
         <w:t>199</w:t>
       </w:r>
@@ -6112,7 +5637,6 @@
           <w:snapToGrid w:val="0"/>
           <w:sz w:val="22"/>
           <w:szCs w:val="22"/>
-          <w:lang w:val="es-ES_tradnl"/>
         </w:rPr>
         <w:t>1</w:t>
       </w:r>
@@ -6122,7 +5646,6 @@
           <w:snapToGrid w:val="0"/>
           <w:sz w:val="22"/>
           <w:szCs w:val="22"/>
-          <w:lang w:val="es-ES_tradnl"/>
         </w:rPr>
         <w:t xml:space="preserve"> - </w:t>
       </w:r>
@@ -6132,7 +5655,6 @@
           <w:snapToGrid w:val="0"/>
           <w:sz w:val="22"/>
           <w:szCs w:val="22"/>
-          <w:lang w:val="es-ES_tradnl"/>
         </w:rPr>
         <w:t>jun.</w:t>
       </w:r>
@@ -6142,7 +5664,6 @@
           <w:snapToGrid w:val="0"/>
           <w:sz w:val="22"/>
           <w:szCs w:val="22"/>
-          <w:lang w:val="es-ES_tradnl"/>
         </w:rPr>
         <w:t xml:space="preserve"> 199</w:t>
       </w:r>
@@ -6152,7 +5673,6 @@
           <w:snapToGrid w:val="0"/>
           <w:sz w:val="22"/>
           <w:szCs w:val="22"/>
-          <w:lang w:val="es-ES_tradnl"/>
         </w:rPr>
         <w:t>1</w:t>
       </w:r>
@@ -6162,7 +5682,6 @@
           <w:snapToGrid w:val="0"/>
           <w:sz w:val="22"/>
           <w:szCs w:val="22"/>
-          <w:lang w:val="es-ES_tradnl"/>
         </w:rPr>
         <w:t xml:space="preserve">: </w:t>
       </w:r>
@@ -6173,7 +5692,6 @@
           <w:snapToGrid w:val="0"/>
           <w:sz w:val="22"/>
           <w:szCs w:val="22"/>
-          <w:lang w:val="es-ES_tradnl"/>
         </w:rPr>
         <w:t>Consultor</w:t>
       </w:r>
@@ -6184,7 +5702,6 @@
           <w:snapToGrid w:val="0"/>
           <w:sz w:val="22"/>
           <w:szCs w:val="22"/>
-          <w:lang w:val="es-ES_tradnl"/>
         </w:rPr>
         <w:t xml:space="preserve"> externo</w:t>
       </w:r>
@@ -6195,7 +5712,6 @@
           <w:snapToGrid w:val="0"/>
           <w:sz w:val="22"/>
           <w:szCs w:val="22"/>
-          <w:lang w:val="es-ES_tradnl"/>
         </w:rPr>
         <w:t xml:space="preserve"> </w:t>
       </w:r>
@@ -6205,7 +5721,6 @@
           <w:snapToGrid w:val="0"/>
           <w:sz w:val="22"/>
           <w:szCs w:val="22"/>
-          <w:lang w:val="es-ES_tradnl"/>
         </w:rPr>
         <w:t xml:space="preserve">en </w:t>
       </w:r>
@@ -6216,7 +5731,6 @@
           <w:snapToGrid w:val="0"/>
           <w:sz w:val="22"/>
           <w:szCs w:val="22"/>
-          <w:lang w:val="es-ES_tradnl"/>
         </w:rPr>
         <w:t>Doppler</w:t>
       </w:r>
@@ -6230,23 +5744,21 @@
           <w:tab w:val="left" w:pos="5245"/>
           <w:tab w:val="left" w:pos="7371"/>
         </w:tabs>
-        <w:ind w:left="360"/>
+        <w:ind w:left="170"/>
         <w:jc w:val="both"/>
         <w:rPr>
           <w:noProof/>
           <w:snapToGrid w:val="0"/>
           <w:sz w:val="22"/>
           <w:szCs w:val="22"/>
-          <w:lang w:val="es-ES_tradnl"/>
-        </w:rPr>
-      </w:pPr>
-      <w:r>
-        <w:rPr>
-          <w:noProof/>
-          <w:snapToGrid w:val="0"/>
-          <w:sz w:val="22"/>
-          <w:szCs w:val="22"/>
-          <w:lang w:val="es-ES_tradnl"/>
+        </w:rPr>
+      </w:pPr>
+      <w:r>
+        <w:rPr>
+          <w:noProof/>
+          <w:snapToGrid w:val="0"/>
+          <w:sz w:val="22"/>
+          <w:szCs w:val="22"/>
         </w:rPr>
         <w:t>Comunicaciones</w:t>
       </w:r>
@@ -6256,7 +5768,6 @@
           <w:snapToGrid w:val="0"/>
           <w:sz w:val="22"/>
           <w:szCs w:val="22"/>
-          <w:lang w:val="es-ES_tradnl"/>
         </w:rPr>
         <w:t xml:space="preserve"> </w:t>
       </w:r>
@@ -6266,7 +5777,6 @@
           <w:snapToGrid w:val="0"/>
           <w:sz w:val="22"/>
           <w:szCs w:val="22"/>
-          <w:lang w:val="es-ES_tradnl"/>
         </w:rPr>
         <w:t>PC</w:t>
       </w:r>
@@ -6276,7 +5786,6 @@
           <w:snapToGrid w:val="0"/>
           <w:sz w:val="22"/>
           <w:szCs w:val="22"/>
-          <w:lang w:val="es-ES_tradnl"/>
         </w:rPr>
         <w:t xml:space="preserve">’s - </w:t>
       </w:r>
@@ -6286,7 +5795,6 @@
           <w:snapToGrid w:val="0"/>
           <w:sz w:val="22"/>
           <w:szCs w:val="22"/>
-          <w:lang w:val="es-ES_tradnl"/>
         </w:rPr>
         <w:t>Buscapersonas</w:t>
       </w:r>
@@ -6296,7 +5804,6 @@
           <w:snapToGrid w:val="0"/>
           <w:sz w:val="22"/>
           <w:szCs w:val="22"/>
-          <w:lang w:val="es-ES_tradnl"/>
         </w:rPr>
         <w:t>, Centralita</w:t>
       </w:r>
@@ -6306,7 +5813,6 @@
           <w:snapToGrid w:val="0"/>
           <w:sz w:val="22"/>
           <w:szCs w:val="22"/>
-          <w:lang w:val="es-ES_tradnl"/>
         </w:rPr>
         <w:t xml:space="preserve">s </w:t>
       </w:r>
@@ -6316,7 +5822,6 @@
           <w:snapToGrid w:val="0"/>
           <w:sz w:val="22"/>
           <w:szCs w:val="22"/>
-          <w:lang w:val="es-ES_tradnl"/>
         </w:rPr>
         <w:t>telefónicas</w:t>
       </w:r>
@@ -6326,7 +5831,6 @@
           <w:snapToGrid w:val="0"/>
           <w:sz w:val="22"/>
           <w:szCs w:val="22"/>
-          <w:lang w:val="es-ES_tradnl"/>
         </w:rPr>
         <w:t xml:space="preserve"> </w:t>
       </w:r>
@@ -6336,7 +5840,6 @@
           <w:snapToGrid w:val="0"/>
           <w:sz w:val="22"/>
           <w:szCs w:val="22"/>
-          <w:lang w:val="es-ES_tradnl"/>
         </w:rPr>
         <w:t>y</w:t>
       </w:r>
@@ -6346,7 +5849,6 @@
           <w:snapToGrid w:val="0"/>
           <w:sz w:val="22"/>
           <w:szCs w:val="22"/>
-          <w:lang w:val="es-ES_tradnl"/>
         </w:rPr>
         <w:t xml:space="preserve"> radio </w:t>
       </w:r>
@@ -6356,7 +5858,6 @@
           <w:snapToGrid w:val="0"/>
           <w:sz w:val="22"/>
           <w:szCs w:val="22"/>
-          <w:lang w:val="es-ES_tradnl"/>
         </w:rPr>
         <w:t>-</w:t>
       </w:r>
@@ -6366,7 +5867,6 @@
           <w:snapToGrid w:val="0"/>
           <w:sz w:val="22"/>
           <w:szCs w:val="22"/>
-          <w:lang w:val="es-ES_tradnl"/>
         </w:rPr>
         <w:t xml:space="preserve"> </w:t>
       </w:r>
@@ -6376,7 +5876,6 @@
           <w:snapToGrid w:val="0"/>
           <w:sz w:val="22"/>
           <w:szCs w:val="22"/>
-          <w:lang w:val="es-ES_tradnl"/>
         </w:rPr>
         <w:t>enlaces</w:t>
       </w:r>
@@ -6386,7 +5885,6 @@
           <w:snapToGrid w:val="0"/>
           <w:sz w:val="22"/>
           <w:szCs w:val="22"/>
-          <w:lang w:val="es-ES_tradnl"/>
         </w:rPr>
         <w:t>.</w:t>
       </w:r>
@@ -6394,28 +5892,21 @@
     <w:p>
       <w:pPr>
         <w:widowControl w:val="0"/>
-        <w:numPr>
-          <w:ilvl w:val="0"/>
-          <w:numId w:val="3"/>
-        </w:numPr>
         <w:spacing w:before="80"/>
-        <w:ind w:left="357" w:hanging="357"/>
         <w:jc w:val="both"/>
         <w:rPr>
           <w:noProof/>
           <w:snapToGrid w:val="0"/>
           <w:sz w:val="22"/>
           <w:szCs w:val="22"/>
-          <w:lang w:val="es-ES_tradnl"/>
-        </w:rPr>
-      </w:pPr>
-      <w:r>
-        <w:rPr>
-          <w:noProof/>
-          <w:snapToGrid w:val="0"/>
-          <w:sz w:val="22"/>
-          <w:szCs w:val="22"/>
-          <w:lang w:val="es-ES_tradnl"/>
+        </w:rPr>
+      </w:pPr>
+      <w:r>
+        <w:rPr>
+          <w:noProof/>
+          <w:snapToGrid w:val="0"/>
+          <w:sz w:val="22"/>
+          <w:szCs w:val="22"/>
         </w:rPr>
         <w:t xml:space="preserve">ene. </w:t>
       </w:r>
@@ -6425,7 +5916,6 @@
           <w:snapToGrid w:val="0"/>
           <w:sz w:val="22"/>
           <w:szCs w:val="22"/>
-          <w:lang w:val="es-ES_tradnl"/>
         </w:rPr>
         <w:t>19</w:t>
       </w:r>
@@ -6435,7 +5925,6 @@
           <w:snapToGrid w:val="0"/>
           <w:sz w:val="22"/>
           <w:szCs w:val="22"/>
-          <w:lang w:val="es-ES_tradnl"/>
         </w:rPr>
         <w:t>8</w:t>
       </w:r>
@@ -6445,7 +5934,6 @@
           <w:snapToGrid w:val="0"/>
           <w:sz w:val="22"/>
           <w:szCs w:val="22"/>
-          <w:lang w:val="es-ES_tradnl"/>
         </w:rPr>
         <w:t>5</w:t>
       </w:r>
@@ -6455,7 +5943,6 @@
           <w:snapToGrid w:val="0"/>
           <w:sz w:val="22"/>
           <w:szCs w:val="22"/>
-          <w:lang w:val="es-ES_tradnl"/>
         </w:rPr>
         <w:t xml:space="preserve"> - </w:t>
       </w:r>
@@ -6465,7 +5952,6 @@
           <w:snapToGrid w:val="0"/>
           <w:sz w:val="22"/>
           <w:szCs w:val="22"/>
-          <w:lang w:val="es-ES_tradnl"/>
         </w:rPr>
         <w:t>dic.</w:t>
       </w:r>
@@ -6475,7 +5961,6 @@
           <w:snapToGrid w:val="0"/>
           <w:sz w:val="22"/>
           <w:szCs w:val="22"/>
-          <w:lang w:val="es-ES_tradnl"/>
         </w:rPr>
         <w:t xml:space="preserve"> 199</w:t>
       </w:r>
@@ -6485,7 +5970,6 @@
           <w:snapToGrid w:val="0"/>
           <w:sz w:val="22"/>
           <w:szCs w:val="22"/>
-          <w:lang w:val="es-ES_tradnl"/>
         </w:rPr>
         <w:t>0</w:t>
       </w:r>
@@ -6495,7 +5979,6 @@
           <w:snapToGrid w:val="0"/>
           <w:sz w:val="22"/>
           <w:szCs w:val="22"/>
-          <w:lang w:val="es-ES_tradnl"/>
         </w:rPr>
         <w:t xml:space="preserve">: </w:t>
       </w:r>
@@ -6506,7 +5989,6 @@
           <w:snapToGrid w:val="0"/>
           <w:sz w:val="22"/>
           <w:szCs w:val="22"/>
-          <w:lang w:val="es-ES_tradnl"/>
         </w:rPr>
         <w:t>A</w:t>
       </w:r>
@@ -6517,7 +5999,6 @@
           <w:snapToGrid w:val="0"/>
           <w:sz w:val="22"/>
           <w:szCs w:val="22"/>
-          <w:lang w:val="es-ES_tradnl"/>
         </w:rPr>
         <w:t>nalista</w:t>
       </w:r>
@@ -6528,7 +6009,6 @@
           <w:snapToGrid w:val="0"/>
           <w:sz w:val="22"/>
           <w:szCs w:val="22"/>
-          <w:lang w:val="es-ES_tradnl"/>
         </w:rPr>
         <w:t xml:space="preserve"> y</w:t>
       </w:r>
@@ -6539,7 +6019,6 @@
           <w:snapToGrid w:val="0"/>
           <w:sz w:val="22"/>
           <w:szCs w:val="22"/>
-          <w:lang w:val="es-ES_tradnl"/>
         </w:rPr>
         <w:t xml:space="preserve"> Supervisor </w:t>
       </w:r>
@@ -6550,7 +6029,6 @@
           <w:snapToGrid w:val="0"/>
           <w:sz w:val="22"/>
           <w:szCs w:val="22"/>
-          <w:lang w:val="es-ES_tradnl"/>
         </w:rPr>
         <w:t>telecomunicaciones</w:t>
       </w:r>
@@ -6562,7 +6040,6 @@
           <w:snapToGrid w:val="0"/>
           <w:sz w:val="22"/>
           <w:szCs w:val="22"/>
-          <w:lang w:val="es-ES_tradnl"/>
         </w:rPr>
         <w:t xml:space="preserve"> </w:t>
       </w:r>
@@ -6573,7 +6050,6 @@
           <w:snapToGrid w:val="0"/>
           <w:sz w:val="22"/>
           <w:szCs w:val="22"/>
-          <w:lang w:val="es-ES_tradnl"/>
         </w:rPr>
         <w:t xml:space="preserve">en </w:t>
       </w:r>
@@ -6584,7 +6060,6 @@
           <w:snapToGrid w:val="0"/>
           <w:sz w:val="22"/>
           <w:szCs w:val="22"/>
-          <w:lang w:val="es-ES_tradnl"/>
         </w:rPr>
         <w:t>Coca-Cola</w:t>
       </w:r>
@@ -6598,14 +6073,13 @@
           <w:tab w:val="left" w:pos="5245"/>
           <w:tab w:val="left" w:pos="7371"/>
         </w:tabs>
-        <w:ind w:left="527" w:hanging="170"/>
+        <w:ind w:left="170"/>
         <w:jc w:val="both"/>
         <w:rPr>
           <w:noProof/>
           <w:snapToGrid w:val="0"/>
           <w:sz w:val="22"/>
           <w:szCs w:val="22"/>
-          <w:lang w:val="es-ES_tradnl"/>
         </w:rPr>
       </w:pPr>
       <w:r>
@@ -6615,7 +6089,6 @@
           <w:sz w:val="22"/>
           <w:szCs w:val="22"/>
           <w:u w:val="single"/>
-          <w:lang w:val="es-ES_tradnl"/>
         </w:rPr>
         <w:t>A</w:t>
       </w:r>
@@ -6626,7 +6099,6 @@
           <w:sz w:val="22"/>
           <w:szCs w:val="22"/>
           <w:u w:val="single"/>
-          <w:lang w:val="es-ES_tradnl"/>
         </w:rPr>
         <w:t>nalista</w:t>
       </w:r>
@@ -6637,7 +6109,6 @@
           <w:sz w:val="22"/>
           <w:szCs w:val="22"/>
           <w:u w:val="single"/>
-          <w:lang w:val="es-ES_tradnl"/>
         </w:rPr>
         <w:t xml:space="preserve"> </w:t>
       </w:r>
@@ -6648,7 +6119,6 @@
           <w:sz w:val="22"/>
           <w:szCs w:val="22"/>
           <w:u w:val="single"/>
-          <w:lang w:val="es-ES_tradnl"/>
         </w:rPr>
         <w:t>programador</w:t>
       </w:r>
@@ -6658,7 +6128,6 @@
           <w:snapToGrid w:val="0"/>
           <w:sz w:val="22"/>
           <w:szCs w:val="22"/>
-          <w:lang w:val="es-ES_tradnl"/>
         </w:rPr>
         <w:t>:</w:t>
       </w:r>
@@ -6668,7 +6137,6 @@
           <w:snapToGrid w:val="0"/>
           <w:sz w:val="22"/>
           <w:szCs w:val="22"/>
-          <w:lang w:val="es-ES_tradnl"/>
         </w:rPr>
         <w:t xml:space="preserve"> </w:t>
       </w:r>
@@ -6678,7 +6146,6 @@
           <w:snapToGrid w:val="0"/>
           <w:sz w:val="22"/>
           <w:szCs w:val="22"/>
-          <w:lang w:val="es-ES_tradnl"/>
         </w:rPr>
         <w:t>Desarrollo y mantenimient</w:t>
       </w:r>
@@ -6688,7 +6155,6 @@
           <w:snapToGrid w:val="0"/>
           <w:sz w:val="22"/>
           <w:szCs w:val="22"/>
-          <w:lang w:val="es-ES_tradnl"/>
         </w:rPr>
         <w:t xml:space="preserve">o aplicaciones </w:t>
       </w:r>
@@ -6698,7 +6164,6 @@
           <w:snapToGrid w:val="0"/>
           <w:sz w:val="22"/>
           <w:szCs w:val="22"/>
-          <w:lang w:val="es-ES_tradnl"/>
         </w:rPr>
         <w:t>(</w:t>
       </w:r>
@@ -6708,7 +6173,6 @@
           <w:snapToGrid w:val="0"/>
           <w:sz w:val="22"/>
           <w:szCs w:val="22"/>
-          <w:lang w:val="es-ES_tradnl"/>
         </w:rPr>
         <w:t xml:space="preserve">Pre-ventas </w:t>
       </w:r>
@@ -6718,7 +6182,6 @@
           <w:snapToGrid w:val="0"/>
           <w:sz w:val="22"/>
           <w:szCs w:val="22"/>
-          <w:lang w:val="es-ES_tradnl"/>
         </w:rPr>
         <w:t xml:space="preserve">Censos y Encuestas de </w:t>
       </w:r>
@@ -6728,7 +6191,6 @@
           <w:snapToGrid w:val="0"/>
           <w:sz w:val="22"/>
           <w:szCs w:val="22"/>
-          <w:lang w:val="es-ES_tradnl"/>
         </w:rPr>
         <w:t>Mercados, Activos Fijos, Publi</w:t>
       </w:r>
@@ -6738,7 +6200,6 @@
           <w:snapToGrid w:val="0"/>
           <w:sz w:val="22"/>
           <w:szCs w:val="22"/>
-          <w:lang w:val="es-ES_tradnl"/>
         </w:rPr>
         <w:t xml:space="preserve">cidad, </w:t>
       </w:r>
@@ -6748,7 +6209,6 @@
           <w:snapToGrid w:val="0"/>
           <w:sz w:val="22"/>
           <w:szCs w:val="22"/>
-          <w:lang w:val="es-ES_tradnl"/>
         </w:rPr>
         <w:t>Control de accesos y Flujos de Materiales y</w:t>
       </w:r>
@@ -6758,7 +6218,6 @@
           <w:snapToGrid w:val="0"/>
           <w:sz w:val="22"/>
           <w:szCs w:val="22"/>
-          <w:lang w:val="es-ES_tradnl"/>
         </w:rPr>
         <w:t xml:space="preserve"> </w:t>
       </w:r>
@@ -6768,7 +6227,6 @@
           <w:snapToGrid w:val="0"/>
           <w:sz w:val="22"/>
           <w:szCs w:val="22"/>
-          <w:lang w:val="es-ES_tradnl"/>
         </w:rPr>
         <w:t>Sueldos</w:t>
       </w:r>
@@ -6778,7 +6236,6 @@
           <w:snapToGrid w:val="0"/>
           <w:sz w:val="22"/>
           <w:szCs w:val="22"/>
-          <w:lang w:val="es-ES_tradnl"/>
         </w:rPr>
         <w:t>)</w:t>
       </w:r>
@@ -6788,7 +6245,6 @@
           <w:snapToGrid w:val="0"/>
           <w:sz w:val="22"/>
           <w:szCs w:val="22"/>
-          <w:lang w:val="es-ES_tradnl"/>
         </w:rPr>
         <w:t>.</w:t>
       </w:r>
@@ -6802,14 +6258,13 @@
           <w:tab w:val="left" w:pos="5245"/>
           <w:tab w:val="left" w:pos="7371"/>
         </w:tabs>
-        <w:ind w:left="527" w:hanging="170"/>
+        <w:ind w:left="170"/>
         <w:jc w:val="both"/>
         <w:rPr>
           <w:noProof/>
           <w:snapToGrid w:val="0"/>
           <w:sz w:val="22"/>
           <w:szCs w:val="22"/>
-          <w:lang w:val="es-ES_tradnl"/>
         </w:rPr>
       </w:pPr>
       <w:r>
@@ -6819,7 +6274,6 @@
           <w:sz w:val="22"/>
           <w:szCs w:val="22"/>
           <w:u w:val="single"/>
-          <w:lang w:val="es-ES_tradnl"/>
         </w:rPr>
         <w:t>Syst</w:t>
       </w:r>
@@ -6830,7 +6284,6 @@
           <w:sz w:val="22"/>
           <w:szCs w:val="22"/>
           <w:u w:val="single"/>
-          <w:lang w:val="es-ES_tradnl"/>
         </w:rPr>
         <w:t>em programmer</w:t>
       </w:r>
@@ -6840,7 +6293,6 @@
           <w:snapToGrid w:val="0"/>
           <w:sz w:val="22"/>
           <w:szCs w:val="22"/>
-          <w:lang w:val="es-ES_tradnl"/>
         </w:rPr>
         <w:t>:</w:t>
       </w:r>
@@ -6850,7 +6302,6 @@
           <w:snapToGrid w:val="0"/>
           <w:sz w:val="22"/>
           <w:szCs w:val="22"/>
-          <w:lang w:val="es-ES_tradnl"/>
         </w:rPr>
         <w:t xml:space="preserve"> </w:t>
       </w:r>
@@ -6860,7 +6311,6 @@
           <w:snapToGrid w:val="0"/>
           <w:sz w:val="22"/>
           <w:szCs w:val="22"/>
-          <w:lang w:val="es-ES_tradnl"/>
         </w:rPr>
         <w:t>Instalación, Desarrollo y m</w:t>
       </w:r>
@@ -6870,7 +6320,6 @@
           <w:snapToGrid w:val="0"/>
           <w:sz w:val="22"/>
           <w:szCs w:val="22"/>
-          <w:lang w:val="es-ES_tradnl"/>
         </w:rPr>
         <w:t>antenimiento de Sist</w:t>
       </w:r>
@@ -6880,7 +6329,6 @@
           <w:snapToGrid w:val="0"/>
           <w:sz w:val="22"/>
           <w:szCs w:val="22"/>
-          <w:lang w:val="es-ES_tradnl"/>
         </w:rPr>
         <w:t>ema</w:t>
       </w:r>
@@ -6890,7 +6338,6 @@
           <w:snapToGrid w:val="0"/>
           <w:sz w:val="22"/>
           <w:szCs w:val="22"/>
-          <w:lang w:val="es-ES_tradnl"/>
         </w:rPr>
         <w:t xml:space="preserve"> Op</w:t>
       </w:r>
@@ -6900,7 +6347,6 @@
           <w:snapToGrid w:val="0"/>
           <w:sz w:val="22"/>
           <w:szCs w:val="22"/>
-          <w:lang w:val="es-ES_tradnl"/>
         </w:rPr>
         <w:t>erativo</w:t>
       </w:r>
@@ -6910,7 +6356,6 @@
           <w:snapToGrid w:val="0"/>
           <w:sz w:val="22"/>
           <w:szCs w:val="22"/>
-          <w:lang w:val="es-ES_tradnl"/>
         </w:rPr>
         <w:t xml:space="preserve">. </w:t>
       </w:r>
@@ -6920,7 +6365,6 @@
           <w:snapToGrid w:val="0"/>
           <w:sz w:val="22"/>
           <w:szCs w:val="22"/>
-          <w:lang w:val="es-ES_tradnl"/>
         </w:rPr>
         <w:t xml:space="preserve">Desarrollo de </w:t>
       </w:r>
@@ -6930,7 +6374,6 @@
           <w:snapToGrid w:val="0"/>
           <w:sz w:val="22"/>
           <w:szCs w:val="22"/>
-          <w:lang w:val="es-ES_tradnl"/>
         </w:rPr>
         <w:t>utilitari</w:t>
       </w:r>
@@ -6940,7 +6383,6 @@
           <w:snapToGrid w:val="0"/>
           <w:sz w:val="22"/>
           <w:szCs w:val="22"/>
-          <w:lang w:val="es-ES_tradnl"/>
         </w:rPr>
         <w:t>os. Instalación de aplicaciones</w:t>
       </w:r>
@@ -6950,7 +6392,6 @@
           <w:snapToGrid w:val="0"/>
           <w:sz w:val="22"/>
           <w:szCs w:val="22"/>
-          <w:lang w:val="es-ES_tradnl"/>
         </w:rPr>
         <w:t xml:space="preserve"> </w:t>
       </w:r>
@@ -6960,7 +6401,6 @@
           <w:snapToGrid w:val="0"/>
           <w:sz w:val="22"/>
           <w:szCs w:val="22"/>
-          <w:lang w:val="es-ES_tradnl"/>
         </w:rPr>
         <w:t xml:space="preserve">en PC. </w:t>
       </w:r>
@@ -6970,7 +6410,6 @@
           <w:snapToGrid w:val="0"/>
           <w:sz w:val="22"/>
           <w:szCs w:val="22"/>
-          <w:lang w:val="es-ES_tradnl"/>
         </w:rPr>
         <w:t>Migración de /4331 y /36 a</w:t>
       </w:r>
@@ -6980,7 +6419,6 @@
           <w:snapToGrid w:val="0"/>
           <w:sz w:val="22"/>
           <w:szCs w:val="22"/>
-          <w:lang w:val="es-ES_tradnl"/>
         </w:rPr>
         <w:t>l</w:t>
       </w:r>
@@ -6990,7 +6428,6 @@
           <w:snapToGrid w:val="0"/>
           <w:sz w:val="22"/>
           <w:szCs w:val="22"/>
-          <w:lang w:val="es-ES_tradnl"/>
         </w:rPr>
         <w:t xml:space="preserve"> AS/400</w:t>
       </w:r>
@@ -7000,7 +6437,6 @@
           <w:snapToGrid w:val="0"/>
           <w:sz w:val="22"/>
           <w:szCs w:val="22"/>
-          <w:lang w:val="es-ES_tradnl"/>
         </w:rPr>
         <w:t>.</w:t>
       </w:r>
@@ -7014,14 +6450,13 @@
           <w:tab w:val="left" w:pos="5245"/>
           <w:tab w:val="left" w:pos="7371"/>
         </w:tabs>
-        <w:ind w:left="527" w:hanging="170"/>
+        <w:ind w:left="170"/>
         <w:jc w:val="both"/>
         <w:rPr>
           <w:noProof/>
           <w:snapToGrid w:val="0"/>
           <w:sz w:val="22"/>
           <w:szCs w:val="22"/>
-          <w:lang w:val="es-ES_tradnl"/>
         </w:rPr>
       </w:pPr>
       <w:r>
@@ -7031,7 +6466,6 @@
           <w:sz w:val="22"/>
           <w:szCs w:val="22"/>
           <w:u w:val="single"/>
-          <w:lang w:val="es-ES_tradnl"/>
         </w:rPr>
         <w:t>Superv</w:t>
       </w:r>
@@ -7042,7 +6476,6 @@
           <w:sz w:val="22"/>
           <w:szCs w:val="22"/>
           <w:u w:val="single"/>
-          <w:lang w:val="es-ES_tradnl"/>
         </w:rPr>
         <w:t>isor</w:t>
       </w:r>
@@ -7053,7 +6486,6 @@
           <w:sz w:val="22"/>
           <w:szCs w:val="22"/>
           <w:u w:val="single"/>
-          <w:lang w:val="es-ES_tradnl"/>
         </w:rPr>
         <w:t xml:space="preserve"> Telecom</w:t>
       </w:r>
@@ -7063,7 +6495,6 @@
           <w:snapToGrid w:val="0"/>
           <w:sz w:val="22"/>
           <w:szCs w:val="22"/>
-          <w:lang w:val="es-ES_tradnl"/>
         </w:rPr>
         <w:t>:</w:t>
       </w:r>
@@ -7073,7 +6504,6 @@
           <w:snapToGrid w:val="0"/>
           <w:sz w:val="22"/>
           <w:szCs w:val="22"/>
-          <w:lang w:val="es-ES_tradnl"/>
         </w:rPr>
         <w:t xml:space="preserve"> </w:t>
       </w:r>
@@ -7083,7 +6513,6 @@
           <w:snapToGrid w:val="0"/>
           <w:sz w:val="22"/>
           <w:szCs w:val="22"/>
-          <w:lang w:val="es-ES_tradnl"/>
         </w:rPr>
         <w:t>M</w:t>
       </w:r>
@@ -7093,7 +6522,6 @@
           <w:snapToGrid w:val="0"/>
           <w:sz w:val="22"/>
           <w:szCs w:val="22"/>
-          <w:lang w:val="es-ES_tradnl"/>
         </w:rPr>
         <w:t>olinetes, básculas y micros de controles</w:t>
       </w:r>
@@ -7103,7 +6531,6 @@
           <w:snapToGrid w:val="0"/>
           <w:sz w:val="22"/>
           <w:szCs w:val="22"/>
-          <w:lang w:val="es-ES_tradnl"/>
         </w:rPr>
         <w:t xml:space="preserve"> </w:t>
       </w:r>
@@ -7113,7 +6540,6 @@
           <w:snapToGrid w:val="0"/>
           <w:sz w:val="22"/>
           <w:szCs w:val="22"/>
-          <w:lang w:val="es-ES_tradnl"/>
         </w:rPr>
         <w:t xml:space="preserve">de accesos </w:t>
       </w:r>
@@ -7123,7 +6549,6 @@
           <w:snapToGrid w:val="0"/>
           <w:sz w:val="22"/>
           <w:szCs w:val="22"/>
-          <w:lang w:val="es-ES_tradnl"/>
         </w:rPr>
         <w:t>Instrucción a técnicos y usuarios</w:t>
       </w:r>
@@ -7133,7 +6558,6 @@
           <w:snapToGrid w:val="0"/>
           <w:sz w:val="22"/>
           <w:szCs w:val="22"/>
-          <w:lang w:val="es-ES_tradnl"/>
         </w:rPr>
         <w:t>.</w:t>
       </w:r>
@@ -7415,6 +6839,119 @@
     </w:lvl>
   </w:abstractNum>
   <w:abstractNum w:abstractNumId="2">
+    <w:nsid w:val="35CA5764"/>
+    <w:multiLevelType w:val="hybridMultilevel"/>
+    <w:tmpl w:val="BA4A3678"/>
+    <w:lvl w:ilvl="0" w:tplc="0C0A0001">
+      <w:start w:val="1"/>
+      <w:numFmt w:val="bullet"/>
+      <w:lvlText w:val=""/>
+      <w:lvlJc w:val="left"/>
+      <w:pPr>
+        <w:ind w:left="720" w:hanging="360"/>
+      </w:pPr>
+      <w:rPr>
+        <w:rFonts w:ascii="Symbol" w:hAnsi="Symbol" w:hint="default"/>
+      </w:rPr>
+    </w:lvl>
+    <w:lvl w:ilvl="1" w:tplc="0C0A0003" w:tentative="1">
+      <w:start w:val="1"/>
+      <w:numFmt w:val="bullet"/>
+      <w:lvlText w:val="o"/>
+      <w:lvlJc w:val="left"/>
+      <w:pPr>
+        <w:ind w:left="1440" w:hanging="360"/>
+      </w:pPr>
+      <w:rPr>
+        <w:rFonts w:ascii="Courier New" w:hAnsi="Courier New" w:cs="Courier New" w:hint="default"/>
+      </w:rPr>
+    </w:lvl>
+    <w:lvl w:ilvl="2" w:tplc="0C0A0005" w:tentative="1">
+      <w:start w:val="1"/>
+      <w:numFmt w:val="bullet"/>
+      <w:lvlText w:val=""/>
+      <w:lvlJc w:val="left"/>
+      <w:pPr>
+        <w:ind w:left="2160" w:hanging="360"/>
+      </w:pPr>
+      <w:rPr>
+        <w:rFonts w:ascii="Wingdings" w:hAnsi="Wingdings" w:hint="default"/>
+      </w:rPr>
+    </w:lvl>
+    <w:lvl w:ilvl="3" w:tplc="0C0A0001" w:tentative="1">
+      <w:start w:val="1"/>
+      <w:numFmt w:val="bullet"/>
+      <w:lvlText w:val=""/>
+      <w:lvlJc w:val="left"/>
+      <w:pPr>
+        <w:ind w:left="2880" w:hanging="360"/>
+      </w:pPr>
+      <w:rPr>
+        <w:rFonts w:ascii="Symbol" w:hAnsi="Symbol" w:hint="default"/>
+      </w:rPr>
+    </w:lvl>
+    <w:lvl w:ilvl="4" w:tplc="0C0A0003" w:tentative="1">
+      <w:start w:val="1"/>
+      <w:numFmt w:val="bullet"/>
+      <w:lvlText w:val="o"/>
+      <w:lvlJc w:val="left"/>
+      <w:pPr>
+        <w:ind w:left="3600" w:hanging="360"/>
+      </w:pPr>
+      <w:rPr>
+        <w:rFonts w:ascii="Courier New" w:hAnsi="Courier New" w:cs="Courier New" w:hint="default"/>
+      </w:rPr>
+    </w:lvl>
+    <w:lvl w:ilvl="5" w:tplc="0C0A0005" w:tentative="1">
+      <w:start w:val="1"/>
+      <w:numFmt w:val="bullet"/>
+      <w:lvlText w:val=""/>
+      <w:lvlJc w:val="left"/>
+      <w:pPr>
+        <w:ind w:left="4320" w:hanging="360"/>
+      </w:pPr>
+      <w:rPr>
+        <w:rFonts w:ascii="Wingdings" w:hAnsi="Wingdings" w:hint="default"/>
+      </w:rPr>
+    </w:lvl>
+    <w:lvl w:ilvl="6" w:tplc="0C0A0001" w:tentative="1">
+      <w:start w:val="1"/>
+      <w:numFmt w:val="bullet"/>
+      <w:lvlText w:val=""/>
+      <w:lvlJc w:val="left"/>
+      <w:pPr>
+        <w:ind w:left="5040" w:hanging="360"/>
+      </w:pPr>
+      <w:rPr>
+        <w:rFonts w:ascii="Symbol" w:hAnsi="Symbol" w:hint="default"/>
+      </w:rPr>
+    </w:lvl>
+    <w:lvl w:ilvl="7" w:tplc="0C0A0003" w:tentative="1">
+      <w:start w:val="1"/>
+      <w:numFmt w:val="bullet"/>
+      <w:lvlText w:val="o"/>
+      <w:lvlJc w:val="left"/>
+      <w:pPr>
+        <w:ind w:left="5760" w:hanging="360"/>
+      </w:pPr>
+      <w:rPr>
+        <w:rFonts w:ascii="Courier New" w:hAnsi="Courier New" w:cs="Courier New" w:hint="default"/>
+      </w:rPr>
+    </w:lvl>
+    <w:lvl w:ilvl="8" w:tplc="0C0A0005" w:tentative="1">
+      <w:start w:val="1"/>
+      <w:numFmt w:val="bullet"/>
+      <w:lvlText w:val=""/>
+      <w:lvlJc w:val="left"/>
+      <w:pPr>
+        <w:ind w:left="6480" w:hanging="360"/>
+      </w:pPr>
+      <w:rPr>
+        <w:rFonts w:ascii="Wingdings" w:hAnsi="Wingdings" w:hint="default"/>
+      </w:rPr>
+    </w:lvl>
+  </w:abstractNum>
+  <w:abstractNum w:abstractNumId="3">
     <w:nsid w:val="489B21CE"/>
     <w:multiLevelType w:val="hybridMultilevel"/>
     <w:tmpl w:val="0C58DFE4"/>
@@ -7561,6 +7098,9 @@
     <w:abstractNumId w:val="0"/>
   </w:num>
   <w:num w:numId="3">
+    <w:abstractNumId w:val="3"/>
+  </w:num>
+  <w:num w:numId="4">
     <w:abstractNumId w:val="2"/>
   </w:num>
 </w:numbering>
@@ -7889,6 +7429,39 @@
       <w:u w:val="single"/>
     </w:rPr>
   </w:style>
+  <w:style w:type="paragraph" w:customStyle="1" w:styleId="Body">
+    <w:name w:val="Body"/>
+    <w:rsid w:val="002D7B8A"/>
+    <w:pPr>
+      <w:pBdr>
+        <w:top w:val="nil"/>
+        <w:left w:val="nil"/>
+        <w:bottom w:val="nil"/>
+        <w:right w:val="nil"/>
+        <w:between w:val="nil"/>
+        <w:bar w:val="nil"/>
+      </w:pBdr>
+      <w:spacing w:before="240"/>
+    </w:pPr>
+    <w:rPr>
+      <w:rFonts w:eastAsia="Arial Unicode MS" w:hAnsi="Arial Unicode MS" w:cs="Arial Unicode MS"/>
+      <w:color w:val="000000"/>
+      <w:u w:color="000000"/>
+      <w:bdr w:val="nil"/>
+      <w:lang w:val="es-AR" w:eastAsia="es-AR"/>
+    </w:rPr>
+  </w:style>
+  <w:style w:type="paragraph" w:styleId="Prrafodelista">
+    <w:name w:val="List Paragraph"/>
+    <w:basedOn w:val="Normal"/>
+    <w:uiPriority w:val="34"/>
+    <w:qFormat/>
+    <w:rsid w:val="002D7B8A"/>
+    <w:pPr>
+      <w:ind w:left="720"/>
+      <w:contextualSpacing/>
+    </w:pPr>
+  </w:style>
 </w:styles>
 </file>
 
@@ -8215,6 +7788,39 @@
       <w:u w:val="single"/>
     </w:rPr>
   </w:style>
+  <w:style w:type="paragraph" w:customStyle="1" w:styleId="Body">
+    <w:name w:val="Body"/>
+    <w:rsid w:val="002D7B8A"/>
+    <w:pPr>
+      <w:pBdr>
+        <w:top w:val="nil"/>
+        <w:left w:val="nil"/>
+        <w:bottom w:val="nil"/>
+        <w:right w:val="nil"/>
+        <w:between w:val="nil"/>
+        <w:bar w:val="nil"/>
+      </w:pBdr>
+      <w:spacing w:before="240"/>
+    </w:pPr>
+    <w:rPr>
+      <w:rFonts w:eastAsia="Arial Unicode MS" w:hAnsi="Arial Unicode MS" w:cs="Arial Unicode MS"/>
+      <w:color w:val="000000"/>
+      <w:u w:color="000000"/>
+      <w:bdr w:val="nil"/>
+      <w:lang w:val="es-AR" w:eastAsia="es-AR"/>
+    </w:rPr>
+  </w:style>
+  <w:style w:type="paragraph" w:styleId="Prrafodelista">
+    <w:name w:val="List Paragraph"/>
+    <w:basedOn w:val="Normal"/>
+    <w:uiPriority w:val="34"/>
+    <w:qFormat/>
+    <w:rsid w:val="002D7B8A"/>
+    <w:pPr>
+      <w:ind w:left="720"/>
+      <w:contextualSpacing/>
+    </w:pPr>
+  </w:style>
 </w:styles>
 </file>
 
@@ -8501,4 +8107,16 @@
   <a:objectDefaults/>
   <a:extraClrSchemeLst/>
 </a:theme>
+</file>
+
+<file path=customXml/item1.xml><?xml version="1.0" encoding="utf-8"?>
+<b:Sources xmlns:b="http://schemas.openxmlformats.org/officeDocument/2006/bibliography" xmlns="http://schemas.openxmlformats.org/officeDocument/2006/bibliography" SelectedStyle="\APA.XSL" StyleName="APA"/>
+</file>
+
+<file path=customXml/itemProps1.xml><?xml version="1.0" encoding="utf-8"?>
+<ds:datastoreItem xmlns:ds="http://schemas.openxmlformats.org/officeDocument/2006/customXml" ds:itemID="{C8AA195F-3B76-432F-AFB9-7F0616EB2BE5}">
+  <ds:schemaRefs>
+    <ds:schemaRef ds:uri="http://schemas.openxmlformats.org/officeDocument/2006/bibliography"/>
+  </ds:schemaRefs>
+</ds:datastoreItem>
 </file>